--- a/storage/app/reports/AK/KhoiToVuAn/KetThucAD.docx
+++ b/storage/app/reports/AK/KhoiToVuAn/KetThucAD.docx
@@ -76,13 +76,23 @@
                                 <w:szCs w:val="16"/>
                               </w:rPr>
                             </w:pPr>
+                            <w:proofErr w:type="spellStart"/>
                             <w:r>
                               <w:rPr>
                                 <w:rFonts w:ascii="Arial" w:hAnsi="Arial" w:cs="Arial"/>
                                 <w:sz w:val="16"/>
                                 <w:szCs w:val="16"/>
                               </w:rPr>
-                              <w:t>Mẫu B1</w:t>
+                              <w:t>Mẫu</w:t>
+                            </w:r>
+                            <w:proofErr w:type="spellEnd"/>
+                            <w:r>
+                              <w:rPr>
+                                <w:rFonts w:ascii="Arial" w:hAnsi="Arial" w:cs="Arial"/>
+                                <w:sz w:val="16"/>
+                                <w:szCs w:val="16"/>
+                              </w:rPr>
+                              <w:t xml:space="preserve"> B1</w:t>
                             </w:r>
                           </w:p>
                           <w:p>
@@ -102,7 +112,47 @@
                                 <w:sz w:val="16"/>
                                 <w:szCs w:val="16"/>
                               </w:rPr>
-                              <w:t xml:space="preserve">BH theo TT số  </w:t>
+                              <w:t xml:space="preserve">BH </w:t>
+                            </w:r>
+                            <w:proofErr w:type="spellStart"/>
+                            <w:r>
+                              <w:rPr>
+                                <w:rFonts w:ascii="Arial" w:hAnsi="Arial" w:cs="Arial"/>
+                                <w:spacing w:val="-10"/>
+                                <w:sz w:val="16"/>
+                                <w:szCs w:val="16"/>
+                              </w:rPr>
+                              <w:t>theo</w:t>
+                            </w:r>
+                            <w:proofErr w:type="spellEnd"/>
+                            <w:r>
+                              <w:rPr>
+                                <w:rFonts w:ascii="Arial" w:hAnsi="Arial" w:cs="Arial"/>
+                                <w:spacing w:val="-10"/>
+                                <w:sz w:val="16"/>
+                                <w:szCs w:val="16"/>
+                              </w:rPr>
+                              <w:t xml:space="preserve"> TT </w:t>
+                            </w:r>
+                            <w:proofErr w:type="spellStart"/>
+                            <w:r>
+                              <w:rPr>
+                                <w:rFonts w:ascii="Arial" w:hAnsi="Arial" w:cs="Arial"/>
+                                <w:spacing w:val="-10"/>
+                                <w:sz w:val="16"/>
+                                <w:szCs w:val="16"/>
+                              </w:rPr>
+                              <w:t>số</w:t>
+                            </w:r>
+                            <w:proofErr w:type="spellEnd"/>
+                            <w:r>
+                              <w:rPr>
+                                <w:rFonts w:ascii="Arial" w:hAnsi="Arial" w:cs="Arial"/>
+                                <w:spacing w:val="-10"/>
+                                <w:sz w:val="16"/>
+                                <w:szCs w:val="16"/>
+                              </w:rPr>
+                              <w:t xml:space="preserve">  </w:t>
                             </w:r>
                             <w:r>
                               <w:rPr>
@@ -150,13 +200,23 @@
                                 <w:szCs w:val="16"/>
                               </w:rPr>
                             </w:pPr>
+                            <w:proofErr w:type="spellStart"/>
                             <w:r>
                               <w:rPr>
                                 <w:rFonts w:ascii="Arial" w:hAnsi="Arial" w:cs="Arial"/>
                                 <w:sz w:val="16"/>
                                 <w:szCs w:val="16"/>
                               </w:rPr>
-                              <w:t xml:space="preserve">Ngày </w:t>
+                              <w:t>Ngày</w:t>
+                            </w:r>
+                            <w:proofErr w:type="spellEnd"/>
+                            <w:r>
+                              <w:rPr>
+                                <w:rFonts w:ascii="Arial" w:hAnsi="Arial" w:cs="Arial"/>
+                                <w:sz w:val="16"/>
+                                <w:szCs w:val="16"/>
+                              </w:rPr>
+                              <w:t xml:space="preserve"> </w:t>
                             </w:r>
                             <w:r>
                               <w:rPr>
@@ -228,13 +288,23 @@
                           <w:szCs w:val="16"/>
                         </w:rPr>
                       </w:pPr>
+                      <w:proofErr w:type="spellStart"/>
                       <w:r>
                         <w:rPr>
                           <w:rFonts w:ascii="Arial" w:hAnsi="Arial" w:cs="Arial"/>
                           <w:sz w:val="16"/>
                           <w:szCs w:val="16"/>
                         </w:rPr>
-                        <w:t>Mẫu B1</w:t>
+                        <w:t>Mẫu</w:t>
+                      </w:r>
+                      <w:proofErr w:type="spellEnd"/>
+                      <w:r>
+                        <w:rPr>
+                          <w:rFonts w:ascii="Arial" w:hAnsi="Arial" w:cs="Arial"/>
+                          <w:sz w:val="16"/>
+                          <w:szCs w:val="16"/>
+                        </w:rPr>
+                        <w:t xml:space="preserve"> B1</w:t>
                       </w:r>
                     </w:p>
                     <w:p>
@@ -254,7 +324,47 @@
                           <w:sz w:val="16"/>
                           <w:szCs w:val="16"/>
                         </w:rPr>
-                        <w:t xml:space="preserve">BH theo TT số  </w:t>
+                        <w:t xml:space="preserve">BH </w:t>
+                      </w:r>
+                      <w:proofErr w:type="spellStart"/>
+                      <w:r>
+                        <w:rPr>
+                          <w:rFonts w:ascii="Arial" w:hAnsi="Arial" w:cs="Arial"/>
+                          <w:spacing w:val="-10"/>
+                          <w:sz w:val="16"/>
+                          <w:szCs w:val="16"/>
+                        </w:rPr>
+                        <w:t>theo</w:t>
+                      </w:r>
+                      <w:proofErr w:type="spellEnd"/>
+                      <w:r>
+                        <w:rPr>
+                          <w:rFonts w:ascii="Arial" w:hAnsi="Arial" w:cs="Arial"/>
+                          <w:spacing w:val="-10"/>
+                          <w:sz w:val="16"/>
+                          <w:szCs w:val="16"/>
+                        </w:rPr>
+                        <w:t xml:space="preserve"> TT </w:t>
+                      </w:r>
+                      <w:proofErr w:type="spellStart"/>
+                      <w:r>
+                        <w:rPr>
+                          <w:rFonts w:ascii="Arial" w:hAnsi="Arial" w:cs="Arial"/>
+                          <w:spacing w:val="-10"/>
+                          <w:sz w:val="16"/>
+                          <w:szCs w:val="16"/>
+                        </w:rPr>
+                        <w:t>số</w:t>
+                      </w:r>
+                      <w:proofErr w:type="spellEnd"/>
+                      <w:r>
+                        <w:rPr>
+                          <w:rFonts w:ascii="Arial" w:hAnsi="Arial" w:cs="Arial"/>
+                          <w:spacing w:val="-10"/>
+                          <w:sz w:val="16"/>
+                          <w:szCs w:val="16"/>
+                        </w:rPr>
+                        <w:t xml:space="preserve">  </w:t>
                       </w:r>
                       <w:r>
                         <w:rPr>
@@ -302,13 +412,23 @@
                           <w:szCs w:val="16"/>
                         </w:rPr>
                       </w:pPr>
+                      <w:proofErr w:type="spellStart"/>
                       <w:r>
                         <w:rPr>
                           <w:rFonts w:ascii="Arial" w:hAnsi="Arial" w:cs="Arial"/>
                           <w:sz w:val="16"/>
                           <w:szCs w:val="16"/>
                         </w:rPr>
-                        <w:t xml:space="preserve">Ngày </w:t>
+                        <w:t>Ngày</w:t>
+                      </w:r>
+                      <w:proofErr w:type="spellEnd"/>
+                      <w:r>
+                        <w:rPr>
+                          <w:rFonts w:ascii="Arial" w:hAnsi="Arial" w:cs="Arial"/>
+                          <w:sz w:val="16"/>
+                          <w:szCs w:val="16"/>
+                        </w:rPr>
+                        <w:t xml:space="preserve"> </w:t>
                       </w:r>
                       <w:r>
                         <w:rPr>
@@ -535,6 +655,7 @@
                 <w:szCs w:val="24"/>
               </w:rPr>
             </w:pPr>
+            <w:proofErr w:type="spellStart"/>
             <w:r>
               <w:rPr>
                 <w:rFonts w:ascii="Times New Roman" w:hAnsi="Times New Roman" w:cs="Times New Roman"/>
@@ -542,7 +663,17 @@
                 <w:sz w:val="24"/>
                 <w:szCs w:val="24"/>
               </w:rPr>
-              <w:t xml:space="preserve">Số: </w:t>
+              <w:t>Số</w:t>
+            </w:r>
+            <w:proofErr w:type="spellEnd"/>
+            <w:r>
+              <w:rPr>
+                <w:rFonts w:ascii="Times New Roman" w:hAnsi="Times New Roman" w:cs="Times New Roman"/>
+                <w:spacing w:val="-2"/>
+                <w:sz w:val="24"/>
+                <w:szCs w:val="24"/>
+              </w:rPr>
+              <w:t xml:space="preserve">: </w:t>
             </w:r>
             <w:r>
               <w:rPr>
@@ -685,6 +816,7 @@
                 </mc:Fallback>
               </mc:AlternateContent>
             </w:r>
+            <w:proofErr w:type="spellStart"/>
             <w:r>
               <w:rPr>
                 <w:rFonts w:ascii="Times New Roman" w:hAnsi="Times New Roman" w:cs="Times New Roman"/>
@@ -693,8 +825,9 @@
                 <w:sz w:val="28"/>
                 <w:szCs w:val="28"/>
               </w:rPr>
-              <w:t xml:space="preserve">Độc </w:t>
-            </w:r>
+              <w:t>Độc</w:t>
+            </w:r>
+            <w:proofErr w:type="spellEnd"/>
             <w:r>
               <w:rPr>
                 <w:rFonts w:ascii="Times New Roman" w:hAnsi="Times New Roman" w:cs="Times New Roman"/>
@@ -703,8 +836,9 @@
                 <w:sz w:val="28"/>
                 <w:szCs w:val="28"/>
               </w:rPr>
-              <w:t>l</w:t>
-            </w:r>
+              <w:t xml:space="preserve"> </w:t>
+            </w:r>
+            <w:proofErr w:type="spellStart"/>
             <w:r>
               <w:rPr>
                 <w:rFonts w:ascii="Times New Roman" w:hAnsi="Times New Roman" w:cs="Times New Roman"/>
@@ -713,7 +847,7 @@
                 <w:sz w:val="28"/>
                 <w:szCs w:val="28"/>
               </w:rPr>
-              <w:t>ập</w:t>
+              <w:t>l</w:t>
             </w:r>
             <w:r>
               <w:rPr>
@@ -723,8 +857,75 @@
                 <w:sz w:val="28"/>
                 <w:szCs w:val="28"/>
               </w:rPr>
-              <w:t xml:space="preserve"> – Tự do – Hạnh phúc</w:t>
-            </w:r>
+              <w:t>ập</w:t>
+            </w:r>
+            <w:proofErr w:type="spellEnd"/>
+            <w:r>
+              <w:rPr>
+                <w:rFonts w:ascii="Times New Roman" w:hAnsi="Times New Roman" w:cs="Times New Roman"/>
+                <w:b/>
+                <w:spacing w:val="-2"/>
+                <w:sz w:val="28"/>
+                <w:szCs w:val="28"/>
+              </w:rPr>
+              <w:t xml:space="preserve"> – </w:t>
+            </w:r>
+            <w:proofErr w:type="spellStart"/>
+            <w:r>
+              <w:rPr>
+                <w:rFonts w:ascii="Times New Roman" w:hAnsi="Times New Roman" w:cs="Times New Roman"/>
+                <w:b/>
+                <w:spacing w:val="-2"/>
+                <w:sz w:val="28"/>
+                <w:szCs w:val="28"/>
+              </w:rPr>
+              <w:t>Tự</w:t>
+            </w:r>
+            <w:proofErr w:type="spellEnd"/>
+            <w:r>
+              <w:rPr>
+                <w:rFonts w:ascii="Times New Roman" w:hAnsi="Times New Roman" w:cs="Times New Roman"/>
+                <w:b/>
+                <w:spacing w:val="-2"/>
+                <w:sz w:val="28"/>
+                <w:szCs w:val="28"/>
+              </w:rPr>
+              <w:t xml:space="preserve"> do – </w:t>
+            </w:r>
+            <w:proofErr w:type="spellStart"/>
+            <w:r>
+              <w:rPr>
+                <w:rFonts w:ascii="Times New Roman" w:hAnsi="Times New Roman" w:cs="Times New Roman"/>
+                <w:b/>
+                <w:spacing w:val="-2"/>
+                <w:sz w:val="28"/>
+                <w:szCs w:val="28"/>
+              </w:rPr>
+              <w:t>Hạnh</w:t>
+            </w:r>
+            <w:proofErr w:type="spellEnd"/>
+            <w:r>
+              <w:rPr>
+                <w:rFonts w:ascii="Times New Roman" w:hAnsi="Times New Roman" w:cs="Times New Roman"/>
+                <w:b/>
+                <w:spacing w:val="-2"/>
+                <w:sz w:val="28"/>
+                <w:szCs w:val="28"/>
+              </w:rPr>
+              <w:t xml:space="preserve"> </w:t>
+            </w:r>
+            <w:proofErr w:type="spellStart"/>
+            <w:r>
+              <w:rPr>
+                <w:rFonts w:ascii="Times New Roman" w:hAnsi="Times New Roman" w:cs="Times New Roman"/>
+                <w:b/>
+                <w:spacing w:val="-2"/>
+                <w:sz w:val="28"/>
+                <w:szCs w:val="28"/>
+              </w:rPr>
+              <w:t>phúc</w:t>
+            </w:r>
+            <w:proofErr w:type="spellEnd"/>
           </w:p>
           <w:p>
             <w:pPr>
@@ -759,8 +960,9 @@
                 <w:sz w:val="28"/>
                 <w:szCs w:val="28"/>
               </w:rPr>
-              <w:t>${Huyen}</w:t>
-            </w:r>
+              <w:t>${</w:t>
+            </w:r>
+            <w:proofErr w:type="spellStart"/>
             <w:r>
               <w:rPr>
                 <w:rFonts w:ascii="Times New Roman" w:hAnsi="Times New Roman" w:cs="Times New Roman"/>
@@ -769,8 +971,9 @@
                 <w:sz w:val="28"/>
                 <w:szCs w:val="28"/>
               </w:rPr>
-              <w:t xml:space="preserve"> , ngày </w:t>
-            </w:r>
+              <w:t>Huyen</w:t>
+            </w:r>
+            <w:proofErr w:type="spellEnd"/>
             <w:r>
               <w:rPr>
                 <w:rFonts w:ascii="Times New Roman" w:hAnsi="Times New Roman" w:cs="Times New Roman"/>
@@ -779,7 +982,7 @@
                 <w:sz w:val="28"/>
                 <w:szCs w:val="28"/>
               </w:rPr>
-              <w:t xml:space="preserve">  </w:t>
+              <w:t>}</w:t>
             </w:r>
             <w:r>
               <w:rPr>
@@ -789,8 +992,9 @@
                 <w:sz w:val="28"/>
                 <w:szCs w:val="28"/>
               </w:rPr>
-              <w:t xml:space="preserve"> tháng</w:t>
-            </w:r>
+              <w:t xml:space="preserve"> , </w:t>
+            </w:r>
+            <w:proofErr w:type="spellStart"/>
             <w:r>
               <w:rPr>
                 <w:rFonts w:ascii="Times New Roman" w:hAnsi="Times New Roman" w:cs="Times New Roman"/>
@@ -799,8 +1003,9 @@
                 <w:sz w:val="28"/>
                 <w:szCs w:val="28"/>
               </w:rPr>
-              <w:t xml:space="preserve"> </w:t>
-            </w:r>
+              <w:t>ngày</w:t>
+            </w:r>
+            <w:proofErr w:type="spellEnd"/>
             <w:r>
               <w:rPr>
                 <w:rFonts w:ascii="Times New Roman" w:hAnsi="Times New Roman" w:cs="Times New Roman"/>
@@ -809,7 +1014,7 @@
                 <w:sz w:val="28"/>
                 <w:szCs w:val="28"/>
               </w:rPr>
-              <w:t xml:space="preserve">   </w:t>
+              <w:t xml:space="preserve"> </w:t>
             </w:r>
             <w:r>
               <w:rPr>
@@ -819,7 +1024,7 @@
                 <w:sz w:val="28"/>
                 <w:szCs w:val="28"/>
               </w:rPr>
-              <w:t xml:space="preserve"> </w:t>
+              <w:t xml:space="preserve">  </w:t>
             </w:r>
             <w:r>
               <w:rPr>
@@ -831,6 +1036,7 @@
               </w:rPr>
               <w:t xml:space="preserve"> </w:t>
             </w:r>
+            <w:proofErr w:type="spellStart"/>
             <w:r>
               <w:rPr>
                 <w:rFonts w:ascii="Times New Roman" w:hAnsi="Times New Roman" w:cs="Times New Roman"/>
@@ -839,7 +1045,70 @@
                 <w:sz w:val="28"/>
                 <w:szCs w:val="28"/>
               </w:rPr>
-              <w:t>năm 20</w:t>
+              <w:t>tháng</w:t>
+            </w:r>
+            <w:proofErr w:type="spellEnd"/>
+            <w:r>
+              <w:rPr>
+                <w:rFonts w:ascii="Times New Roman" w:hAnsi="Times New Roman" w:cs="Times New Roman"/>
+                <w:i/>
+                <w:iCs/>
+                <w:sz w:val="28"/>
+                <w:szCs w:val="28"/>
+              </w:rPr>
+              <w:t xml:space="preserve"> </w:t>
+            </w:r>
+            <w:r>
+              <w:rPr>
+                <w:rFonts w:ascii="Times New Roman" w:hAnsi="Times New Roman" w:cs="Times New Roman"/>
+                <w:i/>
+                <w:iCs/>
+                <w:sz w:val="28"/>
+                <w:szCs w:val="28"/>
+              </w:rPr>
+              <w:t xml:space="preserve">   </w:t>
+            </w:r>
+            <w:r>
+              <w:rPr>
+                <w:rFonts w:ascii="Times New Roman" w:hAnsi="Times New Roman" w:cs="Times New Roman"/>
+                <w:i/>
+                <w:iCs/>
+                <w:sz w:val="28"/>
+                <w:szCs w:val="28"/>
+              </w:rPr>
+              <w:t xml:space="preserve"> </w:t>
+            </w:r>
+            <w:r>
+              <w:rPr>
+                <w:rFonts w:ascii="Times New Roman" w:hAnsi="Times New Roman" w:cs="Times New Roman"/>
+                <w:i/>
+                <w:iCs/>
+                <w:sz w:val="28"/>
+                <w:szCs w:val="28"/>
+              </w:rPr>
+              <w:t xml:space="preserve"> </w:t>
+            </w:r>
+            <w:proofErr w:type="spellStart"/>
+            <w:r>
+              <w:rPr>
+                <w:rFonts w:ascii="Times New Roman" w:hAnsi="Times New Roman" w:cs="Times New Roman"/>
+                <w:i/>
+                <w:iCs/>
+                <w:sz w:val="28"/>
+                <w:szCs w:val="28"/>
+              </w:rPr>
+              <w:t>năm</w:t>
+            </w:r>
+            <w:proofErr w:type="spellEnd"/>
+            <w:r>
+              <w:rPr>
+                <w:rFonts w:ascii="Times New Roman" w:hAnsi="Times New Roman" w:cs="Times New Roman"/>
+                <w:i/>
+                <w:iCs/>
+                <w:sz w:val="28"/>
+                <w:szCs w:val="28"/>
+              </w:rPr>
+              <w:t xml:space="preserve"> 20</w:t>
             </w:r>
             <w:r>
               <w:rPr>
@@ -929,6 +1198,7 @@
           <w:szCs w:val="28"/>
         </w:rPr>
       </w:pPr>
+      <w:proofErr w:type="spellStart"/>
       <w:r>
         <w:rPr>
           <w:rFonts w:ascii="Times New Roman" w:hAnsi="Times New Roman" w:cs="Times New Roman"/>
@@ -939,8 +1209,9 @@
           <w:sz w:val="28"/>
           <w:szCs w:val="28"/>
         </w:rPr>
-        <w:t>Về việc</w:t>
-      </w:r>
+        <w:t>Về</w:t>
+      </w:r>
+      <w:proofErr w:type="spellEnd"/>
       <w:r>
         <w:rPr>
           <w:rFonts w:ascii="Times New Roman" w:hAnsi="Times New Roman" w:cs="Times New Roman"/>
@@ -951,8 +1222,9 @@
           <w:sz w:val="28"/>
           <w:szCs w:val="28"/>
         </w:rPr>
-        <w:t xml:space="preserve"> (1)</w:t>
-      </w:r>
+        <w:t xml:space="preserve"> </w:t>
+      </w:r>
+      <w:proofErr w:type="spellStart"/>
       <w:r>
         <w:rPr>
           <w:rFonts w:ascii="Times New Roman" w:hAnsi="Times New Roman" w:cs="Times New Roman"/>
@@ -963,8 +1235,9 @@
           <w:sz w:val="28"/>
           <w:szCs w:val="28"/>
         </w:rPr>
-        <w:t>: </w:t>
-      </w:r>
+        <w:t>việc</w:t>
+      </w:r>
+      <w:proofErr w:type="spellEnd"/>
       <w:r>
         <w:rPr>
           <w:rFonts w:ascii="Times New Roman" w:hAnsi="Times New Roman" w:cs="Times New Roman"/>
@@ -974,9 +1247,8 @@
           <w:kern w:val="0"/>
           <w:sz w:val="28"/>
           <w:szCs w:val="28"/>
-          <w:bdr w:val="single" w:sz="2" w:space="0" w:color="CCCCCC" w:frame="1"/>
-        </w:rPr>
-        <w:t xml:space="preserve"> </w:t>
+        </w:rPr>
+        <w:t xml:space="preserve"> (1)</w:t>
       </w:r>
       <w:r>
         <w:rPr>
@@ -987,9 +1259,8 @@
           <w:kern w:val="0"/>
           <w:sz w:val="28"/>
           <w:szCs w:val="28"/>
-          <w:bdr w:val="single" w:sz="2" w:space="0" w:color="CCCCCC" w:frame="1"/>
-        </w:rPr>
-        <w:t>kết thúc</w:t>
+        </w:rPr>
+        <w:t>: </w:t>
       </w:r>
       <w:r>
         <w:rPr>
@@ -1002,7 +1273,175 @@
           <w:szCs w:val="28"/>
           <w:bdr w:val="single" w:sz="2" w:space="0" w:color="CCCCCC" w:frame="1"/>
         </w:rPr>
-        <w:t xml:space="preserve"> hồ sơ nghiệp vụ  </w:t>
+        <w:t xml:space="preserve"> </w:t>
+      </w:r>
+      <w:proofErr w:type="spellStart"/>
+      <w:r>
+        <w:rPr>
+          <w:rFonts w:ascii="Times New Roman" w:hAnsi="Times New Roman" w:cs="Times New Roman"/>
+          <w:b/>
+          <w:bCs/>
+          <w:color w:val="000000"/>
+          <w:kern w:val="0"/>
+          <w:sz w:val="28"/>
+          <w:szCs w:val="28"/>
+          <w:bdr w:val="single" w:sz="2" w:space="0" w:color="CCCCCC" w:frame="1"/>
+        </w:rPr>
+        <w:t>kết</w:t>
+      </w:r>
+      <w:proofErr w:type="spellEnd"/>
+      <w:r>
+        <w:rPr>
+          <w:rFonts w:ascii="Times New Roman" w:hAnsi="Times New Roman" w:cs="Times New Roman"/>
+          <w:b/>
+          <w:bCs/>
+          <w:color w:val="000000"/>
+          <w:kern w:val="0"/>
+          <w:sz w:val="28"/>
+          <w:szCs w:val="28"/>
+          <w:bdr w:val="single" w:sz="2" w:space="0" w:color="CCCCCC" w:frame="1"/>
+        </w:rPr>
+        <w:t xml:space="preserve"> </w:t>
+      </w:r>
+      <w:proofErr w:type="spellStart"/>
+      <w:r>
+        <w:rPr>
+          <w:rFonts w:ascii="Times New Roman" w:hAnsi="Times New Roman" w:cs="Times New Roman"/>
+          <w:b/>
+          <w:bCs/>
+          <w:color w:val="000000"/>
+          <w:kern w:val="0"/>
+          <w:sz w:val="28"/>
+          <w:szCs w:val="28"/>
+          <w:bdr w:val="single" w:sz="2" w:space="0" w:color="CCCCCC" w:frame="1"/>
+        </w:rPr>
+        <w:t>thúc</w:t>
+      </w:r>
+      <w:proofErr w:type="spellEnd"/>
+      <w:r>
+        <w:rPr>
+          <w:rFonts w:ascii="Times New Roman" w:hAnsi="Times New Roman" w:cs="Times New Roman"/>
+          <w:b/>
+          <w:bCs/>
+          <w:color w:val="000000"/>
+          <w:kern w:val="0"/>
+          <w:sz w:val="28"/>
+          <w:szCs w:val="28"/>
+          <w:bdr w:val="single" w:sz="2" w:space="0" w:color="CCCCCC" w:frame="1"/>
+        </w:rPr>
+        <w:t xml:space="preserve"> </w:t>
+      </w:r>
+      <w:proofErr w:type="spellStart"/>
+      <w:r>
+        <w:rPr>
+          <w:rFonts w:ascii="Times New Roman" w:hAnsi="Times New Roman" w:cs="Times New Roman"/>
+          <w:b/>
+          <w:bCs/>
+          <w:color w:val="000000"/>
+          <w:kern w:val="0"/>
+          <w:sz w:val="28"/>
+          <w:szCs w:val="28"/>
+          <w:bdr w:val="single" w:sz="2" w:space="0" w:color="CCCCCC" w:frame="1"/>
+        </w:rPr>
+        <w:t>hồ</w:t>
+      </w:r>
+      <w:proofErr w:type="spellEnd"/>
+      <w:r>
+        <w:rPr>
+          <w:rFonts w:ascii="Times New Roman" w:hAnsi="Times New Roman" w:cs="Times New Roman"/>
+          <w:b/>
+          <w:bCs/>
+          <w:color w:val="000000"/>
+          <w:kern w:val="0"/>
+          <w:sz w:val="28"/>
+          <w:szCs w:val="28"/>
+          <w:bdr w:val="single" w:sz="2" w:space="0" w:color="CCCCCC" w:frame="1"/>
+        </w:rPr>
+        <w:t xml:space="preserve"> </w:t>
+      </w:r>
+      <w:proofErr w:type="spellStart"/>
+      <w:r>
+        <w:rPr>
+          <w:rFonts w:ascii="Times New Roman" w:hAnsi="Times New Roman" w:cs="Times New Roman"/>
+          <w:b/>
+          <w:bCs/>
+          <w:color w:val="000000"/>
+          <w:kern w:val="0"/>
+          <w:sz w:val="28"/>
+          <w:szCs w:val="28"/>
+          <w:bdr w:val="single" w:sz="2" w:space="0" w:color="CCCCCC" w:frame="1"/>
+        </w:rPr>
+        <w:t>sơ</w:t>
+      </w:r>
+      <w:proofErr w:type="spellEnd"/>
+      <w:r>
+        <w:rPr>
+          <w:rFonts w:ascii="Times New Roman" w:hAnsi="Times New Roman" w:cs="Times New Roman"/>
+          <w:b/>
+          <w:bCs/>
+          <w:color w:val="000000"/>
+          <w:kern w:val="0"/>
+          <w:sz w:val="28"/>
+          <w:szCs w:val="28"/>
+          <w:bdr w:val="single" w:sz="2" w:space="0" w:color="CCCCCC" w:frame="1"/>
+        </w:rPr>
+        <w:t xml:space="preserve"> </w:t>
+      </w:r>
+      <w:proofErr w:type="spellStart"/>
+      <w:r>
+        <w:rPr>
+          <w:rFonts w:ascii="Times New Roman" w:hAnsi="Times New Roman" w:cs="Times New Roman"/>
+          <w:b/>
+          <w:bCs/>
+          <w:color w:val="000000"/>
+          <w:kern w:val="0"/>
+          <w:sz w:val="28"/>
+          <w:szCs w:val="28"/>
+          <w:bdr w:val="single" w:sz="2" w:space="0" w:color="CCCCCC" w:frame="1"/>
+        </w:rPr>
+        <w:t>nghiệp</w:t>
+      </w:r>
+      <w:proofErr w:type="spellEnd"/>
+      <w:r>
+        <w:rPr>
+          <w:rFonts w:ascii="Times New Roman" w:hAnsi="Times New Roman" w:cs="Times New Roman"/>
+          <w:b/>
+          <w:bCs/>
+          <w:color w:val="000000"/>
+          <w:kern w:val="0"/>
+          <w:sz w:val="28"/>
+          <w:szCs w:val="28"/>
+          <w:bdr w:val="single" w:sz="2" w:space="0" w:color="CCCCCC" w:frame="1"/>
+        </w:rPr>
+        <w:t xml:space="preserve"> </w:t>
+      </w:r>
+      <w:proofErr w:type="spellStart"/>
+      <w:r>
+        <w:rPr>
+          <w:rFonts w:ascii="Times New Roman" w:hAnsi="Times New Roman" w:cs="Times New Roman"/>
+          <w:b/>
+          <w:bCs/>
+          <w:color w:val="000000"/>
+          <w:kern w:val="0"/>
+          <w:sz w:val="28"/>
+          <w:szCs w:val="28"/>
+          <w:bdr w:val="single" w:sz="2" w:space="0" w:color="CCCCCC" w:frame="1"/>
+        </w:rPr>
+        <w:t>vụ</w:t>
+      </w:r>
+      <w:proofErr w:type="spellEnd"/>
+      <w:r>
+        <w:rPr>
+          <w:rFonts w:ascii="Times New Roman" w:hAnsi="Times New Roman" w:cs="Times New Roman"/>
+          <w:b/>
+          <w:bCs/>
+          <w:color w:val="000000"/>
+          <w:kern w:val="0"/>
+          <w:sz w:val="28"/>
+          <w:szCs w:val="28"/>
+          <w:bdr w:val="single" w:sz="2" w:space="0" w:color="CCCCCC" w:frame="1"/>
+        </w:rPr>
+        <w:t xml:space="preserve">  </w:t>
       </w:r>
     </w:p>
     <w:p>
@@ -1102,16 +1541,29 @@
           <w:szCs w:val="28"/>
         </w:rPr>
       </w:pPr>
-      <w:r>
-        <w:rPr>
-          <w:rFonts w:ascii="Times New Roman" w:hAnsi="Times New Roman" w:cs="Times New Roman"/>
-          <w:color w:val="000000"/>
-          <w:kern w:val="0"/>
-          <w:sz w:val="28"/>
-          <w:szCs w:val="28"/>
-          <w:shd w:val="clear" w:color="auto" w:fill="FFFFFF"/>
-        </w:rPr>
-        <w:t>Tôi: </w:t>
+      <w:proofErr w:type="spellStart"/>
+      <w:r>
+        <w:rPr>
+          <w:rFonts w:ascii="Times New Roman" w:hAnsi="Times New Roman" w:cs="Times New Roman"/>
+          <w:color w:val="000000"/>
+          <w:kern w:val="0"/>
+          <w:sz w:val="28"/>
+          <w:szCs w:val="28"/>
+          <w:shd w:val="clear" w:color="auto" w:fill="FFFFFF"/>
+        </w:rPr>
+        <w:t>Tôi</w:t>
+      </w:r>
+      <w:proofErr w:type="spellEnd"/>
+      <w:r>
+        <w:rPr>
+          <w:rFonts w:ascii="Times New Roman" w:hAnsi="Times New Roman" w:cs="Times New Roman"/>
+          <w:color w:val="000000"/>
+          <w:kern w:val="0"/>
+          <w:sz w:val="28"/>
+          <w:szCs w:val="28"/>
+          <w:shd w:val="clear" w:color="auto" w:fill="FFFFFF"/>
+        </w:rPr>
+        <w:t>: </w:t>
       </w:r>
       <w:r>
         <w:rPr>
@@ -1133,7 +1585,31 @@
           <w:szCs w:val="28"/>
           <w:shd w:val="clear" w:color="auto" w:fill="FFFFFF"/>
         </w:rPr>
-        <w:t>{TenLanhDao}</w:t>
+        <w:t>{</w:t>
+      </w:r>
+      <w:proofErr w:type="spellStart"/>
+      <w:r>
+        <w:rPr>
+          <w:rFonts w:ascii="Times New Roman" w:hAnsi="Times New Roman" w:cs="Times New Roman"/>
+          <w:color w:val="000000"/>
+          <w:kern w:val="0"/>
+          <w:sz w:val="28"/>
+          <w:szCs w:val="28"/>
+          <w:shd w:val="clear" w:color="auto" w:fill="FFFFFF"/>
+        </w:rPr>
+        <w:t>TenLanhDao</w:t>
+      </w:r>
+      <w:proofErr w:type="spellEnd"/>
+      <w:r>
+        <w:rPr>
+          <w:rFonts w:ascii="Times New Roman" w:hAnsi="Times New Roman" w:cs="Times New Roman"/>
+          <w:color w:val="000000"/>
+          <w:kern w:val="0"/>
+          <w:sz w:val="28"/>
+          <w:szCs w:val="28"/>
+          <w:shd w:val="clear" w:color="auto" w:fill="FFFFFF"/>
+        </w:rPr>
+        <w:t>}</w:t>
       </w:r>
     </w:p>
     <w:p>
@@ -1149,27 +1625,88 @@
           <w:szCs w:val="28"/>
         </w:rPr>
       </w:pPr>
-      <w:r>
-        <w:rPr>
-          <w:rFonts w:ascii="Times New Roman" w:hAnsi="Times New Roman" w:cs="Times New Roman"/>
-          <w:color w:val="000000"/>
-          <w:kern w:val="0"/>
-          <w:sz w:val="28"/>
-          <w:szCs w:val="28"/>
-          <w:shd w:val="clear" w:color="auto" w:fill="FFFFFF"/>
-        </w:rPr>
-        <w:t>Cấp bậc: </w:t>
-      </w:r>
-      <w:r>
-        <w:rPr>
-          <w:rFonts w:ascii="Times New Roman" w:hAnsi="Times New Roman" w:cs="Times New Roman"/>
-          <w:color w:val="000000"/>
-          <w:kern w:val="0"/>
-          <w:sz w:val="28"/>
-          <w:szCs w:val="28"/>
-          <w:shd w:val="clear" w:color="auto" w:fill="FFFFFF"/>
-        </w:rPr>
-        <w:t>${CapBacLanhDao}</w:t>
+      <w:proofErr w:type="spellStart"/>
+      <w:r>
+        <w:rPr>
+          <w:rFonts w:ascii="Times New Roman" w:hAnsi="Times New Roman" w:cs="Times New Roman"/>
+          <w:color w:val="000000"/>
+          <w:kern w:val="0"/>
+          <w:sz w:val="28"/>
+          <w:szCs w:val="28"/>
+          <w:shd w:val="clear" w:color="auto" w:fill="FFFFFF"/>
+        </w:rPr>
+        <w:t>Cấp</w:t>
+      </w:r>
+      <w:proofErr w:type="spellEnd"/>
+      <w:r>
+        <w:rPr>
+          <w:rFonts w:ascii="Times New Roman" w:hAnsi="Times New Roman" w:cs="Times New Roman"/>
+          <w:color w:val="000000"/>
+          <w:kern w:val="0"/>
+          <w:sz w:val="28"/>
+          <w:szCs w:val="28"/>
+          <w:shd w:val="clear" w:color="auto" w:fill="FFFFFF"/>
+        </w:rPr>
+        <w:t xml:space="preserve"> </w:t>
+      </w:r>
+      <w:proofErr w:type="spellStart"/>
+      <w:r>
+        <w:rPr>
+          <w:rFonts w:ascii="Times New Roman" w:hAnsi="Times New Roman" w:cs="Times New Roman"/>
+          <w:color w:val="000000"/>
+          <w:kern w:val="0"/>
+          <w:sz w:val="28"/>
+          <w:szCs w:val="28"/>
+          <w:shd w:val="clear" w:color="auto" w:fill="FFFFFF"/>
+        </w:rPr>
+        <w:t>bậc</w:t>
+      </w:r>
+      <w:proofErr w:type="spellEnd"/>
+      <w:r>
+        <w:rPr>
+          <w:rFonts w:ascii="Times New Roman" w:hAnsi="Times New Roman" w:cs="Times New Roman"/>
+          <w:color w:val="000000"/>
+          <w:kern w:val="0"/>
+          <w:sz w:val="28"/>
+          <w:szCs w:val="28"/>
+          <w:shd w:val="clear" w:color="auto" w:fill="FFFFFF"/>
+        </w:rPr>
+        <w:t>: </w:t>
+      </w:r>
+      <w:r>
+        <w:rPr>
+          <w:rFonts w:ascii="Times New Roman" w:hAnsi="Times New Roman" w:cs="Times New Roman"/>
+          <w:color w:val="000000"/>
+          <w:kern w:val="0"/>
+          <w:sz w:val="28"/>
+          <w:szCs w:val="28"/>
+          <w:shd w:val="clear" w:color="auto" w:fill="FFFFFF"/>
+        </w:rPr>
+        <w:t>${</w:t>
+      </w:r>
+      <w:proofErr w:type="spellStart"/>
+      <w:r>
+        <w:rPr>
+          <w:rFonts w:ascii="Times New Roman" w:hAnsi="Times New Roman" w:cs="Times New Roman"/>
+          <w:color w:val="000000"/>
+          <w:kern w:val="0"/>
+          <w:sz w:val="28"/>
+          <w:szCs w:val="28"/>
+          <w:shd w:val="clear" w:color="auto" w:fill="FFFFFF"/>
+        </w:rPr>
+        <w:t>CapBacLanhDao</w:t>
+      </w:r>
+      <w:proofErr w:type="spellEnd"/>
+      <w:r>
+        <w:rPr>
+          <w:rFonts w:ascii="Times New Roman" w:hAnsi="Times New Roman" w:cs="Times New Roman"/>
+          <w:color w:val="000000"/>
+          <w:kern w:val="0"/>
+          <w:sz w:val="28"/>
+          <w:szCs w:val="28"/>
+          <w:shd w:val="clear" w:color="auto" w:fill="FFFFFF"/>
+        </w:rPr>
+        <w:t>}</w:t>
       </w:r>
       <w:r>
         <w:rPr>
@@ -1204,27 +1741,88 @@
         </w:rPr>
         <w:tab/>
       </w:r>
-      <w:r>
-        <w:rPr>
-          <w:rFonts w:ascii="Times New Roman" w:hAnsi="Times New Roman" w:cs="Times New Roman"/>
-          <w:color w:val="000000"/>
-          <w:kern w:val="0"/>
-          <w:sz w:val="28"/>
-          <w:szCs w:val="28"/>
-          <w:shd w:val="clear" w:color="auto" w:fill="FFFFFF"/>
-        </w:rPr>
-        <w:t>Chức vụ: </w:t>
-      </w:r>
-      <w:r>
-        <w:rPr>
-          <w:rFonts w:ascii="Times New Roman" w:hAnsi="Times New Roman" w:cs="Times New Roman"/>
-          <w:color w:val="000000"/>
-          <w:kern w:val="0"/>
-          <w:sz w:val="28"/>
-          <w:szCs w:val="28"/>
-          <w:shd w:val="clear" w:color="auto" w:fill="FFFFFF"/>
-        </w:rPr>
-        <w:t>${ChucVuLanhDao}</w:t>
+      <w:proofErr w:type="spellStart"/>
+      <w:r>
+        <w:rPr>
+          <w:rFonts w:ascii="Times New Roman" w:hAnsi="Times New Roman" w:cs="Times New Roman"/>
+          <w:color w:val="000000"/>
+          <w:kern w:val="0"/>
+          <w:sz w:val="28"/>
+          <w:szCs w:val="28"/>
+          <w:shd w:val="clear" w:color="auto" w:fill="FFFFFF"/>
+        </w:rPr>
+        <w:t>Chức</w:t>
+      </w:r>
+      <w:proofErr w:type="spellEnd"/>
+      <w:r>
+        <w:rPr>
+          <w:rFonts w:ascii="Times New Roman" w:hAnsi="Times New Roman" w:cs="Times New Roman"/>
+          <w:color w:val="000000"/>
+          <w:kern w:val="0"/>
+          <w:sz w:val="28"/>
+          <w:szCs w:val="28"/>
+          <w:shd w:val="clear" w:color="auto" w:fill="FFFFFF"/>
+        </w:rPr>
+        <w:t xml:space="preserve"> </w:t>
+      </w:r>
+      <w:proofErr w:type="spellStart"/>
+      <w:r>
+        <w:rPr>
+          <w:rFonts w:ascii="Times New Roman" w:hAnsi="Times New Roman" w:cs="Times New Roman"/>
+          <w:color w:val="000000"/>
+          <w:kern w:val="0"/>
+          <w:sz w:val="28"/>
+          <w:szCs w:val="28"/>
+          <w:shd w:val="clear" w:color="auto" w:fill="FFFFFF"/>
+        </w:rPr>
+        <w:t>vụ</w:t>
+      </w:r>
+      <w:proofErr w:type="spellEnd"/>
+      <w:r>
+        <w:rPr>
+          <w:rFonts w:ascii="Times New Roman" w:hAnsi="Times New Roman" w:cs="Times New Roman"/>
+          <w:color w:val="000000"/>
+          <w:kern w:val="0"/>
+          <w:sz w:val="28"/>
+          <w:szCs w:val="28"/>
+          <w:shd w:val="clear" w:color="auto" w:fill="FFFFFF"/>
+        </w:rPr>
+        <w:t>: </w:t>
+      </w:r>
+      <w:r>
+        <w:rPr>
+          <w:rFonts w:ascii="Times New Roman" w:hAnsi="Times New Roman" w:cs="Times New Roman"/>
+          <w:color w:val="000000"/>
+          <w:kern w:val="0"/>
+          <w:sz w:val="28"/>
+          <w:szCs w:val="28"/>
+          <w:shd w:val="clear" w:color="auto" w:fill="FFFFFF"/>
+        </w:rPr>
+        <w:t>${</w:t>
+      </w:r>
+      <w:proofErr w:type="spellStart"/>
+      <w:r>
+        <w:rPr>
+          <w:rFonts w:ascii="Times New Roman" w:hAnsi="Times New Roman" w:cs="Times New Roman"/>
+          <w:color w:val="000000"/>
+          <w:kern w:val="0"/>
+          <w:sz w:val="28"/>
+          <w:szCs w:val="28"/>
+          <w:shd w:val="clear" w:color="auto" w:fill="FFFFFF"/>
+        </w:rPr>
+        <w:t>ChucVuLanhDao</w:t>
+      </w:r>
+      <w:proofErr w:type="spellEnd"/>
+      <w:r>
+        <w:rPr>
+          <w:rFonts w:ascii="Times New Roman" w:hAnsi="Times New Roman" w:cs="Times New Roman"/>
+          <w:color w:val="000000"/>
+          <w:kern w:val="0"/>
+          <w:sz w:val="28"/>
+          <w:szCs w:val="28"/>
+          <w:shd w:val="clear" w:color="auto" w:fill="FFFFFF"/>
+        </w:rPr>
+        <w:t>}</w:t>
       </w:r>
     </w:p>
     <w:p>
@@ -1249,7 +1847,439 @@
           <w:szCs w:val="28"/>
           <w:shd w:val="clear" w:color="auto" w:fill="FFFFFF"/>
         </w:rPr>
-        <w:t>- Căn cứ Thông tư của Bộ trưởng Bộ Công an quy định về công tác hồ sơ nghiệp vụ CAND;</w:t>
+        <w:t xml:space="preserve">- </w:t>
+      </w:r>
+      <w:proofErr w:type="spellStart"/>
+      <w:r>
+        <w:rPr>
+          <w:rFonts w:ascii="Times New Roman" w:hAnsi="Times New Roman" w:cs="Times New Roman"/>
+          <w:color w:val="000000"/>
+          <w:kern w:val="0"/>
+          <w:sz w:val="28"/>
+          <w:szCs w:val="28"/>
+          <w:shd w:val="clear" w:color="auto" w:fill="FFFFFF"/>
+        </w:rPr>
+        <w:t>Căn</w:t>
+      </w:r>
+      <w:proofErr w:type="spellEnd"/>
+      <w:r>
+        <w:rPr>
+          <w:rFonts w:ascii="Times New Roman" w:hAnsi="Times New Roman" w:cs="Times New Roman"/>
+          <w:color w:val="000000"/>
+          <w:kern w:val="0"/>
+          <w:sz w:val="28"/>
+          <w:szCs w:val="28"/>
+          <w:shd w:val="clear" w:color="auto" w:fill="FFFFFF"/>
+        </w:rPr>
+        <w:t xml:space="preserve"> </w:t>
+      </w:r>
+      <w:proofErr w:type="spellStart"/>
+      <w:r>
+        <w:rPr>
+          <w:rFonts w:ascii="Times New Roman" w:hAnsi="Times New Roman" w:cs="Times New Roman"/>
+          <w:color w:val="000000"/>
+          <w:kern w:val="0"/>
+          <w:sz w:val="28"/>
+          <w:szCs w:val="28"/>
+          <w:shd w:val="clear" w:color="auto" w:fill="FFFFFF"/>
+        </w:rPr>
+        <w:t>cứ</w:t>
+      </w:r>
+      <w:proofErr w:type="spellEnd"/>
+      <w:r>
+        <w:rPr>
+          <w:rFonts w:ascii="Times New Roman" w:hAnsi="Times New Roman" w:cs="Times New Roman"/>
+          <w:color w:val="000000"/>
+          <w:kern w:val="0"/>
+          <w:sz w:val="28"/>
+          <w:szCs w:val="28"/>
+          <w:shd w:val="clear" w:color="auto" w:fill="FFFFFF"/>
+        </w:rPr>
+        <w:t xml:space="preserve"> </w:t>
+      </w:r>
+      <w:proofErr w:type="spellStart"/>
+      <w:r>
+        <w:rPr>
+          <w:rFonts w:ascii="Times New Roman" w:hAnsi="Times New Roman" w:cs="Times New Roman"/>
+          <w:color w:val="000000"/>
+          <w:kern w:val="0"/>
+          <w:sz w:val="28"/>
+          <w:szCs w:val="28"/>
+          <w:shd w:val="clear" w:color="auto" w:fill="FFFFFF"/>
+        </w:rPr>
+        <w:t>Thông</w:t>
+      </w:r>
+      <w:proofErr w:type="spellEnd"/>
+      <w:r>
+        <w:rPr>
+          <w:rFonts w:ascii="Times New Roman" w:hAnsi="Times New Roman" w:cs="Times New Roman"/>
+          <w:color w:val="000000"/>
+          <w:kern w:val="0"/>
+          <w:sz w:val="28"/>
+          <w:szCs w:val="28"/>
+          <w:shd w:val="clear" w:color="auto" w:fill="FFFFFF"/>
+        </w:rPr>
+        <w:t xml:space="preserve"> </w:t>
+      </w:r>
+      <w:proofErr w:type="spellStart"/>
+      <w:r>
+        <w:rPr>
+          <w:rFonts w:ascii="Times New Roman" w:hAnsi="Times New Roman" w:cs="Times New Roman"/>
+          <w:color w:val="000000"/>
+          <w:kern w:val="0"/>
+          <w:sz w:val="28"/>
+          <w:szCs w:val="28"/>
+          <w:shd w:val="clear" w:color="auto" w:fill="FFFFFF"/>
+        </w:rPr>
+        <w:t>tư</w:t>
+      </w:r>
+      <w:proofErr w:type="spellEnd"/>
+      <w:r>
+        <w:rPr>
+          <w:rFonts w:ascii="Times New Roman" w:hAnsi="Times New Roman" w:cs="Times New Roman"/>
+          <w:color w:val="000000"/>
+          <w:kern w:val="0"/>
+          <w:sz w:val="28"/>
+          <w:szCs w:val="28"/>
+          <w:shd w:val="clear" w:color="auto" w:fill="FFFFFF"/>
+        </w:rPr>
+        <w:t xml:space="preserve"> </w:t>
+      </w:r>
+      <w:proofErr w:type="spellStart"/>
+      <w:r>
+        <w:rPr>
+          <w:rFonts w:ascii="Times New Roman" w:hAnsi="Times New Roman" w:cs="Times New Roman"/>
+          <w:color w:val="000000"/>
+          <w:kern w:val="0"/>
+          <w:sz w:val="28"/>
+          <w:szCs w:val="28"/>
+          <w:shd w:val="clear" w:color="auto" w:fill="FFFFFF"/>
+        </w:rPr>
+        <w:t>của</w:t>
+      </w:r>
+      <w:proofErr w:type="spellEnd"/>
+      <w:r>
+        <w:rPr>
+          <w:rFonts w:ascii="Times New Roman" w:hAnsi="Times New Roman" w:cs="Times New Roman"/>
+          <w:color w:val="000000"/>
+          <w:kern w:val="0"/>
+          <w:sz w:val="28"/>
+          <w:szCs w:val="28"/>
+          <w:shd w:val="clear" w:color="auto" w:fill="FFFFFF"/>
+        </w:rPr>
+        <w:t xml:space="preserve"> </w:t>
+      </w:r>
+      <w:proofErr w:type="spellStart"/>
+      <w:r>
+        <w:rPr>
+          <w:rFonts w:ascii="Times New Roman" w:hAnsi="Times New Roman" w:cs="Times New Roman"/>
+          <w:color w:val="000000"/>
+          <w:kern w:val="0"/>
+          <w:sz w:val="28"/>
+          <w:szCs w:val="28"/>
+          <w:shd w:val="clear" w:color="auto" w:fill="FFFFFF"/>
+        </w:rPr>
+        <w:t>Bộ</w:t>
+      </w:r>
+      <w:proofErr w:type="spellEnd"/>
+      <w:r>
+        <w:rPr>
+          <w:rFonts w:ascii="Times New Roman" w:hAnsi="Times New Roman" w:cs="Times New Roman"/>
+          <w:color w:val="000000"/>
+          <w:kern w:val="0"/>
+          <w:sz w:val="28"/>
+          <w:szCs w:val="28"/>
+          <w:shd w:val="clear" w:color="auto" w:fill="FFFFFF"/>
+        </w:rPr>
+        <w:t xml:space="preserve"> </w:t>
+      </w:r>
+      <w:proofErr w:type="spellStart"/>
+      <w:r>
+        <w:rPr>
+          <w:rFonts w:ascii="Times New Roman" w:hAnsi="Times New Roman" w:cs="Times New Roman"/>
+          <w:color w:val="000000"/>
+          <w:kern w:val="0"/>
+          <w:sz w:val="28"/>
+          <w:szCs w:val="28"/>
+          <w:shd w:val="clear" w:color="auto" w:fill="FFFFFF"/>
+        </w:rPr>
+        <w:t>trưởng</w:t>
+      </w:r>
+      <w:proofErr w:type="spellEnd"/>
+      <w:r>
+        <w:rPr>
+          <w:rFonts w:ascii="Times New Roman" w:hAnsi="Times New Roman" w:cs="Times New Roman"/>
+          <w:color w:val="000000"/>
+          <w:kern w:val="0"/>
+          <w:sz w:val="28"/>
+          <w:szCs w:val="28"/>
+          <w:shd w:val="clear" w:color="auto" w:fill="FFFFFF"/>
+        </w:rPr>
+        <w:t xml:space="preserve"> </w:t>
+      </w:r>
+      <w:proofErr w:type="spellStart"/>
+      <w:r>
+        <w:rPr>
+          <w:rFonts w:ascii="Times New Roman" w:hAnsi="Times New Roman" w:cs="Times New Roman"/>
+          <w:color w:val="000000"/>
+          <w:kern w:val="0"/>
+          <w:sz w:val="28"/>
+          <w:szCs w:val="28"/>
+          <w:shd w:val="clear" w:color="auto" w:fill="FFFFFF"/>
+        </w:rPr>
+        <w:t>Bộ</w:t>
+      </w:r>
+      <w:proofErr w:type="spellEnd"/>
+      <w:r>
+        <w:rPr>
+          <w:rFonts w:ascii="Times New Roman" w:hAnsi="Times New Roman" w:cs="Times New Roman"/>
+          <w:color w:val="000000"/>
+          <w:kern w:val="0"/>
+          <w:sz w:val="28"/>
+          <w:szCs w:val="28"/>
+          <w:shd w:val="clear" w:color="auto" w:fill="FFFFFF"/>
+        </w:rPr>
+        <w:t xml:space="preserve"> </w:t>
+      </w:r>
+      <w:proofErr w:type="spellStart"/>
+      <w:r>
+        <w:rPr>
+          <w:rFonts w:ascii="Times New Roman" w:hAnsi="Times New Roman" w:cs="Times New Roman"/>
+          <w:color w:val="000000"/>
+          <w:kern w:val="0"/>
+          <w:sz w:val="28"/>
+          <w:szCs w:val="28"/>
+          <w:shd w:val="clear" w:color="auto" w:fill="FFFFFF"/>
+        </w:rPr>
+        <w:t>Công</w:t>
+      </w:r>
+      <w:proofErr w:type="spellEnd"/>
+      <w:r>
+        <w:rPr>
+          <w:rFonts w:ascii="Times New Roman" w:hAnsi="Times New Roman" w:cs="Times New Roman"/>
+          <w:color w:val="000000"/>
+          <w:kern w:val="0"/>
+          <w:sz w:val="28"/>
+          <w:szCs w:val="28"/>
+          <w:shd w:val="clear" w:color="auto" w:fill="FFFFFF"/>
+        </w:rPr>
+        <w:t xml:space="preserve"> an </w:t>
+      </w:r>
+      <w:proofErr w:type="spellStart"/>
+      <w:r>
+        <w:rPr>
+          <w:rFonts w:ascii="Times New Roman" w:hAnsi="Times New Roman" w:cs="Times New Roman"/>
+          <w:color w:val="000000"/>
+          <w:kern w:val="0"/>
+          <w:sz w:val="28"/>
+          <w:szCs w:val="28"/>
+          <w:shd w:val="clear" w:color="auto" w:fill="FFFFFF"/>
+        </w:rPr>
+        <w:t>quy</w:t>
+      </w:r>
+      <w:proofErr w:type="spellEnd"/>
+      <w:r>
+        <w:rPr>
+          <w:rFonts w:ascii="Times New Roman" w:hAnsi="Times New Roman" w:cs="Times New Roman"/>
+          <w:color w:val="000000"/>
+          <w:kern w:val="0"/>
+          <w:sz w:val="28"/>
+          <w:szCs w:val="28"/>
+          <w:shd w:val="clear" w:color="auto" w:fill="FFFFFF"/>
+        </w:rPr>
+        <w:t xml:space="preserve"> </w:t>
+      </w:r>
+      <w:proofErr w:type="spellStart"/>
+      <w:r>
+        <w:rPr>
+          <w:rFonts w:ascii="Times New Roman" w:hAnsi="Times New Roman" w:cs="Times New Roman"/>
+          <w:color w:val="000000"/>
+          <w:kern w:val="0"/>
+          <w:sz w:val="28"/>
+          <w:szCs w:val="28"/>
+          <w:shd w:val="clear" w:color="auto" w:fill="FFFFFF"/>
+        </w:rPr>
+        <w:t>định</w:t>
+      </w:r>
+      <w:proofErr w:type="spellEnd"/>
+      <w:r>
+        <w:rPr>
+          <w:rFonts w:ascii="Times New Roman" w:hAnsi="Times New Roman" w:cs="Times New Roman"/>
+          <w:color w:val="000000"/>
+          <w:kern w:val="0"/>
+          <w:sz w:val="28"/>
+          <w:szCs w:val="28"/>
+          <w:shd w:val="clear" w:color="auto" w:fill="FFFFFF"/>
+        </w:rPr>
+        <w:t xml:space="preserve"> </w:t>
+      </w:r>
+      <w:proofErr w:type="spellStart"/>
+      <w:r>
+        <w:rPr>
+          <w:rFonts w:ascii="Times New Roman" w:hAnsi="Times New Roman" w:cs="Times New Roman"/>
+          <w:color w:val="000000"/>
+          <w:kern w:val="0"/>
+          <w:sz w:val="28"/>
+          <w:szCs w:val="28"/>
+          <w:shd w:val="clear" w:color="auto" w:fill="FFFFFF"/>
+        </w:rPr>
+        <w:t>về</w:t>
+      </w:r>
+      <w:proofErr w:type="spellEnd"/>
+      <w:r>
+        <w:rPr>
+          <w:rFonts w:ascii="Times New Roman" w:hAnsi="Times New Roman" w:cs="Times New Roman"/>
+          <w:color w:val="000000"/>
+          <w:kern w:val="0"/>
+          <w:sz w:val="28"/>
+          <w:szCs w:val="28"/>
+          <w:shd w:val="clear" w:color="auto" w:fill="FFFFFF"/>
+        </w:rPr>
+        <w:t xml:space="preserve"> </w:t>
+      </w:r>
+      <w:proofErr w:type="spellStart"/>
+      <w:r>
+        <w:rPr>
+          <w:rFonts w:ascii="Times New Roman" w:hAnsi="Times New Roman" w:cs="Times New Roman"/>
+          <w:color w:val="000000"/>
+          <w:kern w:val="0"/>
+          <w:sz w:val="28"/>
+          <w:szCs w:val="28"/>
+          <w:shd w:val="clear" w:color="auto" w:fill="FFFFFF"/>
+        </w:rPr>
+        <w:t>công</w:t>
+      </w:r>
+      <w:proofErr w:type="spellEnd"/>
+      <w:r>
+        <w:rPr>
+          <w:rFonts w:ascii="Times New Roman" w:hAnsi="Times New Roman" w:cs="Times New Roman"/>
+          <w:color w:val="000000"/>
+          <w:kern w:val="0"/>
+          <w:sz w:val="28"/>
+          <w:szCs w:val="28"/>
+          <w:shd w:val="clear" w:color="auto" w:fill="FFFFFF"/>
+        </w:rPr>
+        <w:t xml:space="preserve"> </w:t>
+      </w:r>
+      <w:proofErr w:type="spellStart"/>
+      <w:r>
+        <w:rPr>
+          <w:rFonts w:ascii="Times New Roman" w:hAnsi="Times New Roman" w:cs="Times New Roman"/>
+          <w:color w:val="000000"/>
+          <w:kern w:val="0"/>
+          <w:sz w:val="28"/>
+          <w:szCs w:val="28"/>
+          <w:shd w:val="clear" w:color="auto" w:fill="FFFFFF"/>
+        </w:rPr>
+        <w:t>tác</w:t>
+      </w:r>
+      <w:proofErr w:type="spellEnd"/>
+      <w:r>
+        <w:rPr>
+          <w:rFonts w:ascii="Times New Roman" w:hAnsi="Times New Roman" w:cs="Times New Roman"/>
+          <w:color w:val="000000"/>
+          <w:kern w:val="0"/>
+          <w:sz w:val="28"/>
+          <w:szCs w:val="28"/>
+          <w:shd w:val="clear" w:color="auto" w:fill="FFFFFF"/>
+        </w:rPr>
+        <w:t xml:space="preserve"> </w:t>
+      </w:r>
+      <w:proofErr w:type="spellStart"/>
+      <w:r>
+        <w:rPr>
+          <w:rFonts w:ascii="Times New Roman" w:hAnsi="Times New Roman" w:cs="Times New Roman"/>
+          <w:color w:val="000000"/>
+          <w:kern w:val="0"/>
+          <w:sz w:val="28"/>
+          <w:szCs w:val="28"/>
+          <w:shd w:val="clear" w:color="auto" w:fill="FFFFFF"/>
+        </w:rPr>
+        <w:t>hồ</w:t>
+      </w:r>
+      <w:proofErr w:type="spellEnd"/>
+      <w:r>
+        <w:rPr>
+          <w:rFonts w:ascii="Times New Roman" w:hAnsi="Times New Roman" w:cs="Times New Roman"/>
+          <w:color w:val="000000"/>
+          <w:kern w:val="0"/>
+          <w:sz w:val="28"/>
+          <w:szCs w:val="28"/>
+          <w:shd w:val="clear" w:color="auto" w:fill="FFFFFF"/>
+        </w:rPr>
+        <w:t xml:space="preserve"> </w:t>
+      </w:r>
+      <w:proofErr w:type="spellStart"/>
+      <w:r>
+        <w:rPr>
+          <w:rFonts w:ascii="Times New Roman" w:hAnsi="Times New Roman" w:cs="Times New Roman"/>
+          <w:color w:val="000000"/>
+          <w:kern w:val="0"/>
+          <w:sz w:val="28"/>
+          <w:szCs w:val="28"/>
+          <w:shd w:val="clear" w:color="auto" w:fill="FFFFFF"/>
+        </w:rPr>
+        <w:t>sơ</w:t>
+      </w:r>
+      <w:proofErr w:type="spellEnd"/>
+      <w:r>
+        <w:rPr>
+          <w:rFonts w:ascii="Times New Roman" w:hAnsi="Times New Roman" w:cs="Times New Roman"/>
+          <w:color w:val="000000"/>
+          <w:kern w:val="0"/>
+          <w:sz w:val="28"/>
+          <w:szCs w:val="28"/>
+          <w:shd w:val="clear" w:color="auto" w:fill="FFFFFF"/>
+        </w:rPr>
+        <w:t xml:space="preserve"> </w:t>
+      </w:r>
+      <w:proofErr w:type="spellStart"/>
+      <w:r>
+        <w:rPr>
+          <w:rFonts w:ascii="Times New Roman" w:hAnsi="Times New Roman" w:cs="Times New Roman"/>
+          <w:color w:val="000000"/>
+          <w:kern w:val="0"/>
+          <w:sz w:val="28"/>
+          <w:szCs w:val="28"/>
+          <w:shd w:val="clear" w:color="auto" w:fill="FFFFFF"/>
+        </w:rPr>
+        <w:t>nghiệp</w:t>
+      </w:r>
+      <w:proofErr w:type="spellEnd"/>
+      <w:r>
+        <w:rPr>
+          <w:rFonts w:ascii="Times New Roman" w:hAnsi="Times New Roman" w:cs="Times New Roman"/>
+          <w:color w:val="000000"/>
+          <w:kern w:val="0"/>
+          <w:sz w:val="28"/>
+          <w:szCs w:val="28"/>
+          <w:shd w:val="clear" w:color="auto" w:fill="FFFFFF"/>
+        </w:rPr>
+        <w:t xml:space="preserve"> </w:t>
+      </w:r>
+      <w:proofErr w:type="spellStart"/>
+      <w:r>
+        <w:rPr>
+          <w:rFonts w:ascii="Times New Roman" w:hAnsi="Times New Roman" w:cs="Times New Roman"/>
+          <w:color w:val="000000"/>
+          <w:kern w:val="0"/>
+          <w:sz w:val="28"/>
+          <w:szCs w:val="28"/>
+          <w:shd w:val="clear" w:color="auto" w:fill="FFFFFF"/>
+        </w:rPr>
+        <w:t>vụ</w:t>
+      </w:r>
+      <w:proofErr w:type="spellEnd"/>
+      <w:r>
+        <w:rPr>
+          <w:rFonts w:ascii="Times New Roman" w:hAnsi="Times New Roman" w:cs="Times New Roman"/>
+          <w:color w:val="000000"/>
+          <w:kern w:val="0"/>
+          <w:sz w:val="28"/>
+          <w:szCs w:val="28"/>
+          <w:shd w:val="clear" w:color="auto" w:fill="FFFFFF"/>
+        </w:rPr>
+        <w:t xml:space="preserve"> CAND;</w:t>
       </w:r>
     </w:p>
     <w:p>
@@ -1274,7 +2304,223 @@
           <w:szCs w:val="28"/>
           <w:shd w:val="clear" w:color="auto" w:fill="FFFFFF"/>
         </w:rPr>
-        <w:t>- Căn cứ chức năng, nhiệm vụ của đơn vị;</w:t>
+        <w:t xml:space="preserve">- </w:t>
+      </w:r>
+      <w:proofErr w:type="spellStart"/>
+      <w:r>
+        <w:rPr>
+          <w:rFonts w:ascii="Times New Roman" w:hAnsi="Times New Roman" w:cs="Times New Roman"/>
+          <w:color w:val="000000"/>
+          <w:kern w:val="0"/>
+          <w:sz w:val="28"/>
+          <w:szCs w:val="28"/>
+          <w:shd w:val="clear" w:color="auto" w:fill="FFFFFF"/>
+        </w:rPr>
+        <w:t>Căn</w:t>
+      </w:r>
+      <w:proofErr w:type="spellEnd"/>
+      <w:r>
+        <w:rPr>
+          <w:rFonts w:ascii="Times New Roman" w:hAnsi="Times New Roman" w:cs="Times New Roman"/>
+          <w:color w:val="000000"/>
+          <w:kern w:val="0"/>
+          <w:sz w:val="28"/>
+          <w:szCs w:val="28"/>
+          <w:shd w:val="clear" w:color="auto" w:fill="FFFFFF"/>
+        </w:rPr>
+        <w:t xml:space="preserve"> </w:t>
+      </w:r>
+      <w:proofErr w:type="spellStart"/>
+      <w:r>
+        <w:rPr>
+          <w:rFonts w:ascii="Times New Roman" w:hAnsi="Times New Roman" w:cs="Times New Roman"/>
+          <w:color w:val="000000"/>
+          <w:kern w:val="0"/>
+          <w:sz w:val="28"/>
+          <w:szCs w:val="28"/>
+          <w:shd w:val="clear" w:color="auto" w:fill="FFFFFF"/>
+        </w:rPr>
+        <w:t>cứ</w:t>
+      </w:r>
+      <w:proofErr w:type="spellEnd"/>
+      <w:r>
+        <w:rPr>
+          <w:rFonts w:ascii="Times New Roman" w:hAnsi="Times New Roman" w:cs="Times New Roman"/>
+          <w:color w:val="000000"/>
+          <w:kern w:val="0"/>
+          <w:sz w:val="28"/>
+          <w:szCs w:val="28"/>
+          <w:shd w:val="clear" w:color="auto" w:fill="FFFFFF"/>
+        </w:rPr>
+        <w:t xml:space="preserve"> </w:t>
+      </w:r>
+      <w:proofErr w:type="spellStart"/>
+      <w:r>
+        <w:rPr>
+          <w:rFonts w:ascii="Times New Roman" w:hAnsi="Times New Roman" w:cs="Times New Roman"/>
+          <w:color w:val="000000"/>
+          <w:kern w:val="0"/>
+          <w:sz w:val="28"/>
+          <w:szCs w:val="28"/>
+          <w:shd w:val="clear" w:color="auto" w:fill="FFFFFF"/>
+        </w:rPr>
+        <w:t>chức</w:t>
+      </w:r>
+      <w:proofErr w:type="spellEnd"/>
+      <w:r>
+        <w:rPr>
+          <w:rFonts w:ascii="Times New Roman" w:hAnsi="Times New Roman" w:cs="Times New Roman"/>
+          <w:color w:val="000000"/>
+          <w:kern w:val="0"/>
+          <w:sz w:val="28"/>
+          <w:szCs w:val="28"/>
+          <w:shd w:val="clear" w:color="auto" w:fill="FFFFFF"/>
+        </w:rPr>
+        <w:t xml:space="preserve"> </w:t>
+      </w:r>
+      <w:proofErr w:type="spellStart"/>
+      <w:r>
+        <w:rPr>
+          <w:rFonts w:ascii="Times New Roman" w:hAnsi="Times New Roman" w:cs="Times New Roman"/>
+          <w:color w:val="000000"/>
+          <w:kern w:val="0"/>
+          <w:sz w:val="28"/>
+          <w:szCs w:val="28"/>
+          <w:shd w:val="clear" w:color="auto" w:fill="FFFFFF"/>
+        </w:rPr>
+        <w:t>năng</w:t>
+      </w:r>
+      <w:proofErr w:type="spellEnd"/>
+      <w:r>
+        <w:rPr>
+          <w:rFonts w:ascii="Times New Roman" w:hAnsi="Times New Roman" w:cs="Times New Roman"/>
+          <w:color w:val="000000"/>
+          <w:kern w:val="0"/>
+          <w:sz w:val="28"/>
+          <w:szCs w:val="28"/>
+          <w:shd w:val="clear" w:color="auto" w:fill="FFFFFF"/>
+        </w:rPr>
+        <w:t xml:space="preserve">, </w:t>
+      </w:r>
+      <w:proofErr w:type="spellStart"/>
+      <w:r>
+        <w:rPr>
+          <w:rFonts w:ascii="Times New Roman" w:hAnsi="Times New Roman" w:cs="Times New Roman"/>
+          <w:color w:val="000000"/>
+          <w:kern w:val="0"/>
+          <w:sz w:val="28"/>
+          <w:szCs w:val="28"/>
+          <w:shd w:val="clear" w:color="auto" w:fill="FFFFFF"/>
+        </w:rPr>
+        <w:t>nhiệm</w:t>
+      </w:r>
+      <w:proofErr w:type="spellEnd"/>
+      <w:r>
+        <w:rPr>
+          <w:rFonts w:ascii="Times New Roman" w:hAnsi="Times New Roman" w:cs="Times New Roman"/>
+          <w:color w:val="000000"/>
+          <w:kern w:val="0"/>
+          <w:sz w:val="28"/>
+          <w:szCs w:val="28"/>
+          <w:shd w:val="clear" w:color="auto" w:fill="FFFFFF"/>
+        </w:rPr>
+        <w:t xml:space="preserve"> </w:t>
+      </w:r>
+      <w:proofErr w:type="spellStart"/>
+      <w:r>
+        <w:rPr>
+          <w:rFonts w:ascii="Times New Roman" w:hAnsi="Times New Roman" w:cs="Times New Roman"/>
+          <w:color w:val="000000"/>
+          <w:kern w:val="0"/>
+          <w:sz w:val="28"/>
+          <w:szCs w:val="28"/>
+          <w:shd w:val="clear" w:color="auto" w:fill="FFFFFF"/>
+        </w:rPr>
+        <w:t>vụ</w:t>
+      </w:r>
+      <w:proofErr w:type="spellEnd"/>
+      <w:r>
+        <w:rPr>
+          <w:rFonts w:ascii="Times New Roman" w:hAnsi="Times New Roman" w:cs="Times New Roman"/>
+          <w:color w:val="000000"/>
+          <w:kern w:val="0"/>
+          <w:sz w:val="28"/>
+          <w:szCs w:val="28"/>
+          <w:shd w:val="clear" w:color="auto" w:fill="FFFFFF"/>
+        </w:rPr>
+        <w:t xml:space="preserve"> </w:t>
+      </w:r>
+      <w:proofErr w:type="spellStart"/>
+      <w:r>
+        <w:rPr>
+          <w:rFonts w:ascii="Times New Roman" w:hAnsi="Times New Roman" w:cs="Times New Roman"/>
+          <w:color w:val="000000"/>
+          <w:kern w:val="0"/>
+          <w:sz w:val="28"/>
+          <w:szCs w:val="28"/>
+          <w:shd w:val="clear" w:color="auto" w:fill="FFFFFF"/>
+        </w:rPr>
+        <w:t>của</w:t>
+      </w:r>
+      <w:proofErr w:type="spellEnd"/>
+      <w:r>
+        <w:rPr>
+          <w:rFonts w:ascii="Times New Roman" w:hAnsi="Times New Roman" w:cs="Times New Roman"/>
+          <w:color w:val="000000"/>
+          <w:kern w:val="0"/>
+          <w:sz w:val="28"/>
+          <w:szCs w:val="28"/>
+          <w:shd w:val="clear" w:color="auto" w:fill="FFFFFF"/>
+        </w:rPr>
+        <w:t xml:space="preserve"> </w:t>
+      </w:r>
+      <w:proofErr w:type="spellStart"/>
+      <w:r>
+        <w:rPr>
+          <w:rFonts w:ascii="Times New Roman" w:hAnsi="Times New Roman" w:cs="Times New Roman"/>
+          <w:color w:val="000000"/>
+          <w:kern w:val="0"/>
+          <w:sz w:val="28"/>
+          <w:szCs w:val="28"/>
+          <w:shd w:val="clear" w:color="auto" w:fill="FFFFFF"/>
+        </w:rPr>
+        <w:t>đơn</w:t>
+      </w:r>
+      <w:proofErr w:type="spellEnd"/>
+      <w:r>
+        <w:rPr>
+          <w:rFonts w:ascii="Times New Roman" w:hAnsi="Times New Roman" w:cs="Times New Roman"/>
+          <w:color w:val="000000"/>
+          <w:kern w:val="0"/>
+          <w:sz w:val="28"/>
+          <w:szCs w:val="28"/>
+          <w:shd w:val="clear" w:color="auto" w:fill="FFFFFF"/>
+        </w:rPr>
+        <w:t xml:space="preserve"> </w:t>
+      </w:r>
+      <w:proofErr w:type="spellStart"/>
+      <w:r>
+        <w:rPr>
+          <w:rFonts w:ascii="Times New Roman" w:hAnsi="Times New Roman" w:cs="Times New Roman"/>
+          <w:color w:val="000000"/>
+          <w:kern w:val="0"/>
+          <w:sz w:val="28"/>
+          <w:szCs w:val="28"/>
+          <w:shd w:val="clear" w:color="auto" w:fill="FFFFFF"/>
+        </w:rPr>
+        <w:t>vị</w:t>
+      </w:r>
+      <w:proofErr w:type="spellEnd"/>
+      <w:r>
+        <w:rPr>
+          <w:rFonts w:ascii="Times New Roman" w:hAnsi="Times New Roman" w:cs="Times New Roman"/>
+          <w:color w:val="000000"/>
+          <w:kern w:val="0"/>
+          <w:sz w:val="28"/>
+          <w:szCs w:val="28"/>
+          <w:shd w:val="clear" w:color="auto" w:fill="FFFFFF"/>
+        </w:rPr>
+        <w:t>;</w:t>
       </w:r>
     </w:p>
     <w:p>
@@ -1300,7 +2546,103 @@
           <w:szCs w:val="28"/>
           <w:shd w:val="clear" w:color="auto" w:fill="FFFFFF"/>
         </w:rPr>
-        <w:t>- Theo yêu cầu công tác, </w:t>
+        <w:t xml:space="preserve">- Theo </w:t>
+      </w:r>
+      <w:proofErr w:type="spellStart"/>
+      <w:r>
+        <w:rPr>
+          <w:rFonts w:ascii="Times New Roman" w:hAnsi="Times New Roman" w:cs="Times New Roman"/>
+          <w:color w:val="000000"/>
+          <w:kern w:val="0"/>
+          <w:sz w:val="28"/>
+          <w:szCs w:val="28"/>
+          <w:shd w:val="clear" w:color="auto" w:fill="FFFFFF"/>
+        </w:rPr>
+        <w:t>yêu</w:t>
+      </w:r>
+      <w:proofErr w:type="spellEnd"/>
+      <w:r>
+        <w:rPr>
+          <w:rFonts w:ascii="Times New Roman" w:hAnsi="Times New Roman" w:cs="Times New Roman"/>
+          <w:color w:val="000000"/>
+          <w:kern w:val="0"/>
+          <w:sz w:val="28"/>
+          <w:szCs w:val="28"/>
+          <w:shd w:val="clear" w:color="auto" w:fill="FFFFFF"/>
+        </w:rPr>
+        <w:t xml:space="preserve"> </w:t>
+      </w:r>
+      <w:proofErr w:type="spellStart"/>
+      <w:r>
+        <w:rPr>
+          <w:rFonts w:ascii="Times New Roman" w:hAnsi="Times New Roman" w:cs="Times New Roman"/>
+          <w:color w:val="000000"/>
+          <w:kern w:val="0"/>
+          <w:sz w:val="28"/>
+          <w:szCs w:val="28"/>
+          <w:shd w:val="clear" w:color="auto" w:fill="FFFFFF"/>
+        </w:rPr>
+        <w:t>cầu</w:t>
+      </w:r>
+      <w:proofErr w:type="spellEnd"/>
+      <w:r>
+        <w:rPr>
+          <w:rFonts w:ascii="Times New Roman" w:hAnsi="Times New Roman" w:cs="Times New Roman"/>
+          <w:color w:val="000000"/>
+          <w:kern w:val="0"/>
+          <w:sz w:val="28"/>
+          <w:szCs w:val="28"/>
+          <w:shd w:val="clear" w:color="auto" w:fill="FFFFFF"/>
+        </w:rPr>
+        <w:t xml:space="preserve"> </w:t>
+      </w:r>
+      <w:proofErr w:type="spellStart"/>
+      <w:r>
+        <w:rPr>
+          <w:rFonts w:ascii="Times New Roman" w:hAnsi="Times New Roman" w:cs="Times New Roman"/>
+          <w:color w:val="000000"/>
+          <w:kern w:val="0"/>
+          <w:sz w:val="28"/>
+          <w:szCs w:val="28"/>
+          <w:shd w:val="clear" w:color="auto" w:fill="FFFFFF"/>
+        </w:rPr>
+        <w:t>công</w:t>
+      </w:r>
+      <w:proofErr w:type="spellEnd"/>
+      <w:r>
+        <w:rPr>
+          <w:rFonts w:ascii="Times New Roman" w:hAnsi="Times New Roman" w:cs="Times New Roman"/>
+          <w:color w:val="000000"/>
+          <w:kern w:val="0"/>
+          <w:sz w:val="28"/>
+          <w:szCs w:val="28"/>
+          <w:shd w:val="clear" w:color="auto" w:fill="FFFFFF"/>
+        </w:rPr>
+        <w:t xml:space="preserve"> </w:t>
+      </w:r>
+      <w:proofErr w:type="spellStart"/>
+      <w:r>
+        <w:rPr>
+          <w:rFonts w:ascii="Times New Roman" w:hAnsi="Times New Roman" w:cs="Times New Roman"/>
+          <w:color w:val="000000"/>
+          <w:kern w:val="0"/>
+          <w:sz w:val="28"/>
+          <w:szCs w:val="28"/>
+          <w:shd w:val="clear" w:color="auto" w:fill="FFFFFF"/>
+        </w:rPr>
+        <w:t>tác</w:t>
+      </w:r>
+      <w:proofErr w:type="spellEnd"/>
+      <w:r>
+        <w:rPr>
+          <w:rFonts w:ascii="Times New Roman" w:hAnsi="Times New Roman" w:cs="Times New Roman"/>
+          <w:color w:val="000000"/>
+          <w:kern w:val="0"/>
+          <w:sz w:val="28"/>
+          <w:szCs w:val="28"/>
+          <w:shd w:val="clear" w:color="auto" w:fill="FFFFFF"/>
+        </w:rPr>
+        <w:t>, </w:t>
       </w:r>
     </w:p>
     <w:p>
@@ -1350,6 +2692,7 @@
           <w:shd w:val="clear" w:color="auto" w:fill="FFFFFF"/>
         </w:rPr>
       </w:pPr>
+      <w:proofErr w:type="spellStart"/>
       <w:r>
         <w:rPr>
           <w:rFonts w:ascii="Times New Roman" w:hAnsi="Times New Roman" w:cs="Times New Roman"/>
@@ -1361,29 +2704,139 @@
           <w:szCs w:val="28"/>
           <w:shd w:val="clear" w:color="auto" w:fill="FFFFFF"/>
         </w:rPr>
-        <w:t>Điều 1:</w:t>
-      </w:r>
-      <w:r>
-        <w:rPr>
-          <w:rFonts w:ascii="Times New Roman" w:hAnsi="Times New Roman" w:cs="Times New Roman"/>
-          <w:color w:val="000000"/>
-          <w:kern w:val="0"/>
-          <w:sz w:val="28"/>
-          <w:szCs w:val="28"/>
-          <w:shd w:val="clear" w:color="auto" w:fill="FFFFFF"/>
-        </w:rPr>
-        <w:t> Giao cho đồng chí: </w:t>
-      </w:r>
-      <w:r>
-        <w:rPr>
-          <w:rFonts w:ascii="Times New Roman" w:hAnsi="Times New Roman" w:cs="Times New Roman"/>
-          <w:color w:val="000000"/>
-          <w:kern w:val="0"/>
-          <w:sz w:val="28"/>
-          <w:szCs w:val="28"/>
-          <w:shd w:val="clear" w:color="auto" w:fill="FFFFFF"/>
-        </w:rPr>
-        <w:t>${CanBoChinh}</w:t>
+        <w:t>Điều</w:t>
+      </w:r>
+      <w:proofErr w:type="spellEnd"/>
+      <w:r>
+        <w:rPr>
+          <w:rFonts w:ascii="Times New Roman" w:hAnsi="Times New Roman" w:cs="Times New Roman"/>
+          <w:b/>
+          <w:bCs/>
+          <w:color w:val="000000"/>
+          <w:kern w:val="0"/>
+          <w:sz w:val="28"/>
+          <w:szCs w:val="28"/>
+          <w:shd w:val="clear" w:color="auto" w:fill="FFFFFF"/>
+        </w:rPr>
+        <w:t xml:space="preserve"> 1:</w:t>
+      </w:r>
+      <w:r>
+        <w:rPr>
+          <w:rFonts w:ascii="Times New Roman" w:hAnsi="Times New Roman" w:cs="Times New Roman"/>
+          <w:color w:val="000000"/>
+          <w:kern w:val="0"/>
+          <w:sz w:val="28"/>
+          <w:szCs w:val="28"/>
+          <w:shd w:val="clear" w:color="auto" w:fill="FFFFFF"/>
+        </w:rPr>
+        <w:t xml:space="preserve"> Giao </w:t>
+      </w:r>
+      <w:proofErr w:type="spellStart"/>
+      <w:r>
+        <w:rPr>
+          <w:rFonts w:ascii="Times New Roman" w:hAnsi="Times New Roman" w:cs="Times New Roman"/>
+          <w:color w:val="000000"/>
+          <w:kern w:val="0"/>
+          <w:sz w:val="28"/>
+          <w:szCs w:val="28"/>
+          <w:shd w:val="clear" w:color="auto" w:fill="FFFFFF"/>
+        </w:rPr>
+        <w:t>cho</w:t>
+      </w:r>
+      <w:proofErr w:type="spellEnd"/>
+      <w:r>
+        <w:rPr>
+          <w:rFonts w:ascii="Times New Roman" w:hAnsi="Times New Roman" w:cs="Times New Roman"/>
+          <w:color w:val="000000"/>
+          <w:kern w:val="0"/>
+          <w:sz w:val="28"/>
+          <w:szCs w:val="28"/>
+          <w:shd w:val="clear" w:color="auto" w:fill="FFFFFF"/>
+        </w:rPr>
+        <w:t xml:space="preserve"> </w:t>
+      </w:r>
+      <w:proofErr w:type="spellStart"/>
+      <w:r>
+        <w:rPr>
+          <w:rFonts w:ascii="Times New Roman" w:hAnsi="Times New Roman" w:cs="Times New Roman"/>
+          <w:color w:val="000000"/>
+          <w:kern w:val="0"/>
+          <w:sz w:val="28"/>
+          <w:szCs w:val="28"/>
+          <w:shd w:val="clear" w:color="auto" w:fill="FFFFFF"/>
+        </w:rPr>
+        <w:t>đồng</w:t>
+      </w:r>
+      <w:proofErr w:type="spellEnd"/>
+      <w:r>
+        <w:rPr>
+          <w:rFonts w:ascii="Times New Roman" w:hAnsi="Times New Roman" w:cs="Times New Roman"/>
+          <w:color w:val="000000"/>
+          <w:kern w:val="0"/>
+          <w:sz w:val="28"/>
+          <w:szCs w:val="28"/>
+          <w:shd w:val="clear" w:color="auto" w:fill="FFFFFF"/>
+        </w:rPr>
+        <w:t xml:space="preserve"> </w:t>
+      </w:r>
+      <w:proofErr w:type="spellStart"/>
+      <w:r>
+        <w:rPr>
+          <w:rFonts w:ascii="Times New Roman" w:hAnsi="Times New Roman" w:cs="Times New Roman"/>
+          <w:color w:val="000000"/>
+          <w:kern w:val="0"/>
+          <w:sz w:val="28"/>
+          <w:szCs w:val="28"/>
+          <w:shd w:val="clear" w:color="auto" w:fill="FFFFFF"/>
+        </w:rPr>
+        <w:t>chí</w:t>
+      </w:r>
+      <w:proofErr w:type="spellEnd"/>
+      <w:r>
+        <w:rPr>
+          <w:rFonts w:ascii="Times New Roman" w:hAnsi="Times New Roman" w:cs="Times New Roman"/>
+          <w:color w:val="000000"/>
+          <w:kern w:val="0"/>
+          <w:sz w:val="28"/>
+          <w:szCs w:val="28"/>
+          <w:shd w:val="clear" w:color="auto" w:fill="FFFFFF"/>
+        </w:rPr>
+        <w:t>: </w:t>
+      </w:r>
+      <w:r>
+        <w:rPr>
+          <w:rFonts w:ascii="Times New Roman" w:hAnsi="Times New Roman" w:cs="Times New Roman"/>
+          <w:color w:val="000000"/>
+          <w:kern w:val="0"/>
+          <w:sz w:val="28"/>
+          <w:szCs w:val="28"/>
+          <w:shd w:val="clear" w:color="auto" w:fill="FFFFFF"/>
+        </w:rPr>
+        <w:t>${</w:t>
+      </w:r>
+      <w:proofErr w:type="spellStart"/>
+      <w:r>
+        <w:rPr>
+          <w:rFonts w:ascii="Times New Roman" w:hAnsi="Times New Roman" w:cs="Times New Roman"/>
+          <w:color w:val="000000"/>
+          <w:kern w:val="0"/>
+          <w:sz w:val="28"/>
+          <w:szCs w:val="28"/>
+          <w:shd w:val="clear" w:color="auto" w:fill="FFFFFF"/>
+        </w:rPr>
+        <w:t>CBChinh</w:t>
+      </w:r>
+      <w:proofErr w:type="spellEnd"/>
+      <w:r>
+        <w:rPr>
+          <w:rFonts w:ascii="Times New Roman" w:hAnsi="Times New Roman" w:cs="Times New Roman"/>
+          <w:color w:val="000000"/>
+          <w:kern w:val="0"/>
+          <w:sz w:val="28"/>
+          <w:szCs w:val="28"/>
+          <w:shd w:val="clear" w:color="auto" w:fill="FFFFFF"/>
+        </w:rPr>
+        <w:t>}</w:t>
       </w:r>
     </w:p>
     <w:p>
@@ -1400,27 +2853,88 @@
           <w:shd w:val="clear" w:color="auto" w:fill="FFFFFF"/>
         </w:rPr>
       </w:pPr>
-      <w:r>
-        <w:rPr>
-          <w:rFonts w:ascii="Times New Roman" w:hAnsi="Times New Roman" w:cs="Times New Roman"/>
-          <w:color w:val="000000"/>
-          <w:kern w:val="0"/>
-          <w:sz w:val="28"/>
-          <w:szCs w:val="28"/>
-          <w:shd w:val="clear" w:color="auto" w:fill="FFFFFF"/>
-        </w:rPr>
-        <w:t>Cấp bậc: </w:t>
-      </w:r>
-      <w:r>
-        <w:rPr>
-          <w:rFonts w:ascii="Times New Roman" w:hAnsi="Times New Roman" w:cs="Times New Roman"/>
-          <w:color w:val="000000"/>
-          <w:kern w:val="0"/>
-          <w:sz w:val="28"/>
-          <w:szCs w:val="28"/>
-          <w:shd w:val="clear" w:color="auto" w:fill="FFFFFF"/>
-        </w:rPr>
-        <w:t>${CapBac}</w:t>
+      <w:proofErr w:type="spellStart"/>
+      <w:r>
+        <w:rPr>
+          <w:rFonts w:ascii="Times New Roman" w:hAnsi="Times New Roman" w:cs="Times New Roman"/>
+          <w:color w:val="000000"/>
+          <w:kern w:val="0"/>
+          <w:sz w:val="28"/>
+          <w:szCs w:val="28"/>
+          <w:shd w:val="clear" w:color="auto" w:fill="FFFFFF"/>
+        </w:rPr>
+        <w:t>Cấp</w:t>
+      </w:r>
+      <w:proofErr w:type="spellEnd"/>
+      <w:r>
+        <w:rPr>
+          <w:rFonts w:ascii="Times New Roman" w:hAnsi="Times New Roman" w:cs="Times New Roman"/>
+          <w:color w:val="000000"/>
+          <w:kern w:val="0"/>
+          <w:sz w:val="28"/>
+          <w:szCs w:val="28"/>
+          <w:shd w:val="clear" w:color="auto" w:fill="FFFFFF"/>
+        </w:rPr>
+        <w:t xml:space="preserve"> </w:t>
+      </w:r>
+      <w:proofErr w:type="spellStart"/>
+      <w:r>
+        <w:rPr>
+          <w:rFonts w:ascii="Times New Roman" w:hAnsi="Times New Roman" w:cs="Times New Roman"/>
+          <w:color w:val="000000"/>
+          <w:kern w:val="0"/>
+          <w:sz w:val="28"/>
+          <w:szCs w:val="28"/>
+          <w:shd w:val="clear" w:color="auto" w:fill="FFFFFF"/>
+        </w:rPr>
+        <w:t>bậc</w:t>
+      </w:r>
+      <w:proofErr w:type="spellEnd"/>
+      <w:r>
+        <w:rPr>
+          <w:rFonts w:ascii="Times New Roman" w:hAnsi="Times New Roman" w:cs="Times New Roman"/>
+          <w:color w:val="000000"/>
+          <w:kern w:val="0"/>
+          <w:sz w:val="28"/>
+          <w:szCs w:val="28"/>
+          <w:shd w:val="clear" w:color="auto" w:fill="FFFFFF"/>
+        </w:rPr>
+        <w:t>: </w:t>
+      </w:r>
+      <w:r>
+        <w:rPr>
+          <w:rFonts w:ascii="Times New Roman" w:hAnsi="Times New Roman" w:cs="Times New Roman"/>
+          <w:color w:val="000000"/>
+          <w:kern w:val="0"/>
+          <w:sz w:val="28"/>
+          <w:szCs w:val="28"/>
+          <w:shd w:val="clear" w:color="auto" w:fill="FFFFFF"/>
+        </w:rPr>
+        <w:t>${</w:t>
+      </w:r>
+      <w:proofErr w:type="spellStart"/>
+      <w:r>
+        <w:rPr>
+          <w:rFonts w:ascii="Times New Roman" w:hAnsi="Times New Roman" w:cs="Times New Roman"/>
+          <w:color w:val="000000"/>
+          <w:kern w:val="0"/>
+          <w:sz w:val="28"/>
+          <w:szCs w:val="28"/>
+          <w:shd w:val="clear" w:color="auto" w:fill="FFFFFF"/>
+        </w:rPr>
+        <w:t>CapBac</w:t>
+      </w:r>
+      <w:proofErr w:type="spellEnd"/>
+      <w:r>
+        <w:rPr>
+          <w:rFonts w:ascii="Times New Roman" w:hAnsi="Times New Roman" w:cs="Times New Roman"/>
+          <w:color w:val="000000"/>
+          <w:kern w:val="0"/>
+          <w:sz w:val="28"/>
+          <w:szCs w:val="28"/>
+          <w:shd w:val="clear" w:color="auto" w:fill="FFFFFF"/>
+        </w:rPr>
+        <w:t>}</w:t>
       </w:r>
       <w:r>
         <w:rPr>
@@ -1442,29 +2956,101 @@
           <w:szCs w:val="28"/>
           <w:shd w:val="clear" w:color="auto" w:fill="FFFFFF"/>
         </w:rPr>
-        <w:t> Chức vụ:</w:t>
-      </w:r>
-      <w:r>
-        <w:rPr>
-          <w:rFonts w:ascii="Times New Roman" w:hAnsi="Times New Roman" w:cs="Times New Roman"/>
-          <w:color w:val="000000"/>
-          <w:kern w:val="0"/>
-          <w:sz w:val="28"/>
-          <w:szCs w:val="28"/>
-          <w:shd w:val="clear" w:color="auto" w:fill="FFFFFF"/>
-        </w:rPr>
-        <w:t xml:space="preserve"> </w:t>
-      </w:r>
-      <w:r>
-        <w:rPr>
-          <w:rFonts w:ascii="Times New Roman" w:hAnsi="Times New Roman" w:cs="Times New Roman"/>
-          <w:color w:val="000000"/>
-          <w:kern w:val="0"/>
-          <w:sz w:val="28"/>
-          <w:szCs w:val="28"/>
-          <w:shd w:val="clear" w:color="auto" w:fill="FFFFFF"/>
-        </w:rPr>
-        <w:t>${ChucVu}</w:t>
+        <w:t> </w:t>
+      </w:r>
+      <w:proofErr w:type="spellStart"/>
+      <w:r>
+        <w:rPr>
+          <w:rFonts w:ascii="Times New Roman" w:hAnsi="Times New Roman" w:cs="Times New Roman"/>
+          <w:color w:val="000000"/>
+          <w:kern w:val="0"/>
+          <w:sz w:val="28"/>
+          <w:szCs w:val="28"/>
+          <w:shd w:val="clear" w:color="auto" w:fill="FFFFFF"/>
+        </w:rPr>
+        <w:t>Chức</w:t>
+      </w:r>
+      <w:proofErr w:type="spellEnd"/>
+      <w:r>
+        <w:rPr>
+          <w:rFonts w:ascii="Times New Roman" w:hAnsi="Times New Roman" w:cs="Times New Roman"/>
+          <w:color w:val="000000"/>
+          <w:kern w:val="0"/>
+          <w:sz w:val="28"/>
+          <w:szCs w:val="28"/>
+          <w:shd w:val="clear" w:color="auto" w:fill="FFFFFF"/>
+        </w:rPr>
+        <w:t xml:space="preserve"> </w:t>
+      </w:r>
+      <w:proofErr w:type="spellStart"/>
+      <w:r>
+        <w:rPr>
+          <w:rFonts w:ascii="Times New Roman" w:hAnsi="Times New Roman" w:cs="Times New Roman"/>
+          <w:color w:val="000000"/>
+          <w:kern w:val="0"/>
+          <w:sz w:val="28"/>
+          <w:szCs w:val="28"/>
+          <w:shd w:val="clear" w:color="auto" w:fill="FFFFFF"/>
+        </w:rPr>
+        <w:t>vụ</w:t>
+      </w:r>
+      <w:proofErr w:type="spellEnd"/>
+      <w:r>
+        <w:rPr>
+          <w:rFonts w:ascii="Times New Roman" w:hAnsi="Times New Roman" w:cs="Times New Roman"/>
+          <w:color w:val="000000"/>
+          <w:kern w:val="0"/>
+          <w:sz w:val="28"/>
+          <w:szCs w:val="28"/>
+          <w:shd w:val="clear" w:color="auto" w:fill="FFFFFF"/>
+        </w:rPr>
+        <w:t>:</w:t>
+      </w:r>
+      <w:r>
+        <w:rPr>
+          <w:rFonts w:ascii="Times New Roman" w:hAnsi="Times New Roman" w:cs="Times New Roman"/>
+          <w:color w:val="000000"/>
+          <w:kern w:val="0"/>
+          <w:sz w:val="28"/>
+          <w:szCs w:val="28"/>
+          <w:shd w:val="clear" w:color="auto" w:fill="FFFFFF"/>
+        </w:rPr>
+        <w:t xml:space="preserve"> </w:t>
+      </w:r>
+      <w:r>
+        <w:rPr>
+          <w:rFonts w:ascii="Times New Roman" w:hAnsi="Times New Roman" w:cs="Times New Roman"/>
+          <w:color w:val="000000"/>
+          <w:kern w:val="0"/>
+          <w:sz w:val="28"/>
+          <w:szCs w:val="28"/>
+          <w:shd w:val="clear" w:color="auto" w:fill="FFFFFF"/>
+        </w:rPr>
+        <w:t>${</w:t>
+      </w:r>
+      <w:proofErr w:type="spellStart"/>
+      <w:r>
+        <w:rPr>
+          <w:rFonts w:ascii="Times New Roman" w:hAnsi="Times New Roman" w:cs="Times New Roman"/>
+          <w:color w:val="000000"/>
+          <w:kern w:val="0"/>
+          <w:sz w:val="28"/>
+          <w:szCs w:val="28"/>
+          <w:shd w:val="clear" w:color="auto" w:fill="FFFFFF"/>
+        </w:rPr>
+        <w:t>ChucVu</w:t>
+      </w:r>
+      <w:proofErr w:type="spellEnd"/>
+      <w:r>
+        <w:rPr>
+          <w:rFonts w:ascii="Times New Roman" w:hAnsi="Times New Roman" w:cs="Times New Roman"/>
+          <w:color w:val="000000"/>
+          <w:kern w:val="0"/>
+          <w:sz w:val="28"/>
+          <w:szCs w:val="28"/>
+          <w:shd w:val="clear" w:color="auto" w:fill="FFFFFF"/>
+        </w:rPr>
+        <w:t>}</w:t>
       </w:r>
       <w:r>
         <w:rPr>
@@ -1491,49 +3077,123 @@
           <w:szCs w:val="28"/>
         </w:rPr>
       </w:pPr>
-      <w:r>
-        <w:rPr>
-          <w:rFonts w:ascii="Times New Roman" w:hAnsi="Times New Roman" w:cs="Times New Roman"/>
-          <w:color w:val="000000"/>
-          <w:kern w:val="0"/>
-          <w:sz w:val="28"/>
-          <w:szCs w:val="28"/>
-          <w:shd w:val="clear" w:color="auto" w:fill="FFFFFF"/>
-        </w:rPr>
-        <w:t>Đơn vị: </w:t>
-      </w:r>
-      <w:r>
-        <w:rPr>
-          <w:rFonts w:ascii="Times New Roman" w:hAnsi="Times New Roman" w:cs="Times New Roman"/>
-          <w:color w:val="000000"/>
-          <w:kern w:val="0"/>
-          <w:sz w:val="28"/>
-          <w:szCs w:val="28"/>
-          <w:shd w:val="clear" w:color="auto" w:fill="FFFFFF"/>
-        </w:rPr>
-        <w:t>${TenDonVi}</w:t>
-      </w:r>
-      <w:r>
-        <w:rPr>
-          <w:rFonts w:ascii="Times New Roman" w:hAnsi="Times New Roman" w:cs="Times New Roman"/>
-          <w:color w:val="000000"/>
-          <w:kern w:val="0"/>
-          <w:sz w:val="28"/>
-          <w:szCs w:val="28"/>
-          <w:shd w:val="clear" w:color="auto" w:fill="FFFFFF"/>
-        </w:rPr>
-        <w:t xml:space="preserve"> </w:t>
-      </w:r>
-      <w:r>
-        <w:rPr>
-          <w:rFonts w:ascii="Times New Roman" w:hAnsi="Times New Roman" w:cs="Times New Roman"/>
-          <w:color w:val="000000"/>
-          <w:kern w:val="0"/>
-          <w:sz w:val="28"/>
-          <w:szCs w:val="28"/>
-          <w:shd w:val="clear" w:color="auto" w:fill="FFFFFF"/>
-        </w:rPr>
-        <w:t>được: </w:t>
+      <w:proofErr w:type="spellStart"/>
+      <w:r>
+        <w:rPr>
+          <w:rFonts w:ascii="Times New Roman" w:hAnsi="Times New Roman" w:cs="Times New Roman"/>
+          <w:color w:val="000000"/>
+          <w:kern w:val="0"/>
+          <w:sz w:val="28"/>
+          <w:szCs w:val="28"/>
+          <w:shd w:val="clear" w:color="auto" w:fill="FFFFFF"/>
+        </w:rPr>
+        <w:t>Đơn</w:t>
+      </w:r>
+      <w:proofErr w:type="spellEnd"/>
+      <w:r>
+        <w:rPr>
+          <w:rFonts w:ascii="Times New Roman" w:hAnsi="Times New Roman" w:cs="Times New Roman"/>
+          <w:color w:val="000000"/>
+          <w:kern w:val="0"/>
+          <w:sz w:val="28"/>
+          <w:szCs w:val="28"/>
+          <w:shd w:val="clear" w:color="auto" w:fill="FFFFFF"/>
+        </w:rPr>
+        <w:t xml:space="preserve"> </w:t>
+      </w:r>
+      <w:proofErr w:type="spellStart"/>
+      <w:r>
+        <w:rPr>
+          <w:rFonts w:ascii="Times New Roman" w:hAnsi="Times New Roman" w:cs="Times New Roman"/>
+          <w:color w:val="000000"/>
+          <w:kern w:val="0"/>
+          <w:sz w:val="28"/>
+          <w:szCs w:val="28"/>
+          <w:shd w:val="clear" w:color="auto" w:fill="FFFFFF"/>
+        </w:rPr>
+        <w:t>vị</w:t>
+      </w:r>
+      <w:proofErr w:type="spellEnd"/>
+      <w:r>
+        <w:rPr>
+          <w:rFonts w:ascii="Times New Roman" w:hAnsi="Times New Roman" w:cs="Times New Roman"/>
+          <w:color w:val="000000"/>
+          <w:kern w:val="0"/>
+          <w:sz w:val="28"/>
+          <w:szCs w:val="28"/>
+          <w:shd w:val="clear" w:color="auto" w:fill="FFFFFF"/>
+        </w:rPr>
+        <w:t>: </w:t>
+      </w:r>
+      <w:r>
+        <w:rPr>
+          <w:rFonts w:ascii="Times New Roman" w:hAnsi="Times New Roman" w:cs="Times New Roman"/>
+          <w:color w:val="000000"/>
+          <w:kern w:val="0"/>
+          <w:sz w:val="28"/>
+          <w:szCs w:val="28"/>
+          <w:shd w:val="clear" w:color="auto" w:fill="FFFFFF"/>
+        </w:rPr>
+        <w:t>${</w:t>
+      </w:r>
+      <w:proofErr w:type="spellStart"/>
+      <w:r>
+        <w:rPr>
+          <w:rFonts w:ascii="Times New Roman" w:hAnsi="Times New Roman" w:cs="Times New Roman"/>
+          <w:color w:val="000000"/>
+          <w:kern w:val="0"/>
+          <w:sz w:val="28"/>
+          <w:szCs w:val="28"/>
+          <w:shd w:val="clear" w:color="auto" w:fill="FFFFFF"/>
+        </w:rPr>
+        <w:t>TenDonVi</w:t>
+      </w:r>
+      <w:proofErr w:type="spellEnd"/>
+      <w:r>
+        <w:rPr>
+          <w:rFonts w:ascii="Times New Roman" w:hAnsi="Times New Roman" w:cs="Times New Roman"/>
+          <w:color w:val="000000"/>
+          <w:kern w:val="0"/>
+          <w:sz w:val="28"/>
+          <w:szCs w:val="28"/>
+          <w:shd w:val="clear" w:color="auto" w:fill="FFFFFF"/>
+        </w:rPr>
+        <w:t>}</w:t>
+      </w:r>
+      <w:r>
+        <w:rPr>
+          <w:rFonts w:ascii="Times New Roman" w:hAnsi="Times New Roman" w:cs="Times New Roman"/>
+          <w:color w:val="000000"/>
+          <w:kern w:val="0"/>
+          <w:sz w:val="28"/>
+          <w:szCs w:val="28"/>
+          <w:shd w:val="clear" w:color="auto" w:fill="FFFFFF"/>
+        </w:rPr>
+        <w:t xml:space="preserve"> </w:t>
+      </w:r>
+      <w:proofErr w:type="spellStart"/>
+      <w:r>
+        <w:rPr>
+          <w:rFonts w:ascii="Times New Roman" w:hAnsi="Times New Roman" w:cs="Times New Roman"/>
+          <w:color w:val="000000"/>
+          <w:kern w:val="0"/>
+          <w:sz w:val="28"/>
+          <w:szCs w:val="28"/>
+          <w:shd w:val="clear" w:color="auto" w:fill="FFFFFF"/>
+        </w:rPr>
+        <w:t>được</w:t>
+      </w:r>
+      <w:proofErr w:type="spellEnd"/>
+      <w:r>
+        <w:rPr>
+          <w:rFonts w:ascii="Times New Roman" w:hAnsi="Times New Roman" w:cs="Times New Roman"/>
+          <w:color w:val="000000"/>
+          <w:kern w:val="0"/>
+          <w:sz w:val="28"/>
+          <w:szCs w:val="28"/>
+          <w:shd w:val="clear" w:color="auto" w:fill="FFFFFF"/>
+        </w:rPr>
+        <w:t>: </w:t>
       </w:r>
       <w:r>
         <w:rPr>
@@ -1547,6 +3207,7 @@
         </w:rPr>
         <w:t xml:space="preserve"> </w:t>
       </w:r>
+      <w:proofErr w:type="spellStart"/>
       <w:r>
         <w:rPr>
           <w:rFonts w:ascii="Times New Roman" w:hAnsi="Times New Roman" w:cs="Times New Roman"/>
@@ -1557,8 +3218,9 @@
           <w:bdr w:val="single" w:sz="2" w:space="0" w:color="CCCCCC" w:frame="1"/>
           <w:shd w:val="clear" w:color="auto" w:fill="FFFFFF"/>
         </w:rPr>
-        <w:t>kết thúc</w:t>
-      </w:r>
+        <w:t>kết</w:t>
+      </w:r>
+      <w:proofErr w:type="spellEnd"/>
       <w:r>
         <w:rPr>
           <w:rFonts w:ascii="Times New Roman" w:hAnsi="Times New Roman" w:cs="Times New Roman"/>
@@ -1569,8 +3231,9 @@
           <w:bdr w:val="single" w:sz="2" w:space="0" w:color="CCCCCC" w:frame="1"/>
           <w:shd w:val="clear" w:color="auto" w:fill="FFFFFF"/>
         </w:rPr>
-        <w:t xml:space="preserve"> hồ sơ nghiệp vụ </w:t>
-      </w:r>
+        <w:t xml:space="preserve"> </w:t>
+      </w:r>
+      <w:proofErr w:type="spellStart"/>
       <w:r>
         <w:rPr>
           <w:rFonts w:ascii="Times New Roman" w:hAnsi="Times New Roman" w:cs="Times New Roman"/>
@@ -1581,25 +3244,252 @@
           <w:bdr w:val="single" w:sz="2" w:space="0" w:color="CCCCCC" w:frame="1"/>
           <w:shd w:val="clear" w:color="auto" w:fill="FFFFFF"/>
         </w:rPr>
+        <w:t>thúc</w:t>
+      </w:r>
+      <w:proofErr w:type="spellEnd"/>
+      <w:r>
+        <w:rPr>
+          <w:rFonts w:ascii="Times New Roman" w:hAnsi="Times New Roman" w:cs="Times New Roman"/>
+          <w:color w:val="000000"/>
+          <w:kern w:val="0"/>
+          <w:sz w:val="28"/>
+          <w:szCs w:val="28"/>
+          <w:bdr w:val="single" w:sz="2" w:space="0" w:color="CCCCCC" w:frame="1"/>
+          <w:shd w:val="clear" w:color="auto" w:fill="FFFFFF"/>
+        </w:rPr>
+        <w:t xml:space="preserve"> </w:t>
+      </w:r>
+      <w:proofErr w:type="spellStart"/>
+      <w:r>
+        <w:rPr>
+          <w:rFonts w:ascii="Times New Roman" w:hAnsi="Times New Roman" w:cs="Times New Roman"/>
+          <w:color w:val="000000"/>
+          <w:kern w:val="0"/>
+          <w:sz w:val="28"/>
+          <w:szCs w:val="28"/>
+          <w:bdr w:val="single" w:sz="2" w:space="0" w:color="CCCCCC" w:frame="1"/>
+          <w:shd w:val="clear" w:color="auto" w:fill="FFFFFF"/>
+        </w:rPr>
+        <w:t>hồ</w:t>
+      </w:r>
+      <w:proofErr w:type="spellEnd"/>
+      <w:r>
+        <w:rPr>
+          <w:rFonts w:ascii="Times New Roman" w:hAnsi="Times New Roman" w:cs="Times New Roman"/>
+          <w:color w:val="000000"/>
+          <w:kern w:val="0"/>
+          <w:sz w:val="28"/>
+          <w:szCs w:val="28"/>
+          <w:bdr w:val="single" w:sz="2" w:space="0" w:color="CCCCCC" w:frame="1"/>
+          <w:shd w:val="clear" w:color="auto" w:fill="FFFFFF"/>
+        </w:rPr>
+        <w:t xml:space="preserve"> </w:t>
+      </w:r>
+      <w:proofErr w:type="spellStart"/>
+      <w:r>
+        <w:rPr>
+          <w:rFonts w:ascii="Times New Roman" w:hAnsi="Times New Roman" w:cs="Times New Roman"/>
+          <w:color w:val="000000"/>
+          <w:kern w:val="0"/>
+          <w:sz w:val="28"/>
+          <w:szCs w:val="28"/>
+          <w:bdr w:val="single" w:sz="2" w:space="0" w:color="CCCCCC" w:frame="1"/>
+          <w:shd w:val="clear" w:color="auto" w:fill="FFFFFF"/>
+        </w:rPr>
+        <w:t>sơ</w:t>
+      </w:r>
+      <w:proofErr w:type="spellEnd"/>
+      <w:r>
+        <w:rPr>
+          <w:rFonts w:ascii="Times New Roman" w:hAnsi="Times New Roman" w:cs="Times New Roman"/>
+          <w:color w:val="000000"/>
+          <w:kern w:val="0"/>
+          <w:sz w:val="28"/>
+          <w:szCs w:val="28"/>
+          <w:bdr w:val="single" w:sz="2" w:space="0" w:color="CCCCCC" w:frame="1"/>
+          <w:shd w:val="clear" w:color="auto" w:fill="FFFFFF"/>
+        </w:rPr>
+        <w:t xml:space="preserve"> </w:t>
+      </w:r>
+      <w:proofErr w:type="spellStart"/>
+      <w:r>
+        <w:rPr>
+          <w:rFonts w:ascii="Times New Roman" w:hAnsi="Times New Roman" w:cs="Times New Roman"/>
+          <w:color w:val="000000"/>
+          <w:kern w:val="0"/>
+          <w:sz w:val="28"/>
+          <w:szCs w:val="28"/>
+          <w:bdr w:val="single" w:sz="2" w:space="0" w:color="CCCCCC" w:frame="1"/>
+          <w:shd w:val="clear" w:color="auto" w:fill="FFFFFF"/>
+        </w:rPr>
+        <w:t>nghiệp</w:t>
+      </w:r>
+      <w:proofErr w:type="spellEnd"/>
+      <w:r>
+        <w:rPr>
+          <w:rFonts w:ascii="Times New Roman" w:hAnsi="Times New Roman" w:cs="Times New Roman"/>
+          <w:color w:val="000000"/>
+          <w:kern w:val="0"/>
+          <w:sz w:val="28"/>
+          <w:szCs w:val="28"/>
+          <w:bdr w:val="single" w:sz="2" w:space="0" w:color="CCCCCC" w:frame="1"/>
+          <w:shd w:val="clear" w:color="auto" w:fill="FFFFFF"/>
+        </w:rPr>
+        <w:t xml:space="preserve"> </w:t>
+      </w:r>
+      <w:proofErr w:type="spellStart"/>
+      <w:r>
+        <w:rPr>
+          <w:rFonts w:ascii="Times New Roman" w:hAnsi="Times New Roman" w:cs="Times New Roman"/>
+          <w:color w:val="000000"/>
+          <w:kern w:val="0"/>
+          <w:sz w:val="28"/>
+          <w:szCs w:val="28"/>
+          <w:bdr w:val="single" w:sz="2" w:space="0" w:color="CCCCCC" w:frame="1"/>
+          <w:shd w:val="clear" w:color="auto" w:fill="FFFFFF"/>
+        </w:rPr>
+        <w:t>vụ</w:t>
+      </w:r>
+      <w:proofErr w:type="spellEnd"/>
+      <w:r>
+        <w:rPr>
+          <w:rFonts w:ascii="Times New Roman" w:hAnsi="Times New Roman" w:cs="Times New Roman"/>
+          <w:color w:val="000000"/>
+          <w:kern w:val="0"/>
+          <w:sz w:val="28"/>
+          <w:szCs w:val="28"/>
+          <w:bdr w:val="single" w:sz="2" w:space="0" w:color="CCCCCC" w:frame="1"/>
+          <w:shd w:val="clear" w:color="auto" w:fill="FFFFFF"/>
+        </w:rPr>
+        <w:t xml:space="preserve"> </w:t>
+      </w:r>
+      <w:r>
+        <w:rPr>
+          <w:rFonts w:ascii="Times New Roman" w:hAnsi="Times New Roman" w:cs="Times New Roman"/>
+          <w:color w:val="000000"/>
+          <w:kern w:val="0"/>
+          <w:sz w:val="28"/>
+          <w:szCs w:val="28"/>
+          <w:bdr w:val="single" w:sz="2" w:space="0" w:color="CCCCCC" w:frame="1"/>
+          <w:shd w:val="clear" w:color="auto" w:fill="FFFFFF"/>
+        </w:rPr>
         <w:t xml:space="preserve">AĐ </w:t>
       </w:r>
       <w:r>
         <w:rPr>
           <w:rFonts w:ascii="Times New Roman" w:hAnsi="Times New Roman" w:cs="Times New Roman"/>
         </w:rPr>
-        <w:t xml:space="preserve">${PhanLoaiTin} của </w:t>
-      </w:r>
-      <w:r>
-        <w:rPr>
-          <w:rFonts w:ascii="Times New Roman" w:hAnsi="Times New Roman" w:cs="Times New Roman"/>
-        </w:rPr>
-        <w:t xml:space="preserve">${DonViChuyenTin} về vụ việc </w:t>
-      </w:r>
-      <w:r>
-        <w:rPr>
-          <w:rFonts w:ascii="Times New Roman" w:hAnsi="Times New Roman" w:cs="Times New Roman"/>
-        </w:rPr>
-        <w:t>${NhanXung}</w:t>
+        <w:t>${</w:t>
+      </w:r>
+      <w:proofErr w:type="spellStart"/>
+      <w:r>
+        <w:rPr>
+          <w:rFonts w:ascii="Times New Roman" w:hAnsi="Times New Roman" w:cs="Times New Roman"/>
+        </w:rPr>
+        <w:t>PhanLoaiTin</w:t>
+      </w:r>
+      <w:proofErr w:type="spellEnd"/>
+      <w:r>
+        <w:rPr>
+          <w:rFonts w:ascii="Times New Roman" w:hAnsi="Times New Roman" w:cs="Times New Roman"/>
+        </w:rPr>
+        <w:t xml:space="preserve">} </w:t>
+      </w:r>
+      <w:proofErr w:type="spellStart"/>
+      <w:r>
+        <w:rPr>
+          <w:rFonts w:ascii="Times New Roman" w:hAnsi="Times New Roman" w:cs="Times New Roman"/>
+        </w:rPr>
+        <w:t>của</w:t>
+      </w:r>
+      <w:proofErr w:type="spellEnd"/>
+      <w:r>
+        <w:rPr>
+          <w:rFonts w:ascii="Times New Roman" w:hAnsi="Times New Roman" w:cs="Times New Roman"/>
+        </w:rPr>
+        <w:t xml:space="preserve"> </w:t>
+      </w:r>
+      <w:r>
+        <w:rPr>
+          <w:rFonts w:ascii="Times New Roman" w:hAnsi="Times New Roman" w:cs="Times New Roman"/>
+        </w:rPr>
+        <w:t>${</w:t>
+      </w:r>
+      <w:proofErr w:type="spellStart"/>
+      <w:r>
+        <w:rPr>
+          <w:rFonts w:ascii="Times New Roman" w:hAnsi="Times New Roman" w:cs="Times New Roman"/>
+        </w:rPr>
+        <w:t>DonViChuyenTin</w:t>
+      </w:r>
+      <w:proofErr w:type="spellEnd"/>
+      <w:r>
+        <w:rPr>
+          <w:rFonts w:ascii="Times New Roman" w:hAnsi="Times New Roman" w:cs="Times New Roman"/>
+        </w:rPr>
+        <w:t xml:space="preserve">} </w:t>
+      </w:r>
+      <w:proofErr w:type="spellStart"/>
+      <w:r>
+        <w:rPr>
+          <w:rFonts w:ascii="Times New Roman" w:hAnsi="Times New Roman" w:cs="Times New Roman"/>
+        </w:rPr>
+        <w:t>về</w:t>
+      </w:r>
+      <w:proofErr w:type="spellEnd"/>
+      <w:r>
+        <w:rPr>
+          <w:rFonts w:ascii="Times New Roman" w:hAnsi="Times New Roman" w:cs="Times New Roman"/>
+        </w:rPr>
+        <w:t xml:space="preserve"> </w:t>
+      </w:r>
+      <w:proofErr w:type="spellStart"/>
+      <w:r>
+        <w:rPr>
+          <w:rFonts w:ascii="Times New Roman" w:hAnsi="Times New Roman" w:cs="Times New Roman"/>
+        </w:rPr>
+        <w:t>vụ</w:t>
+      </w:r>
+      <w:proofErr w:type="spellEnd"/>
+      <w:r>
+        <w:rPr>
+          <w:rFonts w:ascii="Times New Roman" w:hAnsi="Times New Roman" w:cs="Times New Roman"/>
+        </w:rPr>
+        <w:t xml:space="preserve"> </w:t>
+      </w:r>
+      <w:proofErr w:type="spellStart"/>
+      <w:r>
+        <w:rPr>
+          <w:rFonts w:ascii="Times New Roman" w:hAnsi="Times New Roman" w:cs="Times New Roman"/>
+        </w:rPr>
+        <w:t>việc</w:t>
+      </w:r>
+      <w:proofErr w:type="spellEnd"/>
+      <w:r>
+        <w:rPr>
+          <w:rFonts w:ascii="Times New Roman" w:hAnsi="Times New Roman" w:cs="Times New Roman"/>
+        </w:rPr>
+        <w:t xml:space="preserve"> </w:t>
+      </w:r>
+      <w:r>
+        <w:rPr>
+          <w:rFonts w:ascii="Times New Roman" w:hAnsi="Times New Roman" w:cs="Times New Roman"/>
+        </w:rPr>
+        <w:t>${</w:t>
+      </w:r>
+      <w:proofErr w:type="spellStart"/>
+      <w:r>
+        <w:rPr>
+          <w:rFonts w:ascii="Times New Roman" w:hAnsi="Times New Roman" w:cs="Times New Roman"/>
+        </w:rPr>
+        <w:t>NhanXung</w:t>
+      </w:r>
+      <w:proofErr w:type="spellEnd"/>
+      <w:r>
+        <w:rPr>
+          <w:rFonts w:ascii="Times New Roman" w:hAnsi="Times New Roman" w:cs="Times New Roman"/>
+        </w:rPr>
+        <w:t>}</w:t>
       </w:r>
       <w:r>
         <w:rPr>
@@ -1607,62 +3497,298 @@
           <w:spacing w:val="-2"/>
           <w:szCs w:val="20"/>
         </w:rPr>
-        <w:t xml:space="preserve"> ${HoTen} (</w:t>
-      </w:r>
-      <w:r>
-        <w:rPr>
-          <w:rFonts w:ascii="Times New Roman" w:hAnsi="Times New Roman" w:cs="Times New Roman"/>
-          <w:i/>
-          <w:iCs/>
+        <w:t xml:space="preserve"> ${</w:t>
+      </w:r>
+      <w:proofErr w:type="spellStart"/>
+      <w:r>
+        <w:rPr>
+          <w:rFonts w:ascii="Times New Roman" w:hAnsi="Times New Roman" w:cs="Times New Roman"/>
           <w:spacing w:val="-2"/>
           <w:szCs w:val="20"/>
         </w:rPr>
-        <w:t>Sinh năm: ${NamSinh}; Địa chỉ: ${HKTT} ${DPThuongTru})</w:t>
-      </w:r>
-      <w:r>
-        <w:rPr>
-          <w:rFonts w:ascii="Times New Roman" w:hAnsi="Times New Roman" w:cs="Times New Roman"/>
-          <w:i/>
-          <w:iCs/>
+        <w:t>HoTen</w:t>
+      </w:r>
+      <w:proofErr w:type="spellEnd"/>
+      <w:r>
+        <w:rPr>
+          <w:rFonts w:ascii="Times New Roman" w:hAnsi="Times New Roman" w:cs="Times New Roman"/>
           <w:spacing w:val="-2"/>
           <w:szCs w:val="20"/>
         </w:rPr>
-        <w:t xml:space="preserve"> </w:t>
-      </w:r>
-      <w:r>
-        <w:rPr>
-          <w:rFonts w:ascii="Times New Roman" w:hAnsi="Times New Roman" w:cs="Times New Roman"/>
+        <w:t>} (</w:t>
+      </w:r>
+      <w:proofErr w:type="spellStart"/>
+      <w:r>
+        <w:rPr>
+          <w:rFonts w:ascii="Times New Roman" w:hAnsi="Times New Roman" w:cs="Times New Roman"/>
+          <w:i/>
+          <w:iCs/>
+          <w:spacing w:val="-2"/>
           <w:szCs w:val="20"/>
         </w:rPr>
-        <w:t xml:space="preserve">${NoiDungTomTat} tại </w:t>
-      </w:r>
-      <w:r>
-        <w:rPr>
-          <w:rFonts w:ascii="Times New Roman" w:hAnsi="Times New Roman" w:cs="Times New Roman"/>
-          <w:sz w:val="28"/>
-        </w:rPr>
-        <w:t>${NoiXayRa}</w:t>
-      </w:r>
-      <w:r>
-        <w:rPr>
-          <w:rFonts w:ascii="Times New Roman" w:hAnsi="Times New Roman" w:cs="Times New Roman"/>
-          <w:sz w:val="28"/>
-        </w:rPr>
-        <w:t xml:space="preserve"> ${DPXayRa} </w:t>
-      </w:r>
-      <w:r>
-        <w:rPr>
-          <w:rFonts w:ascii="Times New Roman" w:hAnsi="Times New Roman" w:cs="Times New Roman"/>
+        <w:t>Sinh</w:t>
+      </w:r>
+      <w:proofErr w:type="spellEnd"/>
+      <w:r>
+        <w:rPr>
+          <w:rFonts w:ascii="Times New Roman" w:hAnsi="Times New Roman" w:cs="Times New Roman"/>
+          <w:i/>
+          <w:iCs/>
           <w:spacing w:val="-2"/>
-        </w:rPr>
-        <w:t xml:space="preserve"> vào </w:t>
-      </w:r>
-      <w:r>
-        <w:rPr>
-          <w:rFonts w:ascii="Times New Roman" w:hAnsi="Times New Roman" w:cs="Times New Roman"/>
-          <w:sz w:val="28"/>
-        </w:rPr>
-        <w:t>${NgayXayRa}</w:t>
+          <w:szCs w:val="20"/>
+        </w:rPr>
+        <w:t xml:space="preserve"> </w:t>
+      </w:r>
+      <w:proofErr w:type="spellStart"/>
+      <w:r>
+        <w:rPr>
+          <w:rFonts w:ascii="Times New Roman" w:hAnsi="Times New Roman" w:cs="Times New Roman"/>
+          <w:i/>
+          <w:iCs/>
+          <w:spacing w:val="-2"/>
+          <w:szCs w:val="20"/>
+        </w:rPr>
+        <w:t>năm</w:t>
+      </w:r>
+      <w:proofErr w:type="spellEnd"/>
+      <w:r>
+        <w:rPr>
+          <w:rFonts w:ascii="Times New Roman" w:hAnsi="Times New Roman" w:cs="Times New Roman"/>
+          <w:i/>
+          <w:iCs/>
+          <w:spacing w:val="-2"/>
+          <w:szCs w:val="20"/>
+        </w:rPr>
+        <w:t>: ${</w:t>
+      </w:r>
+      <w:proofErr w:type="spellStart"/>
+      <w:r>
+        <w:rPr>
+          <w:rFonts w:ascii="Times New Roman" w:hAnsi="Times New Roman" w:cs="Times New Roman"/>
+          <w:i/>
+          <w:iCs/>
+          <w:spacing w:val="-2"/>
+          <w:szCs w:val="20"/>
+        </w:rPr>
+        <w:t>NamSinh</w:t>
+      </w:r>
+      <w:proofErr w:type="spellEnd"/>
+      <w:r>
+        <w:rPr>
+          <w:rFonts w:ascii="Times New Roman" w:hAnsi="Times New Roman" w:cs="Times New Roman"/>
+          <w:i/>
+          <w:iCs/>
+          <w:spacing w:val="-2"/>
+          <w:szCs w:val="20"/>
+        </w:rPr>
+        <w:t xml:space="preserve">}; </w:t>
+      </w:r>
+      <w:proofErr w:type="spellStart"/>
+      <w:r>
+        <w:rPr>
+          <w:rFonts w:ascii="Times New Roman" w:hAnsi="Times New Roman" w:cs="Times New Roman"/>
+          <w:i/>
+          <w:iCs/>
+          <w:spacing w:val="-2"/>
+          <w:szCs w:val="20"/>
+        </w:rPr>
+        <w:t>Địa</w:t>
+      </w:r>
+      <w:proofErr w:type="spellEnd"/>
+      <w:r>
+        <w:rPr>
+          <w:rFonts w:ascii="Times New Roman" w:hAnsi="Times New Roman" w:cs="Times New Roman"/>
+          <w:i/>
+          <w:iCs/>
+          <w:spacing w:val="-2"/>
+          <w:szCs w:val="20"/>
+        </w:rPr>
+        <w:t xml:space="preserve"> </w:t>
+      </w:r>
+      <w:proofErr w:type="spellStart"/>
+      <w:r>
+        <w:rPr>
+          <w:rFonts w:ascii="Times New Roman" w:hAnsi="Times New Roman" w:cs="Times New Roman"/>
+          <w:i/>
+          <w:iCs/>
+          <w:spacing w:val="-2"/>
+          <w:szCs w:val="20"/>
+        </w:rPr>
+        <w:t>chỉ</w:t>
+      </w:r>
+      <w:proofErr w:type="spellEnd"/>
+      <w:r>
+        <w:rPr>
+          <w:rFonts w:ascii="Times New Roman" w:hAnsi="Times New Roman" w:cs="Times New Roman"/>
+          <w:i/>
+          <w:iCs/>
+          <w:spacing w:val="-2"/>
+          <w:szCs w:val="20"/>
+        </w:rPr>
+        <w:t>: ${HKTT} ${</w:t>
+      </w:r>
+      <w:proofErr w:type="spellStart"/>
+      <w:r>
+        <w:rPr>
+          <w:rFonts w:ascii="Times New Roman" w:hAnsi="Times New Roman" w:cs="Times New Roman"/>
+          <w:i/>
+          <w:iCs/>
+          <w:spacing w:val="-2"/>
+          <w:szCs w:val="20"/>
+        </w:rPr>
+        <w:t>DPThuongTru</w:t>
+      </w:r>
+      <w:proofErr w:type="spellEnd"/>
+      <w:r>
+        <w:rPr>
+          <w:rFonts w:ascii="Times New Roman" w:hAnsi="Times New Roman" w:cs="Times New Roman"/>
+          <w:i/>
+          <w:iCs/>
+          <w:spacing w:val="-2"/>
+          <w:szCs w:val="20"/>
+        </w:rPr>
+        <w:t>})</w:t>
+      </w:r>
+      <w:r>
+        <w:rPr>
+          <w:rFonts w:ascii="Times New Roman" w:hAnsi="Times New Roman" w:cs="Times New Roman"/>
+          <w:i/>
+          <w:iCs/>
+          <w:spacing w:val="-2"/>
+          <w:szCs w:val="20"/>
+        </w:rPr>
+        <w:t xml:space="preserve"> </w:t>
+      </w:r>
+      <w:r>
+        <w:rPr>
+          <w:rFonts w:ascii="Times New Roman" w:hAnsi="Times New Roman" w:cs="Times New Roman"/>
+          <w:szCs w:val="20"/>
+        </w:rPr>
+        <w:t>${</w:t>
+      </w:r>
+      <w:proofErr w:type="spellStart"/>
+      <w:r>
+        <w:rPr>
+          <w:rFonts w:ascii="Times New Roman" w:hAnsi="Times New Roman" w:cs="Times New Roman"/>
+          <w:szCs w:val="20"/>
+        </w:rPr>
+        <w:t>NoiDungTomTat</w:t>
+      </w:r>
+      <w:proofErr w:type="spellEnd"/>
+      <w:r>
+        <w:rPr>
+          <w:rFonts w:ascii="Times New Roman" w:hAnsi="Times New Roman" w:cs="Times New Roman"/>
+          <w:szCs w:val="20"/>
+        </w:rPr>
+        <w:t xml:space="preserve">} </w:t>
+      </w:r>
+      <w:proofErr w:type="spellStart"/>
+      <w:r>
+        <w:rPr>
+          <w:rFonts w:ascii="Times New Roman" w:hAnsi="Times New Roman" w:cs="Times New Roman"/>
+          <w:szCs w:val="20"/>
+        </w:rPr>
+        <w:t>tại</w:t>
+      </w:r>
+      <w:proofErr w:type="spellEnd"/>
+      <w:r>
+        <w:rPr>
+          <w:rFonts w:ascii="Times New Roman" w:hAnsi="Times New Roman" w:cs="Times New Roman"/>
+          <w:szCs w:val="20"/>
+        </w:rPr>
+        <w:t xml:space="preserve"> </w:t>
+      </w:r>
+      <w:r>
+        <w:rPr>
+          <w:rFonts w:ascii="Times New Roman" w:hAnsi="Times New Roman" w:cs="Times New Roman"/>
+          <w:sz w:val="28"/>
+        </w:rPr>
+        <w:t>${</w:t>
+      </w:r>
+      <w:proofErr w:type="spellStart"/>
+      <w:r>
+        <w:rPr>
+          <w:rFonts w:ascii="Times New Roman" w:hAnsi="Times New Roman" w:cs="Times New Roman"/>
+          <w:sz w:val="28"/>
+        </w:rPr>
+        <w:t>NoiXayRa</w:t>
+      </w:r>
+      <w:proofErr w:type="spellEnd"/>
+      <w:r>
+        <w:rPr>
+          <w:rFonts w:ascii="Times New Roman" w:hAnsi="Times New Roman" w:cs="Times New Roman"/>
+          <w:sz w:val="28"/>
+        </w:rPr>
+        <w:t>}</w:t>
+      </w:r>
+      <w:r>
+        <w:rPr>
+          <w:rFonts w:ascii="Times New Roman" w:hAnsi="Times New Roman" w:cs="Times New Roman"/>
+          <w:sz w:val="28"/>
+        </w:rPr>
+        <w:t xml:space="preserve"> ${</w:t>
+      </w:r>
+      <w:proofErr w:type="spellStart"/>
+      <w:r>
+        <w:rPr>
+          <w:rFonts w:ascii="Times New Roman" w:hAnsi="Times New Roman" w:cs="Times New Roman"/>
+          <w:sz w:val="28"/>
+        </w:rPr>
+        <w:t>DPXayRa</w:t>
+      </w:r>
+      <w:proofErr w:type="spellEnd"/>
+      <w:r>
+        <w:rPr>
+          <w:rFonts w:ascii="Times New Roman" w:hAnsi="Times New Roman" w:cs="Times New Roman"/>
+          <w:sz w:val="28"/>
+        </w:rPr>
+        <w:t xml:space="preserve">} </w:t>
+      </w:r>
+      <w:r>
+        <w:rPr>
+          <w:rFonts w:ascii="Times New Roman" w:hAnsi="Times New Roman" w:cs="Times New Roman"/>
+          <w:spacing w:val="-2"/>
+        </w:rPr>
+        <w:t xml:space="preserve"> </w:t>
+      </w:r>
+      <w:proofErr w:type="spellStart"/>
+      <w:r>
+        <w:rPr>
+          <w:rFonts w:ascii="Times New Roman" w:hAnsi="Times New Roman" w:cs="Times New Roman"/>
+          <w:spacing w:val="-2"/>
+        </w:rPr>
+        <w:t>vào</w:t>
+      </w:r>
+      <w:proofErr w:type="spellEnd"/>
+      <w:r>
+        <w:rPr>
+          <w:rFonts w:ascii="Times New Roman" w:hAnsi="Times New Roman" w:cs="Times New Roman"/>
+          <w:spacing w:val="-2"/>
+        </w:rPr>
+        <w:t xml:space="preserve"> </w:t>
+      </w:r>
+      <w:r>
+        <w:rPr>
+          <w:rFonts w:ascii="Times New Roman" w:hAnsi="Times New Roman" w:cs="Times New Roman"/>
+          <w:sz w:val="28"/>
+        </w:rPr>
+        <w:t>${</w:t>
+      </w:r>
+      <w:proofErr w:type="spellStart"/>
+      <w:r>
+        <w:rPr>
+          <w:rFonts w:ascii="Times New Roman" w:hAnsi="Times New Roman" w:cs="Times New Roman"/>
+          <w:sz w:val="28"/>
+        </w:rPr>
+        <w:t>NgayXayRa</w:t>
+      </w:r>
+      <w:proofErr w:type="spellEnd"/>
+      <w:r>
+        <w:rPr>
+          <w:rFonts w:ascii="Times New Roman" w:hAnsi="Times New Roman" w:cs="Times New Roman"/>
+          <w:sz w:val="28"/>
+        </w:rPr>
+        <w:t>}</w:t>
       </w:r>
     </w:p>
     <w:p>
@@ -1680,6 +3806,7 @@
           <w:shd w:val="clear" w:color="auto" w:fill="FFFFFF"/>
         </w:rPr>
       </w:pPr>
+      <w:proofErr w:type="spellStart"/>
       <w:r>
         <w:rPr>
           <w:rFonts w:ascii="Times New Roman" w:hAnsi="Times New Roman" w:cs="Times New Roman"/>
@@ -1691,40 +3818,667 @@
           <w:szCs w:val="28"/>
           <w:shd w:val="clear" w:color="auto" w:fill="FFFFFF"/>
         </w:rPr>
-        <w:t>Điều 2:</w:t>
-      </w:r>
-      <w:r>
-        <w:rPr>
-          <w:rFonts w:ascii="Times New Roman" w:hAnsi="Times New Roman" w:cs="Times New Roman"/>
-          <w:color w:val="000000"/>
-          <w:kern w:val="0"/>
-          <w:sz w:val="28"/>
-          <w:szCs w:val="28"/>
-          <w:shd w:val="clear" w:color="auto" w:fill="FFFFFF"/>
-        </w:rPr>
-        <w:t xml:space="preserve"> Đồng chí: </w:t>
-      </w:r>
-      <w:r>
-        <w:rPr>
-          <w:rFonts w:ascii="Times New Roman" w:hAnsi="Times New Roman" w:cs="Times New Roman"/>
-          <w:color w:val="000000"/>
-          <w:kern w:val="0"/>
-          <w:sz w:val="28"/>
-          <w:szCs w:val="28"/>
-          <w:shd w:val="clear" w:color="auto" w:fill="FFFFFF"/>
-        </w:rPr>
-        <w:t>${CanBoChinh}</w:t>
-      </w:r>
-      <w:r>
-        <w:rPr>
-          <w:rFonts w:ascii="Times New Roman" w:hAnsi="Times New Roman" w:cs="Times New Roman"/>
-          <w:color w:val="000000"/>
-          <w:kern w:val="0"/>
-          <w:sz w:val="28"/>
-          <w:szCs w:val="28"/>
-          <w:shd w:val="clear" w:color="auto" w:fill="FFFFFF"/>
-        </w:rPr>
-        <w:t>có trách nhiệm thực hiện đúng các điều trong Thông tư quy định về công tác Hồ sơ nghiệp vụ Công an nhân dân.</w:t>
+        <w:t>Điều</w:t>
+      </w:r>
+      <w:proofErr w:type="spellEnd"/>
+      <w:r>
+        <w:rPr>
+          <w:rFonts w:ascii="Times New Roman" w:hAnsi="Times New Roman" w:cs="Times New Roman"/>
+          <w:b/>
+          <w:bCs/>
+          <w:color w:val="000000"/>
+          <w:kern w:val="0"/>
+          <w:sz w:val="28"/>
+          <w:szCs w:val="28"/>
+          <w:shd w:val="clear" w:color="auto" w:fill="FFFFFF"/>
+        </w:rPr>
+        <w:t xml:space="preserve"> 2:</w:t>
+      </w:r>
+      <w:r>
+        <w:rPr>
+          <w:rFonts w:ascii="Times New Roman" w:hAnsi="Times New Roman" w:cs="Times New Roman"/>
+          <w:color w:val="000000"/>
+          <w:kern w:val="0"/>
+          <w:sz w:val="28"/>
+          <w:szCs w:val="28"/>
+          <w:shd w:val="clear" w:color="auto" w:fill="FFFFFF"/>
+        </w:rPr>
+        <w:t> </w:t>
+      </w:r>
+      <w:proofErr w:type="spellStart"/>
+      <w:r>
+        <w:rPr>
+          <w:rFonts w:ascii="Times New Roman" w:hAnsi="Times New Roman" w:cs="Times New Roman"/>
+          <w:color w:val="000000"/>
+          <w:kern w:val="0"/>
+          <w:sz w:val="28"/>
+          <w:szCs w:val="28"/>
+          <w:shd w:val="clear" w:color="auto" w:fill="FFFFFF"/>
+        </w:rPr>
+        <w:t>Đồng</w:t>
+      </w:r>
+      <w:proofErr w:type="spellEnd"/>
+      <w:r>
+        <w:rPr>
+          <w:rFonts w:ascii="Times New Roman" w:hAnsi="Times New Roman" w:cs="Times New Roman"/>
+          <w:color w:val="000000"/>
+          <w:kern w:val="0"/>
+          <w:sz w:val="28"/>
+          <w:szCs w:val="28"/>
+          <w:shd w:val="clear" w:color="auto" w:fill="FFFFFF"/>
+        </w:rPr>
+        <w:t xml:space="preserve"> </w:t>
+      </w:r>
+      <w:proofErr w:type="spellStart"/>
+      <w:r>
+        <w:rPr>
+          <w:rFonts w:ascii="Times New Roman" w:hAnsi="Times New Roman" w:cs="Times New Roman"/>
+          <w:color w:val="000000"/>
+          <w:kern w:val="0"/>
+          <w:sz w:val="28"/>
+          <w:szCs w:val="28"/>
+          <w:shd w:val="clear" w:color="auto" w:fill="FFFFFF"/>
+        </w:rPr>
+        <w:t>chí</w:t>
+      </w:r>
+      <w:proofErr w:type="spellEnd"/>
+      <w:r>
+        <w:rPr>
+          <w:rFonts w:ascii="Times New Roman" w:hAnsi="Times New Roman" w:cs="Times New Roman"/>
+          <w:color w:val="000000"/>
+          <w:kern w:val="0"/>
+          <w:sz w:val="28"/>
+          <w:szCs w:val="28"/>
+          <w:shd w:val="clear" w:color="auto" w:fill="FFFFFF"/>
+        </w:rPr>
+        <w:t xml:space="preserve">: </w:t>
+      </w:r>
+      <w:r>
+        <w:rPr>
+          <w:rFonts w:ascii="Times New Roman" w:hAnsi="Times New Roman" w:cs="Times New Roman"/>
+          <w:color w:val="000000"/>
+          <w:kern w:val="0"/>
+          <w:sz w:val="28"/>
+          <w:szCs w:val="28"/>
+          <w:shd w:val="clear" w:color="auto" w:fill="FFFFFF"/>
+        </w:rPr>
+        <w:t>${</w:t>
+      </w:r>
+      <w:proofErr w:type="spellStart"/>
+      <w:r>
+        <w:rPr>
+          <w:rFonts w:ascii="Times New Roman" w:hAnsi="Times New Roman" w:cs="Times New Roman"/>
+          <w:color w:val="000000"/>
+          <w:kern w:val="0"/>
+          <w:sz w:val="28"/>
+          <w:szCs w:val="28"/>
+          <w:shd w:val="clear" w:color="auto" w:fill="FFFFFF"/>
+        </w:rPr>
+        <w:t>CBChinh</w:t>
+      </w:r>
+      <w:proofErr w:type="spellEnd"/>
+      <w:r>
+        <w:rPr>
+          <w:rFonts w:ascii="Times New Roman" w:hAnsi="Times New Roman" w:cs="Times New Roman"/>
+          <w:color w:val="000000"/>
+          <w:kern w:val="0"/>
+          <w:sz w:val="28"/>
+          <w:szCs w:val="28"/>
+          <w:shd w:val="clear" w:color="auto" w:fill="FFFFFF"/>
+        </w:rPr>
+        <w:t>}</w:t>
+      </w:r>
+      <w:proofErr w:type="spellStart"/>
+      <w:r>
+        <w:rPr>
+          <w:rFonts w:ascii="Times New Roman" w:hAnsi="Times New Roman" w:cs="Times New Roman"/>
+          <w:color w:val="000000"/>
+          <w:kern w:val="0"/>
+          <w:sz w:val="28"/>
+          <w:szCs w:val="28"/>
+          <w:shd w:val="clear" w:color="auto" w:fill="FFFFFF"/>
+        </w:rPr>
+        <w:t>có</w:t>
+      </w:r>
+      <w:proofErr w:type="spellEnd"/>
+      <w:r>
+        <w:rPr>
+          <w:rFonts w:ascii="Times New Roman" w:hAnsi="Times New Roman" w:cs="Times New Roman"/>
+          <w:color w:val="000000"/>
+          <w:kern w:val="0"/>
+          <w:sz w:val="28"/>
+          <w:szCs w:val="28"/>
+          <w:shd w:val="clear" w:color="auto" w:fill="FFFFFF"/>
+        </w:rPr>
+        <w:t xml:space="preserve"> </w:t>
+      </w:r>
+      <w:proofErr w:type="spellStart"/>
+      <w:r>
+        <w:rPr>
+          <w:rFonts w:ascii="Times New Roman" w:hAnsi="Times New Roman" w:cs="Times New Roman"/>
+          <w:color w:val="000000"/>
+          <w:kern w:val="0"/>
+          <w:sz w:val="28"/>
+          <w:szCs w:val="28"/>
+          <w:shd w:val="clear" w:color="auto" w:fill="FFFFFF"/>
+        </w:rPr>
+        <w:t>trách</w:t>
+      </w:r>
+      <w:proofErr w:type="spellEnd"/>
+      <w:r>
+        <w:rPr>
+          <w:rFonts w:ascii="Times New Roman" w:hAnsi="Times New Roman" w:cs="Times New Roman"/>
+          <w:color w:val="000000"/>
+          <w:kern w:val="0"/>
+          <w:sz w:val="28"/>
+          <w:szCs w:val="28"/>
+          <w:shd w:val="clear" w:color="auto" w:fill="FFFFFF"/>
+        </w:rPr>
+        <w:t xml:space="preserve"> </w:t>
+      </w:r>
+      <w:proofErr w:type="spellStart"/>
+      <w:r>
+        <w:rPr>
+          <w:rFonts w:ascii="Times New Roman" w:hAnsi="Times New Roman" w:cs="Times New Roman"/>
+          <w:color w:val="000000"/>
+          <w:kern w:val="0"/>
+          <w:sz w:val="28"/>
+          <w:szCs w:val="28"/>
+          <w:shd w:val="clear" w:color="auto" w:fill="FFFFFF"/>
+        </w:rPr>
+        <w:t>nhiệm</w:t>
+      </w:r>
+      <w:proofErr w:type="spellEnd"/>
+      <w:r>
+        <w:rPr>
+          <w:rFonts w:ascii="Times New Roman" w:hAnsi="Times New Roman" w:cs="Times New Roman"/>
+          <w:color w:val="000000"/>
+          <w:kern w:val="0"/>
+          <w:sz w:val="28"/>
+          <w:szCs w:val="28"/>
+          <w:shd w:val="clear" w:color="auto" w:fill="FFFFFF"/>
+        </w:rPr>
+        <w:t xml:space="preserve"> </w:t>
+      </w:r>
+      <w:proofErr w:type="spellStart"/>
+      <w:r>
+        <w:rPr>
+          <w:rFonts w:ascii="Times New Roman" w:hAnsi="Times New Roman" w:cs="Times New Roman"/>
+          <w:color w:val="000000"/>
+          <w:kern w:val="0"/>
+          <w:sz w:val="28"/>
+          <w:szCs w:val="28"/>
+          <w:shd w:val="clear" w:color="auto" w:fill="FFFFFF"/>
+        </w:rPr>
+        <w:t>thực</w:t>
+      </w:r>
+      <w:proofErr w:type="spellEnd"/>
+      <w:r>
+        <w:rPr>
+          <w:rFonts w:ascii="Times New Roman" w:hAnsi="Times New Roman" w:cs="Times New Roman"/>
+          <w:color w:val="000000"/>
+          <w:kern w:val="0"/>
+          <w:sz w:val="28"/>
+          <w:szCs w:val="28"/>
+          <w:shd w:val="clear" w:color="auto" w:fill="FFFFFF"/>
+        </w:rPr>
+        <w:t xml:space="preserve"> </w:t>
+      </w:r>
+      <w:proofErr w:type="spellStart"/>
+      <w:r>
+        <w:rPr>
+          <w:rFonts w:ascii="Times New Roman" w:hAnsi="Times New Roman" w:cs="Times New Roman"/>
+          <w:color w:val="000000"/>
+          <w:kern w:val="0"/>
+          <w:sz w:val="28"/>
+          <w:szCs w:val="28"/>
+          <w:shd w:val="clear" w:color="auto" w:fill="FFFFFF"/>
+        </w:rPr>
+        <w:t>hiện</w:t>
+      </w:r>
+      <w:proofErr w:type="spellEnd"/>
+      <w:r>
+        <w:rPr>
+          <w:rFonts w:ascii="Times New Roman" w:hAnsi="Times New Roman" w:cs="Times New Roman"/>
+          <w:color w:val="000000"/>
+          <w:kern w:val="0"/>
+          <w:sz w:val="28"/>
+          <w:szCs w:val="28"/>
+          <w:shd w:val="clear" w:color="auto" w:fill="FFFFFF"/>
+        </w:rPr>
+        <w:t xml:space="preserve"> </w:t>
+      </w:r>
+      <w:proofErr w:type="spellStart"/>
+      <w:r>
+        <w:rPr>
+          <w:rFonts w:ascii="Times New Roman" w:hAnsi="Times New Roman" w:cs="Times New Roman"/>
+          <w:color w:val="000000"/>
+          <w:kern w:val="0"/>
+          <w:sz w:val="28"/>
+          <w:szCs w:val="28"/>
+          <w:shd w:val="clear" w:color="auto" w:fill="FFFFFF"/>
+        </w:rPr>
+        <w:t>đúng</w:t>
+      </w:r>
+      <w:proofErr w:type="spellEnd"/>
+      <w:r>
+        <w:rPr>
+          <w:rFonts w:ascii="Times New Roman" w:hAnsi="Times New Roman" w:cs="Times New Roman"/>
+          <w:color w:val="000000"/>
+          <w:kern w:val="0"/>
+          <w:sz w:val="28"/>
+          <w:szCs w:val="28"/>
+          <w:shd w:val="clear" w:color="auto" w:fill="FFFFFF"/>
+        </w:rPr>
+        <w:t xml:space="preserve"> </w:t>
+      </w:r>
+      <w:proofErr w:type="spellStart"/>
+      <w:r>
+        <w:rPr>
+          <w:rFonts w:ascii="Times New Roman" w:hAnsi="Times New Roman" w:cs="Times New Roman"/>
+          <w:color w:val="000000"/>
+          <w:kern w:val="0"/>
+          <w:sz w:val="28"/>
+          <w:szCs w:val="28"/>
+          <w:shd w:val="clear" w:color="auto" w:fill="FFFFFF"/>
+        </w:rPr>
+        <w:t>các</w:t>
+      </w:r>
+      <w:proofErr w:type="spellEnd"/>
+      <w:r>
+        <w:rPr>
+          <w:rFonts w:ascii="Times New Roman" w:hAnsi="Times New Roman" w:cs="Times New Roman"/>
+          <w:color w:val="000000"/>
+          <w:kern w:val="0"/>
+          <w:sz w:val="28"/>
+          <w:szCs w:val="28"/>
+          <w:shd w:val="clear" w:color="auto" w:fill="FFFFFF"/>
+        </w:rPr>
+        <w:t xml:space="preserve"> </w:t>
+      </w:r>
+      <w:proofErr w:type="spellStart"/>
+      <w:r>
+        <w:rPr>
+          <w:rFonts w:ascii="Times New Roman" w:hAnsi="Times New Roman" w:cs="Times New Roman"/>
+          <w:color w:val="000000"/>
+          <w:kern w:val="0"/>
+          <w:sz w:val="28"/>
+          <w:szCs w:val="28"/>
+          <w:shd w:val="clear" w:color="auto" w:fill="FFFFFF"/>
+        </w:rPr>
+        <w:t>điều</w:t>
+      </w:r>
+      <w:proofErr w:type="spellEnd"/>
+      <w:r>
+        <w:rPr>
+          <w:rFonts w:ascii="Times New Roman" w:hAnsi="Times New Roman" w:cs="Times New Roman"/>
+          <w:color w:val="000000"/>
+          <w:kern w:val="0"/>
+          <w:sz w:val="28"/>
+          <w:szCs w:val="28"/>
+          <w:shd w:val="clear" w:color="auto" w:fill="FFFFFF"/>
+        </w:rPr>
+        <w:t xml:space="preserve"> </w:t>
+      </w:r>
+      <w:proofErr w:type="spellStart"/>
+      <w:r>
+        <w:rPr>
+          <w:rFonts w:ascii="Times New Roman" w:hAnsi="Times New Roman" w:cs="Times New Roman"/>
+          <w:color w:val="000000"/>
+          <w:kern w:val="0"/>
+          <w:sz w:val="28"/>
+          <w:szCs w:val="28"/>
+          <w:shd w:val="clear" w:color="auto" w:fill="FFFFFF"/>
+        </w:rPr>
+        <w:t>trong</w:t>
+      </w:r>
+      <w:proofErr w:type="spellEnd"/>
+      <w:r>
+        <w:rPr>
+          <w:rFonts w:ascii="Times New Roman" w:hAnsi="Times New Roman" w:cs="Times New Roman"/>
+          <w:color w:val="000000"/>
+          <w:kern w:val="0"/>
+          <w:sz w:val="28"/>
+          <w:szCs w:val="28"/>
+          <w:shd w:val="clear" w:color="auto" w:fill="FFFFFF"/>
+        </w:rPr>
+        <w:t xml:space="preserve"> </w:t>
+      </w:r>
+      <w:proofErr w:type="spellStart"/>
+      <w:r>
+        <w:rPr>
+          <w:rFonts w:ascii="Times New Roman" w:hAnsi="Times New Roman" w:cs="Times New Roman"/>
+          <w:color w:val="000000"/>
+          <w:kern w:val="0"/>
+          <w:sz w:val="28"/>
+          <w:szCs w:val="28"/>
+          <w:shd w:val="clear" w:color="auto" w:fill="FFFFFF"/>
+        </w:rPr>
+        <w:t>Thông</w:t>
+      </w:r>
+      <w:proofErr w:type="spellEnd"/>
+      <w:r>
+        <w:rPr>
+          <w:rFonts w:ascii="Times New Roman" w:hAnsi="Times New Roman" w:cs="Times New Roman"/>
+          <w:color w:val="000000"/>
+          <w:kern w:val="0"/>
+          <w:sz w:val="28"/>
+          <w:szCs w:val="28"/>
+          <w:shd w:val="clear" w:color="auto" w:fill="FFFFFF"/>
+        </w:rPr>
+        <w:t xml:space="preserve"> </w:t>
+      </w:r>
+      <w:proofErr w:type="spellStart"/>
+      <w:r>
+        <w:rPr>
+          <w:rFonts w:ascii="Times New Roman" w:hAnsi="Times New Roman" w:cs="Times New Roman"/>
+          <w:color w:val="000000"/>
+          <w:kern w:val="0"/>
+          <w:sz w:val="28"/>
+          <w:szCs w:val="28"/>
+          <w:shd w:val="clear" w:color="auto" w:fill="FFFFFF"/>
+        </w:rPr>
+        <w:t>tư</w:t>
+      </w:r>
+      <w:proofErr w:type="spellEnd"/>
+      <w:r>
+        <w:rPr>
+          <w:rFonts w:ascii="Times New Roman" w:hAnsi="Times New Roman" w:cs="Times New Roman"/>
+          <w:color w:val="000000"/>
+          <w:kern w:val="0"/>
+          <w:sz w:val="28"/>
+          <w:szCs w:val="28"/>
+          <w:shd w:val="clear" w:color="auto" w:fill="FFFFFF"/>
+        </w:rPr>
+        <w:t xml:space="preserve"> </w:t>
+      </w:r>
+      <w:proofErr w:type="spellStart"/>
+      <w:r>
+        <w:rPr>
+          <w:rFonts w:ascii="Times New Roman" w:hAnsi="Times New Roman" w:cs="Times New Roman"/>
+          <w:color w:val="000000"/>
+          <w:kern w:val="0"/>
+          <w:sz w:val="28"/>
+          <w:szCs w:val="28"/>
+          <w:shd w:val="clear" w:color="auto" w:fill="FFFFFF"/>
+        </w:rPr>
+        <w:t>quy</w:t>
+      </w:r>
+      <w:proofErr w:type="spellEnd"/>
+      <w:r>
+        <w:rPr>
+          <w:rFonts w:ascii="Times New Roman" w:hAnsi="Times New Roman" w:cs="Times New Roman"/>
+          <w:color w:val="000000"/>
+          <w:kern w:val="0"/>
+          <w:sz w:val="28"/>
+          <w:szCs w:val="28"/>
+          <w:shd w:val="clear" w:color="auto" w:fill="FFFFFF"/>
+        </w:rPr>
+        <w:t xml:space="preserve"> </w:t>
+      </w:r>
+      <w:proofErr w:type="spellStart"/>
+      <w:r>
+        <w:rPr>
+          <w:rFonts w:ascii="Times New Roman" w:hAnsi="Times New Roman" w:cs="Times New Roman"/>
+          <w:color w:val="000000"/>
+          <w:kern w:val="0"/>
+          <w:sz w:val="28"/>
+          <w:szCs w:val="28"/>
+          <w:shd w:val="clear" w:color="auto" w:fill="FFFFFF"/>
+        </w:rPr>
+        <w:t>định</w:t>
+      </w:r>
+      <w:proofErr w:type="spellEnd"/>
+      <w:r>
+        <w:rPr>
+          <w:rFonts w:ascii="Times New Roman" w:hAnsi="Times New Roman" w:cs="Times New Roman"/>
+          <w:color w:val="000000"/>
+          <w:kern w:val="0"/>
+          <w:sz w:val="28"/>
+          <w:szCs w:val="28"/>
+          <w:shd w:val="clear" w:color="auto" w:fill="FFFFFF"/>
+        </w:rPr>
+        <w:t xml:space="preserve"> </w:t>
+      </w:r>
+      <w:proofErr w:type="spellStart"/>
+      <w:r>
+        <w:rPr>
+          <w:rFonts w:ascii="Times New Roman" w:hAnsi="Times New Roman" w:cs="Times New Roman"/>
+          <w:color w:val="000000"/>
+          <w:kern w:val="0"/>
+          <w:sz w:val="28"/>
+          <w:szCs w:val="28"/>
+          <w:shd w:val="clear" w:color="auto" w:fill="FFFFFF"/>
+        </w:rPr>
+        <w:t>về</w:t>
+      </w:r>
+      <w:proofErr w:type="spellEnd"/>
+      <w:r>
+        <w:rPr>
+          <w:rFonts w:ascii="Times New Roman" w:hAnsi="Times New Roman" w:cs="Times New Roman"/>
+          <w:color w:val="000000"/>
+          <w:kern w:val="0"/>
+          <w:sz w:val="28"/>
+          <w:szCs w:val="28"/>
+          <w:shd w:val="clear" w:color="auto" w:fill="FFFFFF"/>
+        </w:rPr>
+        <w:t xml:space="preserve"> </w:t>
+      </w:r>
+      <w:proofErr w:type="spellStart"/>
+      <w:r>
+        <w:rPr>
+          <w:rFonts w:ascii="Times New Roman" w:hAnsi="Times New Roman" w:cs="Times New Roman"/>
+          <w:color w:val="000000"/>
+          <w:kern w:val="0"/>
+          <w:sz w:val="28"/>
+          <w:szCs w:val="28"/>
+          <w:shd w:val="clear" w:color="auto" w:fill="FFFFFF"/>
+        </w:rPr>
+        <w:t>công</w:t>
+      </w:r>
+      <w:proofErr w:type="spellEnd"/>
+      <w:r>
+        <w:rPr>
+          <w:rFonts w:ascii="Times New Roman" w:hAnsi="Times New Roman" w:cs="Times New Roman"/>
+          <w:color w:val="000000"/>
+          <w:kern w:val="0"/>
+          <w:sz w:val="28"/>
+          <w:szCs w:val="28"/>
+          <w:shd w:val="clear" w:color="auto" w:fill="FFFFFF"/>
+        </w:rPr>
+        <w:t xml:space="preserve"> </w:t>
+      </w:r>
+      <w:proofErr w:type="spellStart"/>
+      <w:r>
+        <w:rPr>
+          <w:rFonts w:ascii="Times New Roman" w:hAnsi="Times New Roman" w:cs="Times New Roman"/>
+          <w:color w:val="000000"/>
+          <w:kern w:val="0"/>
+          <w:sz w:val="28"/>
+          <w:szCs w:val="28"/>
+          <w:shd w:val="clear" w:color="auto" w:fill="FFFFFF"/>
+        </w:rPr>
+        <w:t>tác</w:t>
+      </w:r>
+      <w:proofErr w:type="spellEnd"/>
+      <w:r>
+        <w:rPr>
+          <w:rFonts w:ascii="Times New Roman" w:hAnsi="Times New Roman" w:cs="Times New Roman"/>
+          <w:color w:val="000000"/>
+          <w:kern w:val="0"/>
+          <w:sz w:val="28"/>
+          <w:szCs w:val="28"/>
+          <w:shd w:val="clear" w:color="auto" w:fill="FFFFFF"/>
+        </w:rPr>
+        <w:t xml:space="preserve"> </w:t>
+      </w:r>
+      <w:proofErr w:type="spellStart"/>
+      <w:r>
+        <w:rPr>
+          <w:rFonts w:ascii="Times New Roman" w:hAnsi="Times New Roman" w:cs="Times New Roman"/>
+          <w:color w:val="000000"/>
+          <w:kern w:val="0"/>
+          <w:sz w:val="28"/>
+          <w:szCs w:val="28"/>
+          <w:shd w:val="clear" w:color="auto" w:fill="FFFFFF"/>
+        </w:rPr>
+        <w:t>Hồ</w:t>
+      </w:r>
+      <w:proofErr w:type="spellEnd"/>
+      <w:r>
+        <w:rPr>
+          <w:rFonts w:ascii="Times New Roman" w:hAnsi="Times New Roman" w:cs="Times New Roman"/>
+          <w:color w:val="000000"/>
+          <w:kern w:val="0"/>
+          <w:sz w:val="28"/>
+          <w:szCs w:val="28"/>
+          <w:shd w:val="clear" w:color="auto" w:fill="FFFFFF"/>
+        </w:rPr>
+        <w:t xml:space="preserve"> </w:t>
+      </w:r>
+      <w:proofErr w:type="spellStart"/>
+      <w:r>
+        <w:rPr>
+          <w:rFonts w:ascii="Times New Roman" w:hAnsi="Times New Roman" w:cs="Times New Roman"/>
+          <w:color w:val="000000"/>
+          <w:kern w:val="0"/>
+          <w:sz w:val="28"/>
+          <w:szCs w:val="28"/>
+          <w:shd w:val="clear" w:color="auto" w:fill="FFFFFF"/>
+        </w:rPr>
+        <w:t>sơ</w:t>
+      </w:r>
+      <w:proofErr w:type="spellEnd"/>
+      <w:r>
+        <w:rPr>
+          <w:rFonts w:ascii="Times New Roman" w:hAnsi="Times New Roman" w:cs="Times New Roman"/>
+          <w:color w:val="000000"/>
+          <w:kern w:val="0"/>
+          <w:sz w:val="28"/>
+          <w:szCs w:val="28"/>
+          <w:shd w:val="clear" w:color="auto" w:fill="FFFFFF"/>
+        </w:rPr>
+        <w:t xml:space="preserve"> </w:t>
+      </w:r>
+      <w:proofErr w:type="spellStart"/>
+      <w:r>
+        <w:rPr>
+          <w:rFonts w:ascii="Times New Roman" w:hAnsi="Times New Roman" w:cs="Times New Roman"/>
+          <w:color w:val="000000"/>
+          <w:kern w:val="0"/>
+          <w:sz w:val="28"/>
+          <w:szCs w:val="28"/>
+          <w:shd w:val="clear" w:color="auto" w:fill="FFFFFF"/>
+        </w:rPr>
+        <w:t>nghiệp</w:t>
+      </w:r>
+      <w:proofErr w:type="spellEnd"/>
+      <w:r>
+        <w:rPr>
+          <w:rFonts w:ascii="Times New Roman" w:hAnsi="Times New Roman" w:cs="Times New Roman"/>
+          <w:color w:val="000000"/>
+          <w:kern w:val="0"/>
+          <w:sz w:val="28"/>
+          <w:szCs w:val="28"/>
+          <w:shd w:val="clear" w:color="auto" w:fill="FFFFFF"/>
+        </w:rPr>
+        <w:t xml:space="preserve"> </w:t>
+      </w:r>
+      <w:proofErr w:type="spellStart"/>
+      <w:r>
+        <w:rPr>
+          <w:rFonts w:ascii="Times New Roman" w:hAnsi="Times New Roman" w:cs="Times New Roman"/>
+          <w:color w:val="000000"/>
+          <w:kern w:val="0"/>
+          <w:sz w:val="28"/>
+          <w:szCs w:val="28"/>
+          <w:shd w:val="clear" w:color="auto" w:fill="FFFFFF"/>
+        </w:rPr>
+        <w:t>vụ</w:t>
+      </w:r>
+      <w:proofErr w:type="spellEnd"/>
+      <w:r>
+        <w:rPr>
+          <w:rFonts w:ascii="Times New Roman" w:hAnsi="Times New Roman" w:cs="Times New Roman"/>
+          <w:color w:val="000000"/>
+          <w:kern w:val="0"/>
+          <w:sz w:val="28"/>
+          <w:szCs w:val="28"/>
+          <w:shd w:val="clear" w:color="auto" w:fill="FFFFFF"/>
+        </w:rPr>
+        <w:t xml:space="preserve"> </w:t>
+      </w:r>
+      <w:proofErr w:type="spellStart"/>
+      <w:r>
+        <w:rPr>
+          <w:rFonts w:ascii="Times New Roman" w:hAnsi="Times New Roman" w:cs="Times New Roman"/>
+          <w:color w:val="000000"/>
+          <w:kern w:val="0"/>
+          <w:sz w:val="28"/>
+          <w:szCs w:val="28"/>
+          <w:shd w:val="clear" w:color="auto" w:fill="FFFFFF"/>
+        </w:rPr>
+        <w:t>Công</w:t>
+      </w:r>
+      <w:proofErr w:type="spellEnd"/>
+      <w:r>
+        <w:rPr>
+          <w:rFonts w:ascii="Times New Roman" w:hAnsi="Times New Roman" w:cs="Times New Roman"/>
+          <w:color w:val="000000"/>
+          <w:kern w:val="0"/>
+          <w:sz w:val="28"/>
+          <w:szCs w:val="28"/>
+          <w:shd w:val="clear" w:color="auto" w:fill="FFFFFF"/>
+        </w:rPr>
+        <w:t xml:space="preserve"> an </w:t>
+      </w:r>
+      <w:proofErr w:type="spellStart"/>
+      <w:r>
+        <w:rPr>
+          <w:rFonts w:ascii="Times New Roman" w:hAnsi="Times New Roman" w:cs="Times New Roman"/>
+          <w:color w:val="000000"/>
+          <w:kern w:val="0"/>
+          <w:sz w:val="28"/>
+          <w:szCs w:val="28"/>
+          <w:shd w:val="clear" w:color="auto" w:fill="FFFFFF"/>
+        </w:rPr>
+        <w:t>nhân</w:t>
+      </w:r>
+      <w:proofErr w:type="spellEnd"/>
+      <w:r>
+        <w:rPr>
+          <w:rFonts w:ascii="Times New Roman" w:hAnsi="Times New Roman" w:cs="Times New Roman"/>
+          <w:color w:val="000000"/>
+          <w:kern w:val="0"/>
+          <w:sz w:val="28"/>
+          <w:szCs w:val="28"/>
+          <w:shd w:val="clear" w:color="auto" w:fill="FFFFFF"/>
+        </w:rPr>
+        <w:t xml:space="preserve"> </w:t>
+      </w:r>
+      <w:proofErr w:type="spellStart"/>
+      <w:r>
+        <w:rPr>
+          <w:rFonts w:ascii="Times New Roman" w:hAnsi="Times New Roman" w:cs="Times New Roman"/>
+          <w:color w:val="000000"/>
+          <w:kern w:val="0"/>
+          <w:sz w:val="28"/>
+          <w:szCs w:val="28"/>
+          <w:shd w:val="clear" w:color="auto" w:fill="FFFFFF"/>
+        </w:rPr>
+        <w:t>dân</w:t>
+      </w:r>
+      <w:proofErr w:type="spellEnd"/>
+      <w:r>
+        <w:rPr>
+          <w:rFonts w:ascii="Times New Roman" w:hAnsi="Times New Roman" w:cs="Times New Roman"/>
+          <w:color w:val="000000"/>
+          <w:kern w:val="0"/>
+          <w:sz w:val="28"/>
+          <w:szCs w:val="28"/>
+          <w:shd w:val="clear" w:color="auto" w:fill="FFFFFF"/>
+        </w:rPr>
+        <w:t>.</w:t>
       </w:r>
     </w:p>
     <w:tbl>
@@ -1788,8 +4542,9 @@
                 <w:sz w:val="28"/>
                 <w:szCs w:val="28"/>
               </w:rPr>
-              <w:t>${Huyen}</w:t>
-            </w:r>
+              <w:t>${</w:t>
+            </w:r>
+            <w:proofErr w:type="spellStart"/>
             <w:r>
               <w:rPr>
                 <w:rFonts w:ascii="Times New Roman" w:hAnsi="Times New Roman" w:cs="Times New Roman"/>
@@ -1800,8 +4555,9 @@
                 <w:sz w:val="28"/>
                 <w:szCs w:val="28"/>
               </w:rPr>
-              <w:t>, ngày </w:t>
-            </w:r>
+              <w:t>Huyen</w:t>
+            </w:r>
+            <w:proofErr w:type="spellEnd"/>
             <w:r>
               <w:rPr>
                 <w:rFonts w:ascii="Times New Roman" w:hAnsi="Times New Roman" w:cs="Times New Roman"/>
@@ -1812,7 +4568,7 @@
                 <w:sz w:val="28"/>
                 <w:szCs w:val="28"/>
               </w:rPr>
-              <w:t xml:space="preserve">    </w:t>
+              <w:t>}</w:t>
             </w:r>
             <w:r>
               <w:rPr>
@@ -1824,8 +4580,9 @@
                 <w:sz w:val="28"/>
                 <w:szCs w:val="28"/>
               </w:rPr>
-              <w:t> tháng </w:t>
-            </w:r>
+              <w:t xml:space="preserve">, </w:t>
+            </w:r>
+            <w:proofErr w:type="spellStart"/>
             <w:r>
               <w:rPr>
                 <w:rFonts w:ascii="Times New Roman" w:hAnsi="Times New Roman" w:cs="Times New Roman"/>
@@ -1836,8 +4593,9 @@
                 <w:sz w:val="28"/>
                 <w:szCs w:val="28"/>
               </w:rPr>
-              <w:t xml:space="preserve">    </w:t>
-            </w:r>
+              <w:t>ngày</w:t>
+            </w:r>
+            <w:proofErr w:type="spellEnd"/>
             <w:r>
               <w:rPr>
                 <w:rFonts w:ascii="Times New Roman" w:hAnsi="Times New Roman" w:cs="Times New Roman"/>
@@ -1848,7 +4606,7 @@
                 <w:sz w:val="28"/>
                 <w:szCs w:val="28"/>
               </w:rPr>
-              <w:t> năm</w:t>
+              <w:t> </w:t>
             </w:r>
             <w:r>
               <w:rPr>
@@ -1860,6 +4618,94 @@
                 <w:sz w:val="28"/>
                 <w:szCs w:val="28"/>
               </w:rPr>
+              <w:t xml:space="preserve">    </w:t>
+            </w:r>
+            <w:r>
+              <w:rPr>
+                <w:rFonts w:ascii="Times New Roman" w:hAnsi="Times New Roman" w:cs="Times New Roman"/>
+                <w:i/>
+                <w:iCs/>
+                <w:color w:val="000000"/>
+                <w:kern w:val="0"/>
+                <w:sz w:val="28"/>
+                <w:szCs w:val="28"/>
+              </w:rPr>
+              <w:t> </w:t>
+            </w:r>
+            <w:proofErr w:type="spellStart"/>
+            <w:r>
+              <w:rPr>
+                <w:rFonts w:ascii="Times New Roman" w:hAnsi="Times New Roman" w:cs="Times New Roman"/>
+                <w:i/>
+                <w:iCs/>
+                <w:color w:val="000000"/>
+                <w:kern w:val="0"/>
+                <w:sz w:val="28"/>
+                <w:szCs w:val="28"/>
+              </w:rPr>
+              <w:t>tháng</w:t>
+            </w:r>
+            <w:proofErr w:type="spellEnd"/>
+            <w:r>
+              <w:rPr>
+                <w:rFonts w:ascii="Times New Roman" w:hAnsi="Times New Roman" w:cs="Times New Roman"/>
+                <w:i/>
+                <w:iCs/>
+                <w:color w:val="000000"/>
+                <w:kern w:val="0"/>
+                <w:sz w:val="28"/>
+                <w:szCs w:val="28"/>
+              </w:rPr>
+              <w:t> </w:t>
+            </w:r>
+            <w:r>
+              <w:rPr>
+                <w:rFonts w:ascii="Times New Roman" w:hAnsi="Times New Roman" w:cs="Times New Roman"/>
+                <w:i/>
+                <w:iCs/>
+                <w:color w:val="000000"/>
+                <w:kern w:val="0"/>
+                <w:sz w:val="28"/>
+                <w:szCs w:val="28"/>
+              </w:rPr>
+              <w:t xml:space="preserve">    </w:t>
+            </w:r>
+            <w:r>
+              <w:rPr>
+                <w:rFonts w:ascii="Times New Roman" w:hAnsi="Times New Roman" w:cs="Times New Roman"/>
+                <w:i/>
+                <w:iCs/>
+                <w:color w:val="000000"/>
+                <w:kern w:val="0"/>
+                <w:sz w:val="28"/>
+                <w:szCs w:val="28"/>
+              </w:rPr>
+              <w:t> </w:t>
+            </w:r>
+            <w:proofErr w:type="spellStart"/>
+            <w:r>
+              <w:rPr>
+                <w:rFonts w:ascii="Times New Roman" w:hAnsi="Times New Roman" w:cs="Times New Roman"/>
+                <w:i/>
+                <w:iCs/>
+                <w:color w:val="000000"/>
+                <w:kern w:val="0"/>
+                <w:sz w:val="28"/>
+                <w:szCs w:val="28"/>
+              </w:rPr>
+              <w:t>năm</w:t>
+            </w:r>
+            <w:proofErr w:type="spellEnd"/>
+            <w:r>
+              <w:rPr>
+                <w:rFonts w:ascii="Times New Roman" w:hAnsi="Times New Roman" w:cs="Times New Roman"/>
+                <w:i/>
+                <w:iCs/>
+                <w:color w:val="000000"/>
+                <w:kern w:val="0"/>
+                <w:sz w:val="28"/>
+                <w:szCs w:val="28"/>
+              </w:rPr>
               <w:t xml:space="preserve"> 20</w:t>
             </w:r>
           </w:p>
@@ -1932,7 +4778,111 @@
                 <w:sz w:val="24"/>
                 <w:szCs w:val="24"/>
               </w:rPr>
-              <w:t>(Ký tên, đóng dấu)</w:t>
+              <w:t>(</w:t>
+            </w:r>
+            <w:proofErr w:type="spellStart"/>
+            <w:r>
+              <w:rPr>
+                <w:rFonts w:ascii="Times New Roman" w:hAnsi="Times New Roman" w:cs="Times New Roman"/>
+                <w:i/>
+                <w:iCs/>
+                <w:color w:val="000000"/>
+                <w:kern w:val="0"/>
+                <w:sz w:val="24"/>
+                <w:szCs w:val="24"/>
+              </w:rPr>
+              <w:t>Ký</w:t>
+            </w:r>
+            <w:proofErr w:type="spellEnd"/>
+            <w:r>
+              <w:rPr>
+                <w:rFonts w:ascii="Times New Roman" w:hAnsi="Times New Roman" w:cs="Times New Roman"/>
+                <w:i/>
+                <w:iCs/>
+                <w:color w:val="000000"/>
+                <w:kern w:val="0"/>
+                <w:sz w:val="24"/>
+                <w:szCs w:val="24"/>
+              </w:rPr>
+              <w:t xml:space="preserve"> </w:t>
+            </w:r>
+            <w:proofErr w:type="spellStart"/>
+            <w:r>
+              <w:rPr>
+                <w:rFonts w:ascii="Times New Roman" w:hAnsi="Times New Roman" w:cs="Times New Roman"/>
+                <w:i/>
+                <w:iCs/>
+                <w:color w:val="000000"/>
+                <w:kern w:val="0"/>
+                <w:sz w:val="24"/>
+                <w:szCs w:val="24"/>
+              </w:rPr>
+              <w:t>tên</w:t>
+            </w:r>
+            <w:proofErr w:type="spellEnd"/>
+            <w:r>
+              <w:rPr>
+                <w:rFonts w:ascii="Times New Roman" w:hAnsi="Times New Roman" w:cs="Times New Roman"/>
+                <w:i/>
+                <w:iCs/>
+                <w:color w:val="000000"/>
+                <w:kern w:val="0"/>
+                <w:sz w:val="24"/>
+                <w:szCs w:val="24"/>
+              </w:rPr>
+              <w:t xml:space="preserve">, </w:t>
+            </w:r>
+            <w:proofErr w:type="spellStart"/>
+            <w:r>
+              <w:rPr>
+                <w:rFonts w:ascii="Times New Roman" w:hAnsi="Times New Roman" w:cs="Times New Roman"/>
+                <w:i/>
+                <w:iCs/>
+                <w:color w:val="000000"/>
+                <w:kern w:val="0"/>
+                <w:sz w:val="24"/>
+                <w:szCs w:val="24"/>
+              </w:rPr>
+              <w:t>đóng</w:t>
+            </w:r>
+            <w:proofErr w:type="spellEnd"/>
+            <w:r>
+              <w:rPr>
+                <w:rFonts w:ascii="Times New Roman" w:hAnsi="Times New Roman" w:cs="Times New Roman"/>
+                <w:i/>
+                <w:iCs/>
+                <w:color w:val="000000"/>
+                <w:kern w:val="0"/>
+                <w:sz w:val="24"/>
+                <w:szCs w:val="24"/>
+              </w:rPr>
+              <w:t xml:space="preserve"> </w:t>
+            </w:r>
+            <w:proofErr w:type="spellStart"/>
+            <w:r>
+              <w:rPr>
+                <w:rFonts w:ascii="Times New Roman" w:hAnsi="Times New Roman" w:cs="Times New Roman"/>
+                <w:i/>
+                <w:iCs/>
+                <w:color w:val="000000"/>
+                <w:kern w:val="0"/>
+                <w:sz w:val="24"/>
+                <w:szCs w:val="24"/>
+              </w:rPr>
+              <w:t>dấu</w:t>
+            </w:r>
+            <w:proofErr w:type="spellEnd"/>
+            <w:r>
+              <w:rPr>
+                <w:rFonts w:ascii="Times New Roman" w:hAnsi="Times New Roman" w:cs="Times New Roman"/>
+                <w:i/>
+                <w:iCs/>
+                <w:color w:val="000000"/>
+                <w:kern w:val="0"/>
+                <w:sz w:val="24"/>
+                <w:szCs w:val="24"/>
+              </w:rPr>
+              <w:t>)</w:t>
             </w:r>
           </w:p>
         </w:tc>
@@ -2128,8 +5078,9 @@
           <w:sz w:val="24"/>
           <w:szCs w:val="24"/>
         </w:rPr>
-        <w:t xml:space="preserve"> Ghi chú</w:t>
-      </w:r>
+        <w:t xml:space="preserve"> </w:t>
+      </w:r>
+      <w:proofErr w:type="spellStart"/>
       <w:r>
         <w:rPr>
           <w:rFonts w:ascii="Times New Roman" w:hAnsi="Times New Roman" w:cs="Times New Roman"/>
@@ -2137,6 +5088,45 @@
           <w:bCs/>
           <w:i/>
           <w:iCs/>
+          <w:sz w:val="24"/>
+          <w:szCs w:val="24"/>
+        </w:rPr>
+        <w:t>Ghi</w:t>
+      </w:r>
+      <w:proofErr w:type="spellEnd"/>
+      <w:r>
+        <w:rPr>
+          <w:rFonts w:ascii="Times New Roman" w:hAnsi="Times New Roman" w:cs="Times New Roman"/>
+          <w:b/>
+          <w:bCs/>
+          <w:i/>
+          <w:iCs/>
+          <w:sz w:val="24"/>
+          <w:szCs w:val="24"/>
+        </w:rPr>
+        <w:t xml:space="preserve"> </w:t>
+      </w:r>
+      <w:proofErr w:type="spellStart"/>
+      <w:r>
+        <w:rPr>
+          <w:rFonts w:ascii="Times New Roman" w:hAnsi="Times New Roman" w:cs="Times New Roman"/>
+          <w:b/>
+          <w:bCs/>
+          <w:i/>
+          <w:iCs/>
+          <w:sz w:val="24"/>
+          <w:szCs w:val="24"/>
+        </w:rPr>
+        <w:t>chú</w:t>
+      </w:r>
+      <w:proofErr w:type="spellEnd"/>
+      <w:r>
+        <w:rPr>
+          <w:rFonts w:ascii="Times New Roman" w:hAnsi="Times New Roman" w:cs="Times New Roman"/>
+          <w:b/>
+          <w:bCs/>
+          <w:i/>
+          <w:iCs/>
           <w:sz w:val="22"/>
           <w:szCs w:val="22"/>
         </w:rPr>
@@ -2152,6 +5142,7 @@
         </w:rPr>
         <w:t xml:space="preserve">  (1) </w:t>
       </w:r>
+      <w:proofErr w:type="spellStart"/>
       <w:r>
         <w:rPr>
           <w:rFonts w:ascii="Times New Roman" w:hAnsi="Times New Roman" w:cs="Times New Roman"/>
@@ -2160,8 +5151,9 @@
           <w:sz w:val="22"/>
           <w:szCs w:val="22"/>
         </w:rPr>
-        <w:t xml:space="preserve">Viết rõ </w:t>
-      </w:r>
+        <w:t>Viết</w:t>
+      </w:r>
+      <w:proofErr w:type="spellEnd"/>
       <w:r>
         <w:rPr>
           <w:rFonts w:ascii="Times New Roman" w:hAnsi="Times New Roman" w:cs="Times New Roman"/>
@@ -2170,8 +5162,9 @@
           <w:sz w:val="22"/>
           <w:szCs w:val="22"/>
         </w:rPr>
-        <w:t>kết thúc</w:t>
-      </w:r>
+        <w:t xml:space="preserve"> </w:t>
+      </w:r>
+      <w:proofErr w:type="spellStart"/>
       <w:r>
         <w:rPr>
           <w:rFonts w:ascii="Times New Roman" w:hAnsi="Times New Roman" w:cs="Times New Roman"/>
@@ -2180,8 +5173,207 @@
           <w:sz w:val="22"/>
           <w:szCs w:val="22"/>
         </w:rPr>
-        <w:t xml:space="preserve"> hoặc kết thúc hồ sơ nghiệp vụ</w:t>
-      </w:r>
+        <w:t>rõ</w:t>
+      </w:r>
+      <w:proofErr w:type="spellEnd"/>
+      <w:r>
+        <w:rPr>
+          <w:rFonts w:ascii="Times New Roman" w:hAnsi="Times New Roman" w:cs="Times New Roman"/>
+          <w:i/>
+          <w:iCs/>
+          <w:sz w:val="22"/>
+          <w:szCs w:val="22"/>
+        </w:rPr>
+        <w:t xml:space="preserve"> </w:t>
+      </w:r>
+      <w:proofErr w:type="spellStart"/>
+      <w:r>
+        <w:rPr>
+          <w:rFonts w:ascii="Times New Roman" w:hAnsi="Times New Roman" w:cs="Times New Roman"/>
+          <w:i/>
+          <w:iCs/>
+          <w:sz w:val="22"/>
+          <w:szCs w:val="22"/>
+        </w:rPr>
+        <w:t>kết</w:t>
+      </w:r>
+      <w:proofErr w:type="spellEnd"/>
+      <w:r>
+        <w:rPr>
+          <w:rFonts w:ascii="Times New Roman" w:hAnsi="Times New Roman" w:cs="Times New Roman"/>
+          <w:i/>
+          <w:iCs/>
+          <w:sz w:val="22"/>
+          <w:szCs w:val="22"/>
+        </w:rPr>
+        <w:t xml:space="preserve"> </w:t>
+      </w:r>
+      <w:proofErr w:type="spellStart"/>
+      <w:r>
+        <w:rPr>
+          <w:rFonts w:ascii="Times New Roman" w:hAnsi="Times New Roman" w:cs="Times New Roman"/>
+          <w:i/>
+          <w:iCs/>
+          <w:sz w:val="22"/>
+          <w:szCs w:val="22"/>
+        </w:rPr>
+        <w:t>thúc</w:t>
+      </w:r>
+      <w:proofErr w:type="spellEnd"/>
+      <w:r>
+        <w:rPr>
+          <w:rFonts w:ascii="Times New Roman" w:hAnsi="Times New Roman" w:cs="Times New Roman"/>
+          <w:i/>
+          <w:iCs/>
+          <w:sz w:val="22"/>
+          <w:szCs w:val="22"/>
+        </w:rPr>
+        <w:t xml:space="preserve"> </w:t>
+      </w:r>
+      <w:proofErr w:type="spellStart"/>
+      <w:r>
+        <w:rPr>
+          <w:rFonts w:ascii="Times New Roman" w:hAnsi="Times New Roman" w:cs="Times New Roman"/>
+          <w:i/>
+          <w:iCs/>
+          <w:sz w:val="22"/>
+          <w:szCs w:val="22"/>
+        </w:rPr>
+        <w:t>hoặc</w:t>
+      </w:r>
+      <w:proofErr w:type="spellEnd"/>
+      <w:r>
+        <w:rPr>
+          <w:rFonts w:ascii="Times New Roman" w:hAnsi="Times New Roman" w:cs="Times New Roman"/>
+          <w:i/>
+          <w:iCs/>
+          <w:sz w:val="22"/>
+          <w:szCs w:val="22"/>
+        </w:rPr>
+        <w:t xml:space="preserve"> </w:t>
+      </w:r>
+      <w:proofErr w:type="spellStart"/>
+      <w:r>
+        <w:rPr>
+          <w:rFonts w:ascii="Times New Roman" w:hAnsi="Times New Roman" w:cs="Times New Roman"/>
+          <w:i/>
+          <w:iCs/>
+          <w:sz w:val="22"/>
+          <w:szCs w:val="22"/>
+        </w:rPr>
+        <w:t>kết</w:t>
+      </w:r>
+      <w:proofErr w:type="spellEnd"/>
+      <w:r>
+        <w:rPr>
+          <w:rFonts w:ascii="Times New Roman" w:hAnsi="Times New Roman" w:cs="Times New Roman"/>
+          <w:i/>
+          <w:iCs/>
+          <w:sz w:val="22"/>
+          <w:szCs w:val="22"/>
+        </w:rPr>
+        <w:t xml:space="preserve"> </w:t>
+      </w:r>
+      <w:proofErr w:type="spellStart"/>
+      <w:r>
+        <w:rPr>
+          <w:rFonts w:ascii="Times New Roman" w:hAnsi="Times New Roman" w:cs="Times New Roman"/>
+          <w:i/>
+          <w:iCs/>
+          <w:sz w:val="22"/>
+          <w:szCs w:val="22"/>
+        </w:rPr>
+        <w:t>thúc</w:t>
+      </w:r>
+      <w:proofErr w:type="spellEnd"/>
+      <w:r>
+        <w:rPr>
+          <w:rFonts w:ascii="Times New Roman" w:hAnsi="Times New Roman" w:cs="Times New Roman"/>
+          <w:i/>
+          <w:iCs/>
+          <w:sz w:val="22"/>
+          <w:szCs w:val="22"/>
+        </w:rPr>
+        <w:t xml:space="preserve"> </w:t>
+      </w:r>
+      <w:proofErr w:type="spellStart"/>
+      <w:r>
+        <w:rPr>
+          <w:rFonts w:ascii="Times New Roman" w:hAnsi="Times New Roman" w:cs="Times New Roman"/>
+          <w:i/>
+          <w:iCs/>
+          <w:sz w:val="22"/>
+          <w:szCs w:val="22"/>
+        </w:rPr>
+        <w:t>hồ</w:t>
+      </w:r>
+      <w:proofErr w:type="spellEnd"/>
+      <w:r>
+        <w:rPr>
+          <w:rFonts w:ascii="Times New Roman" w:hAnsi="Times New Roman" w:cs="Times New Roman"/>
+          <w:i/>
+          <w:iCs/>
+          <w:sz w:val="22"/>
+          <w:szCs w:val="22"/>
+        </w:rPr>
+        <w:t xml:space="preserve"> </w:t>
+      </w:r>
+      <w:proofErr w:type="spellStart"/>
+      <w:r>
+        <w:rPr>
+          <w:rFonts w:ascii="Times New Roman" w:hAnsi="Times New Roman" w:cs="Times New Roman"/>
+          <w:i/>
+          <w:iCs/>
+          <w:sz w:val="22"/>
+          <w:szCs w:val="22"/>
+        </w:rPr>
+        <w:t>sơ</w:t>
+      </w:r>
+      <w:proofErr w:type="spellEnd"/>
+      <w:r>
+        <w:rPr>
+          <w:rFonts w:ascii="Times New Roman" w:hAnsi="Times New Roman" w:cs="Times New Roman"/>
+          <w:i/>
+          <w:iCs/>
+          <w:sz w:val="22"/>
+          <w:szCs w:val="22"/>
+        </w:rPr>
+        <w:t xml:space="preserve"> </w:t>
+      </w:r>
+      <w:proofErr w:type="spellStart"/>
+      <w:r>
+        <w:rPr>
+          <w:rFonts w:ascii="Times New Roman" w:hAnsi="Times New Roman" w:cs="Times New Roman"/>
+          <w:i/>
+          <w:iCs/>
+          <w:sz w:val="22"/>
+          <w:szCs w:val="22"/>
+        </w:rPr>
+        <w:t>nghiệp</w:t>
+      </w:r>
+      <w:proofErr w:type="spellEnd"/>
+      <w:r>
+        <w:rPr>
+          <w:rFonts w:ascii="Times New Roman" w:hAnsi="Times New Roman" w:cs="Times New Roman"/>
+          <w:i/>
+          <w:iCs/>
+          <w:sz w:val="22"/>
+          <w:szCs w:val="22"/>
+        </w:rPr>
+        <w:t xml:space="preserve"> </w:t>
+      </w:r>
+      <w:proofErr w:type="spellStart"/>
+      <w:r>
+        <w:rPr>
+          <w:rFonts w:ascii="Times New Roman" w:hAnsi="Times New Roman" w:cs="Times New Roman"/>
+          <w:i/>
+          <w:iCs/>
+          <w:sz w:val="22"/>
+          <w:szCs w:val="22"/>
+        </w:rPr>
+        <w:t>vụ</w:t>
+      </w:r>
+      <w:proofErr w:type="spellEnd"/>
     </w:p>
     <w:p>
       <w:pPr>
@@ -2205,6 +5397,7 @@
         </w:rPr>
         <w:t xml:space="preserve">           (2) </w:t>
       </w:r>
+      <w:proofErr w:type="spellStart"/>
       <w:r>
         <w:rPr>
           <w:rFonts w:ascii="Times New Roman" w:hAnsi="Times New Roman" w:cs="Times New Roman"/>
@@ -2213,8 +5406,9 @@
           <w:sz w:val="22"/>
           <w:szCs w:val="22"/>
         </w:rPr>
-        <w:t xml:space="preserve">Viết rõ được </w:t>
-      </w:r>
+        <w:t>Viết</w:t>
+      </w:r>
+      <w:proofErr w:type="spellEnd"/>
       <w:r>
         <w:rPr>
           <w:rFonts w:ascii="Times New Roman" w:hAnsi="Times New Roman" w:cs="Times New Roman"/>
@@ -2223,8 +5417,9 @@
           <w:sz w:val="22"/>
           <w:szCs w:val="22"/>
         </w:rPr>
-        <w:t>kết thúc</w:t>
-      </w:r>
+        <w:t xml:space="preserve"> </w:t>
+      </w:r>
+      <w:proofErr w:type="spellStart"/>
       <w:r>
         <w:rPr>
           <w:rFonts w:ascii="Times New Roman" w:hAnsi="Times New Roman" w:cs="Times New Roman"/>
@@ -2233,7 +5428,436 @@
           <w:sz w:val="22"/>
           <w:szCs w:val="22"/>
         </w:rPr>
-        <w:t xml:space="preserve"> hoặc kết thúc hồ sơ nghiệp vụ về vấn đề gì? Việc gì? Đối tượng nào?</w:t>
+        <w:t>rõ</w:t>
+      </w:r>
+      <w:proofErr w:type="spellEnd"/>
+      <w:r>
+        <w:rPr>
+          <w:rFonts w:ascii="Times New Roman" w:hAnsi="Times New Roman" w:cs="Times New Roman"/>
+          <w:i/>
+          <w:iCs/>
+          <w:sz w:val="22"/>
+          <w:szCs w:val="22"/>
+        </w:rPr>
+        <w:t xml:space="preserve"> </w:t>
+      </w:r>
+      <w:proofErr w:type="spellStart"/>
+      <w:r>
+        <w:rPr>
+          <w:rFonts w:ascii="Times New Roman" w:hAnsi="Times New Roman" w:cs="Times New Roman"/>
+          <w:i/>
+          <w:iCs/>
+          <w:sz w:val="22"/>
+          <w:szCs w:val="22"/>
+        </w:rPr>
+        <w:t>được</w:t>
+      </w:r>
+      <w:proofErr w:type="spellEnd"/>
+      <w:r>
+        <w:rPr>
+          <w:rFonts w:ascii="Times New Roman" w:hAnsi="Times New Roman" w:cs="Times New Roman"/>
+          <w:i/>
+          <w:iCs/>
+          <w:sz w:val="22"/>
+          <w:szCs w:val="22"/>
+        </w:rPr>
+        <w:t xml:space="preserve"> </w:t>
+      </w:r>
+      <w:proofErr w:type="spellStart"/>
+      <w:r>
+        <w:rPr>
+          <w:rFonts w:ascii="Times New Roman" w:hAnsi="Times New Roman" w:cs="Times New Roman"/>
+          <w:i/>
+          <w:iCs/>
+          <w:sz w:val="22"/>
+          <w:szCs w:val="22"/>
+        </w:rPr>
+        <w:t>kết</w:t>
+      </w:r>
+      <w:proofErr w:type="spellEnd"/>
+      <w:r>
+        <w:rPr>
+          <w:rFonts w:ascii="Times New Roman" w:hAnsi="Times New Roman" w:cs="Times New Roman"/>
+          <w:i/>
+          <w:iCs/>
+          <w:sz w:val="22"/>
+          <w:szCs w:val="22"/>
+        </w:rPr>
+        <w:t xml:space="preserve"> </w:t>
+      </w:r>
+      <w:proofErr w:type="spellStart"/>
+      <w:r>
+        <w:rPr>
+          <w:rFonts w:ascii="Times New Roman" w:hAnsi="Times New Roman" w:cs="Times New Roman"/>
+          <w:i/>
+          <w:iCs/>
+          <w:sz w:val="22"/>
+          <w:szCs w:val="22"/>
+        </w:rPr>
+        <w:t>thúc</w:t>
+      </w:r>
+      <w:proofErr w:type="spellEnd"/>
+      <w:r>
+        <w:rPr>
+          <w:rFonts w:ascii="Times New Roman" w:hAnsi="Times New Roman" w:cs="Times New Roman"/>
+          <w:i/>
+          <w:iCs/>
+          <w:sz w:val="22"/>
+          <w:szCs w:val="22"/>
+        </w:rPr>
+        <w:t xml:space="preserve"> </w:t>
+      </w:r>
+      <w:proofErr w:type="spellStart"/>
+      <w:r>
+        <w:rPr>
+          <w:rFonts w:ascii="Times New Roman" w:hAnsi="Times New Roman" w:cs="Times New Roman"/>
+          <w:i/>
+          <w:iCs/>
+          <w:sz w:val="22"/>
+          <w:szCs w:val="22"/>
+        </w:rPr>
+        <w:t>hoặc</w:t>
+      </w:r>
+      <w:proofErr w:type="spellEnd"/>
+      <w:r>
+        <w:rPr>
+          <w:rFonts w:ascii="Times New Roman" w:hAnsi="Times New Roman" w:cs="Times New Roman"/>
+          <w:i/>
+          <w:iCs/>
+          <w:sz w:val="22"/>
+          <w:szCs w:val="22"/>
+        </w:rPr>
+        <w:t xml:space="preserve"> </w:t>
+      </w:r>
+      <w:proofErr w:type="spellStart"/>
+      <w:r>
+        <w:rPr>
+          <w:rFonts w:ascii="Times New Roman" w:hAnsi="Times New Roman" w:cs="Times New Roman"/>
+          <w:i/>
+          <w:iCs/>
+          <w:sz w:val="22"/>
+          <w:szCs w:val="22"/>
+        </w:rPr>
+        <w:t>kết</w:t>
+      </w:r>
+      <w:proofErr w:type="spellEnd"/>
+      <w:r>
+        <w:rPr>
+          <w:rFonts w:ascii="Times New Roman" w:hAnsi="Times New Roman" w:cs="Times New Roman"/>
+          <w:i/>
+          <w:iCs/>
+          <w:sz w:val="22"/>
+          <w:szCs w:val="22"/>
+        </w:rPr>
+        <w:t xml:space="preserve"> </w:t>
+      </w:r>
+      <w:proofErr w:type="spellStart"/>
+      <w:r>
+        <w:rPr>
+          <w:rFonts w:ascii="Times New Roman" w:hAnsi="Times New Roman" w:cs="Times New Roman"/>
+          <w:i/>
+          <w:iCs/>
+          <w:sz w:val="22"/>
+          <w:szCs w:val="22"/>
+        </w:rPr>
+        <w:t>thúc</w:t>
+      </w:r>
+      <w:proofErr w:type="spellEnd"/>
+      <w:r>
+        <w:rPr>
+          <w:rFonts w:ascii="Times New Roman" w:hAnsi="Times New Roman" w:cs="Times New Roman"/>
+          <w:i/>
+          <w:iCs/>
+          <w:sz w:val="22"/>
+          <w:szCs w:val="22"/>
+        </w:rPr>
+        <w:t xml:space="preserve"> </w:t>
+      </w:r>
+      <w:proofErr w:type="spellStart"/>
+      <w:r>
+        <w:rPr>
+          <w:rFonts w:ascii="Times New Roman" w:hAnsi="Times New Roman" w:cs="Times New Roman"/>
+          <w:i/>
+          <w:iCs/>
+          <w:sz w:val="22"/>
+          <w:szCs w:val="22"/>
+        </w:rPr>
+        <w:t>hồ</w:t>
+      </w:r>
+      <w:proofErr w:type="spellEnd"/>
+      <w:r>
+        <w:rPr>
+          <w:rFonts w:ascii="Times New Roman" w:hAnsi="Times New Roman" w:cs="Times New Roman"/>
+          <w:i/>
+          <w:iCs/>
+          <w:sz w:val="22"/>
+          <w:szCs w:val="22"/>
+        </w:rPr>
+        <w:t xml:space="preserve"> </w:t>
+      </w:r>
+      <w:proofErr w:type="spellStart"/>
+      <w:r>
+        <w:rPr>
+          <w:rFonts w:ascii="Times New Roman" w:hAnsi="Times New Roman" w:cs="Times New Roman"/>
+          <w:i/>
+          <w:iCs/>
+          <w:sz w:val="22"/>
+          <w:szCs w:val="22"/>
+        </w:rPr>
+        <w:t>sơ</w:t>
+      </w:r>
+      <w:proofErr w:type="spellEnd"/>
+      <w:r>
+        <w:rPr>
+          <w:rFonts w:ascii="Times New Roman" w:hAnsi="Times New Roman" w:cs="Times New Roman"/>
+          <w:i/>
+          <w:iCs/>
+          <w:sz w:val="22"/>
+          <w:szCs w:val="22"/>
+        </w:rPr>
+        <w:t xml:space="preserve"> </w:t>
+      </w:r>
+      <w:proofErr w:type="spellStart"/>
+      <w:r>
+        <w:rPr>
+          <w:rFonts w:ascii="Times New Roman" w:hAnsi="Times New Roman" w:cs="Times New Roman"/>
+          <w:i/>
+          <w:iCs/>
+          <w:sz w:val="22"/>
+          <w:szCs w:val="22"/>
+        </w:rPr>
+        <w:t>nghiệp</w:t>
+      </w:r>
+      <w:proofErr w:type="spellEnd"/>
+      <w:r>
+        <w:rPr>
+          <w:rFonts w:ascii="Times New Roman" w:hAnsi="Times New Roman" w:cs="Times New Roman"/>
+          <w:i/>
+          <w:iCs/>
+          <w:sz w:val="22"/>
+          <w:szCs w:val="22"/>
+        </w:rPr>
+        <w:t xml:space="preserve"> </w:t>
+      </w:r>
+      <w:proofErr w:type="spellStart"/>
+      <w:r>
+        <w:rPr>
+          <w:rFonts w:ascii="Times New Roman" w:hAnsi="Times New Roman" w:cs="Times New Roman"/>
+          <w:i/>
+          <w:iCs/>
+          <w:sz w:val="22"/>
+          <w:szCs w:val="22"/>
+        </w:rPr>
+        <w:t>vụ</w:t>
+      </w:r>
+      <w:proofErr w:type="spellEnd"/>
+      <w:r>
+        <w:rPr>
+          <w:rFonts w:ascii="Times New Roman" w:hAnsi="Times New Roman" w:cs="Times New Roman"/>
+          <w:i/>
+          <w:iCs/>
+          <w:sz w:val="22"/>
+          <w:szCs w:val="22"/>
+        </w:rPr>
+        <w:t xml:space="preserve"> </w:t>
+      </w:r>
+      <w:proofErr w:type="spellStart"/>
+      <w:r>
+        <w:rPr>
+          <w:rFonts w:ascii="Times New Roman" w:hAnsi="Times New Roman" w:cs="Times New Roman"/>
+          <w:i/>
+          <w:iCs/>
+          <w:sz w:val="22"/>
+          <w:szCs w:val="22"/>
+        </w:rPr>
+        <w:t>về</w:t>
+      </w:r>
+      <w:proofErr w:type="spellEnd"/>
+      <w:r>
+        <w:rPr>
+          <w:rFonts w:ascii="Times New Roman" w:hAnsi="Times New Roman" w:cs="Times New Roman"/>
+          <w:i/>
+          <w:iCs/>
+          <w:sz w:val="22"/>
+          <w:szCs w:val="22"/>
+        </w:rPr>
+        <w:t xml:space="preserve"> </w:t>
+      </w:r>
+      <w:proofErr w:type="spellStart"/>
+      <w:r>
+        <w:rPr>
+          <w:rFonts w:ascii="Times New Roman" w:hAnsi="Times New Roman" w:cs="Times New Roman"/>
+          <w:i/>
+          <w:iCs/>
+          <w:sz w:val="22"/>
+          <w:szCs w:val="22"/>
+        </w:rPr>
+        <w:t>vấn</w:t>
+      </w:r>
+      <w:proofErr w:type="spellEnd"/>
+      <w:r>
+        <w:rPr>
+          <w:rFonts w:ascii="Times New Roman" w:hAnsi="Times New Roman" w:cs="Times New Roman"/>
+          <w:i/>
+          <w:iCs/>
+          <w:sz w:val="22"/>
+          <w:szCs w:val="22"/>
+        </w:rPr>
+        <w:t xml:space="preserve"> </w:t>
+      </w:r>
+      <w:proofErr w:type="spellStart"/>
+      <w:r>
+        <w:rPr>
+          <w:rFonts w:ascii="Times New Roman" w:hAnsi="Times New Roman" w:cs="Times New Roman"/>
+          <w:i/>
+          <w:iCs/>
+          <w:sz w:val="22"/>
+          <w:szCs w:val="22"/>
+        </w:rPr>
+        <w:t>đề</w:t>
+      </w:r>
+      <w:proofErr w:type="spellEnd"/>
+      <w:r>
+        <w:rPr>
+          <w:rFonts w:ascii="Times New Roman" w:hAnsi="Times New Roman" w:cs="Times New Roman"/>
+          <w:i/>
+          <w:iCs/>
+          <w:sz w:val="22"/>
+          <w:szCs w:val="22"/>
+        </w:rPr>
+        <w:t xml:space="preserve"> </w:t>
+      </w:r>
+      <w:proofErr w:type="spellStart"/>
+      <w:r>
+        <w:rPr>
+          <w:rFonts w:ascii="Times New Roman" w:hAnsi="Times New Roman" w:cs="Times New Roman"/>
+          <w:i/>
+          <w:iCs/>
+          <w:sz w:val="22"/>
+          <w:szCs w:val="22"/>
+        </w:rPr>
+        <w:t>gì</w:t>
+      </w:r>
+      <w:proofErr w:type="spellEnd"/>
+      <w:r>
+        <w:rPr>
+          <w:rFonts w:ascii="Times New Roman" w:hAnsi="Times New Roman" w:cs="Times New Roman"/>
+          <w:i/>
+          <w:iCs/>
+          <w:sz w:val="22"/>
+          <w:szCs w:val="22"/>
+        </w:rPr>
+        <w:t xml:space="preserve">? </w:t>
+      </w:r>
+      <w:proofErr w:type="spellStart"/>
+      <w:r>
+        <w:rPr>
+          <w:rFonts w:ascii="Times New Roman" w:hAnsi="Times New Roman" w:cs="Times New Roman"/>
+          <w:i/>
+          <w:iCs/>
+          <w:sz w:val="22"/>
+          <w:szCs w:val="22"/>
+        </w:rPr>
+        <w:t>Việc</w:t>
+      </w:r>
+      <w:proofErr w:type="spellEnd"/>
+      <w:r>
+        <w:rPr>
+          <w:rFonts w:ascii="Times New Roman" w:hAnsi="Times New Roman" w:cs="Times New Roman"/>
+          <w:i/>
+          <w:iCs/>
+          <w:sz w:val="22"/>
+          <w:szCs w:val="22"/>
+        </w:rPr>
+        <w:t xml:space="preserve"> </w:t>
+      </w:r>
+      <w:proofErr w:type="spellStart"/>
+      <w:r>
+        <w:rPr>
+          <w:rFonts w:ascii="Times New Roman" w:hAnsi="Times New Roman" w:cs="Times New Roman"/>
+          <w:i/>
+          <w:iCs/>
+          <w:sz w:val="22"/>
+          <w:szCs w:val="22"/>
+        </w:rPr>
+        <w:t>gì</w:t>
+      </w:r>
+      <w:proofErr w:type="spellEnd"/>
+      <w:r>
+        <w:rPr>
+          <w:rFonts w:ascii="Times New Roman" w:hAnsi="Times New Roman" w:cs="Times New Roman"/>
+          <w:i/>
+          <w:iCs/>
+          <w:sz w:val="22"/>
+          <w:szCs w:val="22"/>
+        </w:rPr>
+        <w:t xml:space="preserve">? </w:t>
+      </w:r>
+      <w:proofErr w:type="spellStart"/>
+      <w:r>
+        <w:rPr>
+          <w:rFonts w:ascii="Times New Roman" w:hAnsi="Times New Roman" w:cs="Times New Roman"/>
+          <w:i/>
+          <w:iCs/>
+          <w:sz w:val="22"/>
+          <w:szCs w:val="22"/>
+        </w:rPr>
+        <w:t>Đối</w:t>
+      </w:r>
+      <w:proofErr w:type="spellEnd"/>
+      <w:r>
+        <w:rPr>
+          <w:rFonts w:ascii="Times New Roman" w:hAnsi="Times New Roman" w:cs="Times New Roman"/>
+          <w:i/>
+          <w:iCs/>
+          <w:sz w:val="22"/>
+          <w:szCs w:val="22"/>
+        </w:rPr>
+        <w:t xml:space="preserve"> </w:t>
+      </w:r>
+      <w:proofErr w:type="spellStart"/>
+      <w:r>
+        <w:rPr>
+          <w:rFonts w:ascii="Times New Roman" w:hAnsi="Times New Roman" w:cs="Times New Roman"/>
+          <w:i/>
+          <w:iCs/>
+          <w:sz w:val="22"/>
+          <w:szCs w:val="22"/>
+        </w:rPr>
+        <w:t>tượng</w:t>
+      </w:r>
+      <w:proofErr w:type="spellEnd"/>
+      <w:r>
+        <w:rPr>
+          <w:rFonts w:ascii="Times New Roman" w:hAnsi="Times New Roman" w:cs="Times New Roman"/>
+          <w:i/>
+          <w:iCs/>
+          <w:sz w:val="22"/>
+          <w:szCs w:val="22"/>
+        </w:rPr>
+        <w:t xml:space="preserve"> </w:t>
+      </w:r>
+      <w:proofErr w:type="spellStart"/>
+      <w:r>
+        <w:rPr>
+          <w:rFonts w:ascii="Times New Roman" w:hAnsi="Times New Roman" w:cs="Times New Roman"/>
+          <w:i/>
+          <w:iCs/>
+          <w:sz w:val="22"/>
+          <w:szCs w:val="22"/>
+        </w:rPr>
+        <w:t>nào</w:t>
+      </w:r>
+      <w:proofErr w:type="spellEnd"/>
+      <w:r>
+        <w:rPr>
+          <w:rFonts w:ascii="Times New Roman" w:hAnsi="Times New Roman" w:cs="Times New Roman"/>
+          <w:i/>
+          <w:iCs/>
+          <w:sz w:val="22"/>
+          <w:szCs w:val="22"/>
+        </w:rPr>
+        <w:t>?</w:t>
       </w:r>
     </w:p>
     <w:p>
@@ -2349,17 +5973,43 @@
         </w:rPr>
         <w:br/>
       </w:r>
-      <w:r>
-        <w:rPr>
-          <w:rFonts w:ascii="Times New Roman" w:hAnsi="Times New Roman" w:cs="Times New Roman"/>
-          <w:color w:val="000000"/>
-          <w:kern w:val="0"/>
-          <w:sz w:val="28"/>
-          <w:szCs w:val="28"/>
-          <w:shd w:val="clear" w:color="auto" w:fill="FFFFFF"/>
-        </w:rPr>
-        <w:t>Đơn vị</w:t>
-      </w:r>
+      <w:proofErr w:type="spellStart"/>
+      <w:r>
+        <w:rPr>
+          <w:rFonts w:ascii="Times New Roman" w:hAnsi="Times New Roman" w:cs="Times New Roman"/>
+          <w:color w:val="000000"/>
+          <w:kern w:val="0"/>
+          <w:sz w:val="28"/>
+          <w:szCs w:val="28"/>
+          <w:shd w:val="clear" w:color="auto" w:fill="FFFFFF"/>
+        </w:rPr>
+        <w:t>Đơn</w:t>
+      </w:r>
+      <w:proofErr w:type="spellEnd"/>
+      <w:r>
+        <w:rPr>
+          <w:rFonts w:ascii="Times New Roman" w:hAnsi="Times New Roman" w:cs="Times New Roman"/>
+          <w:color w:val="000000"/>
+          <w:kern w:val="0"/>
+          <w:sz w:val="28"/>
+          <w:szCs w:val="28"/>
+          <w:shd w:val="clear" w:color="auto" w:fill="FFFFFF"/>
+        </w:rPr>
+        <w:t xml:space="preserve"> </w:t>
+      </w:r>
+      <w:proofErr w:type="spellStart"/>
+      <w:r>
+        <w:rPr>
+          <w:rFonts w:ascii="Times New Roman" w:hAnsi="Times New Roman" w:cs="Times New Roman"/>
+          <w:color w:val="000000"/>
+          <w:kern w:val="0"/>
+          <w:sz w:val="28"/>
+          <w:szCs w:val="28"/>
+          <w:shd w:val="clear" w:color="auto" w:fill="FFFFFF"/>
+        </w:rPr>
+        <w:t>vị</w:t>
+      </w:r>
+      <w:proofErr w:type="spellEnd"/>
       <w:r>
         <w:rPr>
           <w:rFonts w:ascii="Times New Roman" w:hAnsi="Times New Roman" w:cs="Times New Roman"/>
@@ -2380,7 +6030,31 @@
           <w:szCs w:val="28"/>
           <w:shd w:val="clear" w:color="auto" w:fill="FFFFFF"/>
         </w:rPr>
-        <w:t>${CoQuanHoSo}</w:t>
+        <w:t>${</w:t>
+      </w:r>
+      <w:proofErr w:type="spellStart"/>
+      <w:r>
+        <w:rPr>
+          <w:rFonts w:ascii="Times New Roman" w:hAnsi="Times New Roman" w:cs="Times New Roman"/>
+          <w:color w:val="000000"/>
+          <w:kern w:val="0"/>
+          <w:sz w:val="28"/>
+          <w:szCs w:val="28"/>
+          <w:shd w:val="clear" w:color="auto" w:fill="FFFFFF"/>
+        </w:rPr>
+        <w:t>CoQuanHoSo</w:t>
+      </w:r>
+      <w:proofErr w:type="spellEnd"/>
+      <w:r>
+        <w:rPr>
+          <w:rFonts w:ascii="Times New Roman" w:hAnsi="Times New Roman" w:cs="Times New Roman"/>
+          <w:color w:val="000000"/>
+          <w:kern w:val="0"/>
+          <w:sz w:val="28"/>
+          <w:szCs w:val="28"/>
+          <w:shd w:val="clear" w:color="auto" w:fill="FFFFFF"/>
+        </w:rPr>
+        <w:t>}</w:t>
       </w:r>
     </w:p>
     <w:p>
@@ -2397,60 +6071,230 @@
           <w:szCs w:val="28"/>
         </w:rPr>
       </w:pPr>
-      <w:r>
-        <w:rPr>
-          <w:rFonts w:ascii="Times New Roman" w:hAnsi="Times New Roman" w:cs="Times New Roman"/>
-          <w:color w:val="000000"/>
-          <w:kern w:val="0"/>
-          <w:sz w:val="28"/>
-          <w:szCs w:val="28"/>
-          <w:shd w:val="clear" w:color="auto" w:fill="FFFFFF"/>
-        </w:rPr>
-        <w:t>Đã vào sổ đăng ký tại:</w:t>
-      </w:r>
-      <w:r>
-        <w:rPr>
-          <w:rFonts w:ascii="Times New Roman" w:hAnsi="Times New Roman" w:cs="Times New Roman"/>
-          <w:color w:val="000000"/>
-          <w:kern w:val="0"/>
-          <w:sz w:val="28"/>
-          <w:szCs w:val="28"/>
-          <w:shd w:val="clear" w:color="auto" w:fill="FFFFFF"/>
-        </w:rPr>
-        <w:t xml:space="preserve"> </w:t>
-      </w:r>
-      <w:r>
-        <w:rPr>
-          <w:rFonts w:ascii="Times New Roman" w:hAnsi="Times New Roman" w:cs="Times New Roman"/>
-          <w:color w:val="000000"/>
-          <w:kern w:val="0"/>
-          <w:sz w:val="28"/>
-          <w:szCs w:val="28"/>
-          <w:shd w:val="clear" w:color="auto" w:fill="FFFFFF"/>
-        </w:rPr>
-        <w:t>${CoQuanHoSo}</w:t>
-      </w:r>
-      <w:r>
-        <w:rPr>
-          <w:rFonts w:ascii="Times New Roman" w:hAnsi="Times New Roman" w:cs="Times New Roman"/>
-          <w:color w:val="000000"/>
-          <w:kern w:val="0"/>
-          <w:sz w:val="28"/>
-          <w:szCs w:val="28"/>
-          <w:shd w:val="clear" w:color="auto" w:fill="FFFFFF"/>
-        </w:rPr>
-        <w:t xml:space="preserve"> </w:t>
-      </w:r>
-      <w:r>
-        <w:rPr>
-          <w:rFonts w:ascii="Times New Roman" w:hAnsi="Times New Roman" w:cs="Times New Roman"/>
-          <w:color w:val="000000"/>
-          <w:kern w:val="0"/>
-          <w:sz w:val="28"/>
-          <w:szCs w:val="28"/>
-          <w:shd w:val="clear" w:color="auto" w:fill="FFFFFF"/>
-        </w:rPr>
-        <w:t>ngày </w:t>
+      <w:proofErr w:type="spellStart"/>
+      <w:r>
+        <w:rPr>
+          <w:rFonts w:ascii="Times New Roman" w:hAnsi="Times New Roman" w:cs="Times New Roman"/>
+          <w:color w:val="000000"/>
+          <w:kern w:val="0"/>
+          <w:sz w:val="28"/>
+          <w:szCs w:val="28"/>
+          <w:shd w:val="clear" w:color="auto" w:fill="FFFFFF"/>
+        </w:rPr>
+        <w:t>Đã</w:t>
+      </w:r>
+      <w:proofErr w:type="spellEnd"/>
+      <w:r>
+        <w:rPr>
+          <w:rFonts w:ascii="Times New Roman" w:hAnsi="Times New Roman" w:cs="Times New Roman"/>
+          <w:color w:val="000000"/>
+          <w:kern w:val="0"/>
+          <w:sz w:val="28"/>
+          <w:szCs w:val="28"/>
+          <w:shd w:val="clear" w:color="auto" w:fill="FFFFFF"/>
+        </w:rPr>
+        <w:t xml:space="preserve"> </w:t>
+      </w:r>
+      <w:proofErr w:type="spellStart"/>
+      <w:r>
+        <w:rPr>
+          <w:rFonts w:ascii="Times New Roman" w:hAnsi="Times New Roman" w:cs="Times New Roman"/>
+          <w:color w:val="000000"/>
+          <w:kern w:val="0"/>
+          <w:sz w:val="28"/>
+          <w:szCs w:val="28"/>
+          <w:shd w:val="clear" w:color="auto" w:fill="FFFFFF"/>
+        </w:rPr>
+        <w:t>vào</w:t>
+      </w:r>
+      <w:proofErr w:type="spellEnd"/>
+      <w:r>
+        <w:rPr>
+          <w:rFonts w:ascii="Times New Roman" w:hAnsi="Times New Roman" w:cs="Times New Roman"/>
+          <w:color w:val="000000"/>
+          <w:kern w:val="0"/>
+          <w:sz w:val="28"/>
+          <w:szCs w:val="28"/>
+          <w:shd w:val="clear" w:color="auto" w:fill="FFFFFF"/>
+        </w:rPr>
+        <w:t xml:space="preserve"> </w:t>
+      </w:r>
+      <w:proofErr w:type="spellStart"/>
+      <w:r>
+        <w:rPr>
+          <w:rFonts w:ascii="Times New Roman" w:hAnsi="Times New Roman" w:cs="Times New Roman"/>
+          <w:color w:val="000000"/>
+          <w:kern w:val="0"/>
+          <w:sz w:val="28"/>
+          <w:szCs w:val="28"/>
+          <w:shd w:val="clear" w:color="auto" w:fill="FFFFFF"/>
+        </w:rPr>
+        <w:t>sổ</w:t>
+      </w:r>
+      <w:proofErr w:type="spellEnd"/>
+      <w:r>
+        <w:rPr>
+          <w:rFonts w:ascii="Times New Roman" w:hAnsi="Times New Roman" w:cs="Times New Roman"/>
+          <w:color w:val="000000"/>
+          <w:kern w:val="0"/>
+          <w:sz w:val="28"/>
+          <w:szCs w:val="28"/>
+          <w:shd w:val="clear" w:color="auto" w:fill="FFFFFF"/>
+        </w:rPr>
+        <w:t xml:space="preserve"> </w:t>
+      </w:r>
+      <w:proofErr w:type="spellStart"/>
+      <w:r>
+        <w:rPr>
+          <w:rFonts w:ascii="Times New Roman" w:hAnsi="Times New Roman" w:cs="Times New Roman"/>
+          <w:color w:val="000000"/>
+          <w:kern w:val="0"/>
+          <w:sz w:val="28"/>
+          <w:szCs w:val="28"/>
+          <w:shd w:val="clear" w:color="auto" w:fill="FFFFFF"/>
+        </w:rPr>
+        <w:t>đăng</w:t>
+      </w:r>
+      <w:proofErr w:type="spellEnd"/>
+      <w:r>
+        <w:rPr>
+          <w:rFonts w:ascii="Times New Roman" w:hAnsi="Times New Roman" w:cs="Times New Roman"/>
+          <w:color w:val="000000"/>
+          <w:kern w:val="0"/>
+          <w:sz w:val="28"/>
+          <w:szCs w:val="28"/>
+          <w:shd w:val="clear" w:color="auto" w:fill="FFFFFF"/>
+        </w:rPr>
+        <w:t xml:space="preserve"> </w:t>
+      </w:r>
+      <w:proofErr w:type="spellStart"/>
+      <w:r>
+        <w:rPr>
+          <w:rFonts w:ascii="Times New Roman" w:hAnsi="Times New Roman" w:cs="Times New Roman"/>
+          <w:color w:val="000000"/>
+          <w:kern w:val="0"/>
+          <w:sz w:val="28"/>
+          <w:szCs w:val="28"/>
+          <w:shd w:val="clear" w:color="auto" w:fill="FFFFFF"/>
+        </w:rPr>
+        <w:t>ký</w:t>
+      </w:r>
+      <w:proofErr w:type="spellEnd"/>
+      <w:r>
+        <w:rPr>
+          <w:rFonts w:ascii="Times New Roman" w:hAnsi="Times New Roman" w:cs="Times New Roman"/>
+          <w:color w:val="000000"/>
+          <w:kern w:val="0"/>
+          <w:sz w:val="28"/>
+          <w:szCs w:val="28"/>
+          <w:shd w:val="clear" w:color="auto" w:fill="FFFFFF"/>
+        </w:rPr>
+        <w:t xml:space="preserve"> </w:t>
+      </w:r>
+      <w:proofErr w:type="spellStart"/>
+      <w:r>
+        <w:rPr>
+          <w:rFonts w:ascii="Times New Roman" w:hAnsi="Times New Roman" w:cs="Times New Roman"/>
+          <w:color w:val="000000"/>
+          <w:kern w:val="0"/>
+          <w:sz w:val="28"/>
+          <w:szCs w:val="28"/>
+          <w:shd w:val="clear" w:color="auto" w:fill="FFFFFF"/>
+        </w:rPr>
+        <w:t>tại</w:t>
+      </w:r>
+      <w:proofErr w:type="spellEnd"/>
+      <w:r>
+        <w:rPr>
+          <w:rFonts w:ascii="Times New Roman" w:hAnsi="Times New Roman" w:cs="Times New Roman"/>
+          <w:color w:val="000000"/>
+          <w:kern w:val="0"/>
+          <w:sz w:val="28"/>
+          <w:szCs w:val="28"/>
+          <w:shd w:val="clear" w:color="auto" w:fill="FFFFFF"/>
+        </w:rPr>
+        <w:t>:</w:t>
+      </w:r>
+      <w:r>
+        <w:rPr>
+          <w:rFonts w:ascii="Times New Roman" w:hAnsi="Times New Roman" w:cs="Times New Roman"/>
+          <w:color w:val="000000"/>
+          <w:kern w:val="0"/>
+          <w:sz w:val="28"/>
+          <w:szCs w:val="28"/>
+          <w:shd w:val="clear" w:color="auto" w:fill="FFFFFF"/>
+        </w:rPr>
+        <w:t xml:space="preserve"> </w:t>
+      </w:r>
+      <w:r>
+        <w:rPr>
+          <w:rFonts w:ascii="Times New Roman" w:hAnsi="Times New Roman" w:cs="Times New Roman"/>
+          <w:color w:val="000000"/>
+          <w:kern w:val="0"/>
+          <w:sz w:val="28"/>
+          <w:szCs w:val="28"/>
+          <w:shd w:val="clear" w:color="auto" w:fill="FFFFFF"/>
+        </w:rPr>
+        <w:t>${</w:t>
+      </w:r>
+      <w:proofErr w:type="spellStart"/>
+      <w:r>
+        <w:rPr>
+          <w:rFonts w:ascii="Times New Roman" w:hAnsi="Times New Roman" w:cs="Times New Roman"/>
+          <w:color w:val="000000"/>
+          <w:kern w:val="0"/>
+          <w:sz w:val="28"/>
+          <w:szCs w:val="28"/>
+          <w:shd w:val="clear" w:color="auto" w:fill="FFFFFF"/>
+        </w:rPr>
+        <w:t>CoQuanHoSo</w:t>
+      </w:r>
+      <w:proofErr w:type="spellEnd"/>
+      <w:r>
+        <w:rPr>
+          <w:rFonts w:ascii="Times New Roman" w:hAnsi="Times New Roman" w:cs="Times New Roman"/>
+          <w:color w:val="000000"/>
+          <w:kern w:val="0"/>
+          <w:sz w:val="28"/>
+          <w:szCs w:val="28"/>
+          <w:shd w:val="clear" w:color="auto" w:fill="FFFFFF"/>
+        </w:rPr>
+        <w:t>}</w:t>
+      </w:r>
+      <w:r>
+        <w:rPr>
+          <w:rFonts w:ascii="Times New Roman" w:hAnsi="Times New Roman" w:cs="Times New Roman"/>
+          <w:color w:val="000000"/>
+          <w:kern w:val="0"/>
+          <w:sz w:val="28"/>
+          <w:szCs w:val="28"/>
+          <w:shd w:val="clear" w:color="auto" w:fill="FFFFFF"/>
+        </w:rPr>
+        <w:t xml:space="preserve"> </w:t>
+      </w:r>
+      <w:proofErr w:type="spellStart"/>
+      <w:r>
+        <w:rPr>
+          <w:rFonts w:ascii="Times New Roman" w:hAnsi="Times New Roman" w:cs="Times New Roman"/>
+          <w:color w:val="000000"/>
+          <w:kern w:val="0"/>
+          <w:sz w:val="28"/>
+          <w:szCs w:val="28"/>
+          <w:shd w:val="clear" w:color="auto" w:fill="FFFFFF"/>
+        </w:rPr>
+        <w:t>ngày</w:t>
+      </w:r>
+      <w:proofErr w:type="spellEnd"/>
+      <w:r>
+        <w:rPr>
+          <w:rFonts w:ascii="Times New Roman" w:hAnsi="Times New Roman" w:cs="Times New Roman"/>
+          <w:color w:val="000000"/>
+          <w:kern w:val="0"/>
+          <w:sz w:val="28"/>
+          <w:szCs w:val="28"/>
+          <w:shd w:val="clear" w:color="auto" w:fill="FFFFFF"/>
+        </w:rPr>
+        <w:t> </w:t>
       </w:r>
       <w:r>
         <w:rPr>
@@ -2483,7 +6327,31 @@
           <w:szCs w:val="28"/>
           <w:shd w:val="clear" w:color="auto" w:fill="FFFFFF"/>
         </w:rPr>
-        <w:t> tháng </w:t>
+        <w:t> </w:t>
+      </w:r>
+      <w:proofErr w:type="spellStart"/>
+      <w:r>
+        <w:rPr>
+          <w:rFonts w:ascii="Times New Roman" w:hAnsi="Times New Roman" w:cs="Times New Roman"/>
+          <w:color w:val="000000"/>
+          <w:kern w:val="0"/>
+          <w:sz w:val="28"/>
+          <w:szCs w:val="28"/>
+          <w:shd w:val="clear" w:color="auto" w:fill="FFFFFF"/>
+        </w:rPr>
+        <w:t>tháng</w:t>
+      </w:r>
+      <w:proofErr w:type="spellEnd"/>
+      <w:r>
+        <w:rPr>
+          <w:rFonts w:ascii="Times New Roman" w:hAnsi="Times New Roman" w:cs="Times New Roman"/>
+          <w:color w:val="000000"/>
+          <w:kern w:val="0"/>
+          <w:sz w:val="28"/>
+          <w:szCs w:val="28"/>
+          <w:shd w:val="clear" w:color="auto" w:fill="FFFFFF"/>
+        </w:rPr>
+        <w:t> </w:t>
       </w:r>
       <w:r>
         <w:rPr>
@@ -2527,7 +6395,31 @@
           <w:szCs w:val="28"/>
           <w:shd w:val="clear" w:color="auto" w:fill="FFFFFF"/>
         </w:rPr>
-        <w:t> năm </w:t>
+        <w:t> </w:t>
+      </w:r>
+      <w:proofErr w:type="spellStart"/>
+      <w:r>
+        <w:rPr>
+          <w:rFonts w:ascii="Times New Roman" w:hAnsi="Times New Roman" w:cs="Times New Roman"/>
+          <w:color w:val="000000"/>
+          <w:kern w:val="0"/>
+          <w:sz w:val="28"/>
+          <w:szCs w:val="28"/>
+          <w:shd w:val="clear" w:color="auto" w:fill="FFFFFF"/>
+        </w:rPr>
+        <w:t>năm</w:t>
+      </w:r>
+      <w:proofErr w:type="spellEnd"/>
+      <w:r>
+        <w:rPr>
+          <w:rFonts w:ascii="Times New Roman" w:hAnsi="Times New Roman" w:cs="Times New Roman"/>
+          <w:color w:val="000000"/>
+          <w:kern w:val="0"/>
+          <w:sz w:val="28"/>
+          <w:szCs w:val="28"/>
+          <w:shd w:val="clear" w:color="auto" w:fill="FFFFFF"/>
+        </w:rPr>
+        <w:t> </w:t>
       </w:r>
       <w:r>
         <w:rPr>
@@ -2617,16 +6509,53 @@
         </w:rPr>
         <w:br/>
       </w:r>
-      <w:r>
-        <w:rPr>
-          <w:rFonts w:ascii="Times New Roman" w:hAnsi="Times New Roman" w:cs="Times New Roman"/>
-          <w:color w:val="000000"/>
-          <w:kern w:val="0"/>
-          <w:sz w:val="28"/>
-          <w:szCs w:val="28"/>
-          <w:shd w:val="clear" w:color="auto" w:fill="FFFFFF"/>
-        </w:rPr>
-        <w:t>Quyển số: </w:t>
+      <w:proofErr w:type="spellStart"/>
+      <w:r>
+        <w:rPr>
+          <w:rFonts w:ascii="Times New Roman" w:hAnsi="Times New Roman" w:cs="Times New Roman"/>
+          <w:color w:val="000000"/>
+          <w:kern w:val="0"/>
+          <w:sz w:val="28"/>
+          <w:szCs w:val="28"/>
+          <w:shd w:val="clear" w:color="auto" w:fill="FFFFFF"/>
+        </w:rPr>
+        <w:t>Quyển</w:t>
+      </w:r>
+      <w:proofErr w:type="spellEnd"/>
+      <w:r>
+        <w:rPr>
+          <w:rFonts w:ascii="Times New Roman" w:hAnsi="Times New Roman" w:cs="Times New Roman"/>
+          <w:color w:val="000000"/>
+          <w:kern w:val="0"/>
+          <w:sz w:val="28"/>
+          <w:szCs w:val="28"/>
+          <w:shd w:val="clear" w:color="auto" w:fill="FFFFFF"/>
+        </w:rPr>
+        <w:t xml:space="preserve"> </w:t>
+      </w:r>
+      <w:proofErr w:type="spellStart"/>
+      <w:r>
+        <w:rPr>
+          <w:rFonts w:ascii="Times New Roman" w:hAnsi="Times New Roman" w:cs="Times New Roman"/>
+          <w:color w:val="000000"/>
+          <w:kern w:val="0"/>
+          <w:sz w:val="28"/>
+          <w:szCs w:val="28"/>
+          <w:shd w:val="clear" w:color="auto" w:fill="FFFFFF"/>
+        </w:rPr>
+        <w:t>số</w:t>
+      </w:r>
+      <w:proofErr w:type="spellEnd"/>
+      <w:r>
+        <w:rPr>
+          <w:rFonts w:ascii="Times New Roman" w:hAnsi="Times New Roman" w:cs="Times New Roman"/>
+          <w:color w:val="000000"/>
+          <w:kern w:val="0"/>
+          <w:sz w:val="28"/>
+          <w:szCs w:val="28"/>
+          <w:shd w:val="clear" w:color="auto" w:fill="FFFFFF"/>
+        </w:rPr>
+        <w:t>: </w:t>
       </w:r>
       <w:r>
         <w:rPr>
@@ -2670,7 +6599,31 @@
           <w:szCs w:val="28"/>
           <w:shd w:val="clear" w:color="auto" w:fill="FFFFFF"/>
         </w:rPr>
-        <w:t> Tờ số: </w:t>
+        <w:t> </w:t>
+      </w:r>
+      <w:proofErr w:type="spellStart"/>
+      <w:r>
+        <w:rPr>
+          <w:rFonts w:ascii="Times New Roman" w:hAnsi="Times New Roman" w:cs="Times New Roman"/>
+          <w:color w:val="000000"/>
+          <w:kern w:val="0"/>
+          <w:sz w:val="28"/>
+          <w:szCs w:val="28"/>
+          <w:shd w:val="clear" w:color="auto" w:fill="FFFFFF"/>
+        </w:rPr>
+        <w:t>Tờ</w:t>
+      </w:r>
+      <w:proofErr w:type="spellEnd"/>
+      <w:r>
+        <w:rPr>
+          <w:rFonts w:ascii="Times New Roman" w:hAnsi="Times New Roman" w:cs="Times New Roman"/>
+          <w:color w:val="000000"/>
+          <w:kern w:val="0"/>
+          <w:sz w:val="28"/>
+          <w:szCs w:val="28"/>
+          <w:shd w:val="clear" w:color="auto" w:fill="FFFFFF"/>
+        </w:rPr>
+        <w:t xml:space="preserve"> số: </w:t>
       </w:r>
       <w:r>
         <w:rPr>
@@ -2734,16 +6687,125 @@
           <w:shd w:val="clear" w:color="auto" w:fill="FFFFFF"/>
         </w:rPr>
       </w:pPr>
-      <w:r>
-        <w:rPr>
-          <w:rFonts w:ascii="Times New Roman" w:hAnsi="Times New Roman" w:cs="Times New Roman"/>
-          <w:color w:val="000000"/>
-          <w:kern w:val="0"/>
-          <w:sz w:val="28"/>
-          <w:szCs w:val="28"/>
-          <w:shd w:val="clear" w:color="auto" w:fill="FFFFFF"/>
-        </w:rPr>
-        <w:t>Đã kiểm tra tiếp nhận </w:t>
+      <w:proofErr w:type="spellStart"/>
+      <w:r>
+        <w:rPr>
+          <w:rFonts w:ascii="Times New Roman" w:hAnsi="Times New Roman" w:cs="Times New Roman"/>
+          <w:color w:val="000000"/>
+          <w:kern w:val="0"/>
+          <w:sz w:val="28"/>
+          <w:szCs w:val="28"/>
+          <w:shd w:val="clear" w:color="auto" w:fill="FFFFFF"/>
+        </w:rPr>
+        <w:t>Đã</w:t>
+      </w:r>
+      <w:proofErr w:type="spellEnd"/>
+      <w:r>
+        <w:rPr>
+          <w:rFonts w:ascii="Times New Roman" w:hAnsi="Times New Roman" w:cs="Times New Roman"/>
+          <w:color w:val="000000"/>
+          <w:kern w:val="0"/>
+          <w:sz w:val="28"/>
+          <w:szCs w:val="28"/>
+          <w:shd w:val="clear" w:color="auto" w:fill="FFFFFF"/>
+        </w:rPr>
+        <w:t xml:space="preserve"> </w:t>
+      </w:r>
+      <w:proofErr w:type="spellStart"/>
+      <w:r>
+        <w:rPr>
+          <w:rFonts w:ascii="Times New Roman" w:hAnsi="Times New Roman" w:cs="Times New Roman"/>
+          <w:color w:val="000000"/>
+          <w:kern w:val="0"/>
+          <w:sz w:val="28"/>
+          <w:szCs w:val="28"/>
+          <w:shd w:val="clear" w:color="auto" w:fill="FFFFFF"/>
+        </w:rPr>
+        <w:t>kiểm</w:t>
+      </w:r>
+      <w:proofErr w:type="spellEnd"/>
+      <w:r>
+        <w:rPr>
+          <w:rFonts w:ascii="Times New Roman" w:hAnsi="Times New Roman" w:cs="Times New Roman"/>
+          <w:color w:val="000000"/>
+          <w:kern w:val="0"/>
+          <w:sz w:val="28"/>
+          <w:szCs w:val="28"/>
+          <w:shd w:val="clear" w:color="auto" w:fill="FFFFFF"/>
+        </w:rPr>
+        <w:t xml:space="preserve"> </w:t>
+      </w:r>
+      <w:proofErr w:type="spellStart"/>
+      <w:r>
+        <w:rPr>
+          <w:rFonts w:ascii="Times New Roman" w:hAnsi="Times New Roman" w:cs="Times New Roman"/>
+          <w:color w:val="000000"/>
+          <w:kern w:val="0"/>
+          <w:sz w:val="28"/>
+          <w:szCs w:val="28"/>
+          <w:shd w:val="clear" w:color="auto" w:fill="FFFFFF"/>
+        </w:rPr>
+        <w:t>tra</w:t>
+      </w:r>
+      <w:proofErr w:type="spellEnd"/>
+      <w:r>
+        <w:rPr>
+          <w:rFonts w:ascii="Times New Roman" w:hAnsi="Times New Roman" w:cs="Times New Roman"/>
+          <w:color w:val="000000"/>
+          <w:kern w:val="0"/>
+          <w:sz w:val="28"/>
+          <w:szCs w:val="28"/>
+          <w:shd w:val="clear" w:color="auto" w:fill="FFFFFF"/>
+        </w:rPr>
+        <w:t xml:space="preserve"> </w:t>
+      </w:r>
+      <w:proofErr w:type="spellStart"/>
+      <w:r>
+        <w:rPr>
+          <w:rFonts w:ascii="Times New Roman" w:hAnsi="Times New Roman" w:cs="Times New Roman"/>
+          <w:color w:val="000000"/>
+          <w:kern w:val="0"/>
+          <w:sz w:val="28"/>
+          <w:szCs w:val="28"/>
+          <w:shd w:val="clear" w:color="auto" w:fill="FFFFFF"/>
+        </w:rPr>
+        <w:t>tiếp</w:t>
+      </w:r>
+      <w:proofErr w:type="spellEnd"/>
+      <w:r>
+        <w:rPr>
+          <w:rFonts w:ascii="Times New Roman" w:hAnsi="Times New Roman" w:cs="Times New Roman"/>
+          <w:color w:val="000000"/>
+          <w:kern w:val="0"/>
+          <w:sz w:val="28"/>
+          <w:szCs w:val="28"/>
+          <w:shd w:val="clear" w:color="auto" w:fill="FFFFFF"/>
+        </w:rPr>
+        <w:t xml:space="preserve"> </w:t>
+      </w:r>
+      <w:proofErr w:type="spellStart"/>
+      <w:r>
+        <w:rPr>
+          <w:rFonts w:ascii="Times New Roman" w:hAnsi="Times New Roman" w:cs="Times New Roman"/>
+          <w:color w:val="000000"/>
+          <w:kern w:val="0"/>
+          <w:sz w:val="28"/>
+          <w:szCs w:val="28"/>
+          <w:shd w:val="clear" w:color="auto" w:fill="FFFFFF"/>
+        </w:rPr>
+        <w:t>nhận</w:t>
+      </w:r>
+      <w:proofErr w:type="spellEnd"/>
+      <w:r>
+        <w:rPr>
+          <w:rFonts w:ascii="Times New Roman" w:hAnsi="Times New Roman" w:cs="Times New Roman"/>
+          <w:color w:val="000000"/>
+          <w:kern w:val="0"/>
+          <w:sz w:val="28"/>
+          <w:szCs w:val="28"/>
+          <w:shd w:val="clear" w:color="auto" w:fill="FFFFFF"/>
+        </w:rPr>
+        <w:t> </w:t>
       </w:r>
       <w:r>
         <w:rPr>
@@ -2756,7 +6818,511 @@
           <w:szCs w:val="24"/>
           <w:shd w:val="clear" w:color="auto" w:fill="FFFFFF"/>
         </w:rPr>
-        <w:t>(Viết cụ thể: thẻ loại, số lượng thẻ, tình trạng hồ sơ, thiết bị vật mang tin nếu có.)</w:t>
+        <w:t>(</w:t>
+      </w:r>
+      <w:proofErr w:type="spellStart"/>
+      <w:r>
+        <w:rPr>
+          <w:rFonts w:ascii="Times New Roman" w:hAnsi="Times New Roman" w:cs="Times New Roman"/>
+          <w:i/>
+          <w:iCs/>
+          <w:color w:val="000000"/>
+          <w:kern w:val="0"/>
+          <w:sz w:val="24"/>
+          <w:szCs w:val="24"/>
+          <w:shd w:val="clear" w:color="auto" w:fill="FFFFFF"/>
+        </w:rPr>
+        <w:t>Viết</w:t>
+      </w:r>
+      <w:proofErr w:type="spellEnd"/>
+      <w:r>
+        <w:rPr>
+          <w:rFonts w:ascii="Times New Roman" w:hAnsi="Times New Roman" w:cs="Times New Roman"/>
+          <w:i/>
+          <w:iCs/>
+          <w:color w:val="000000"/>
+          <w:kern w:val="0"/>
+          <w:sz w:val="24"/>
+          <w:szCs w:val="24"/>
+          <w:shd w:val="clear" w:color="auto" w:fill="FFFFFF"/>
+        </w:rPr>
+        <w:t xml:space="preserve"> </w:t>
+      </w:r>
+      <w:proofErr w:type="spellStart"/>
+      <w:r>
+        <w:rPr>
+          <w:rFonts w:ascii="Times New Roman" w:hAnsi="Times New Roman" w:cs="Times New Roman"/>
+          <w:i/>
+          <w:iCs/>
+          <w:color w:val="000000"/>
+          <w:kern w:val="0"/>
+          <w:sz w:val="24"/>
+          <w:szCs w:val="24"/>
+          <w:shd w:val="clear" w:color="auto" w:fill="FFFFFF"/>
+        </w:rPr>
+        <w:t>cụ</w:t>
+      </w:r>
+      <w:proofErr w:type="spellEnd"/>
+      <w:r>
+        <w:rPr>
+          <w:rFonts w:ascii="Times New Roman" w:hAnsi="Times New Roman" w:cs="Times New Roman"/>
+          <w:i/>
+          <w:iCs/>
+          <w:color w:val="000000"/>
+          <w:kern w:val="0"/>
+          <w:sz w:val="24"/>
+          <w:szCs w:val="24"/>
+          <w:shd w:val="clear" w:color="auto" w:fill="FFFFFF"/>
+        </w:rPr>
+        <w:t xml:space="preserve"> </w:t>
+      </w:r>
+      <w:proofErr w:type="spellStart"/>
+      <w:r>
+        <w:rPr>
+          <w:rFonts w:ascii="Times New Roman" w:hAnsi="Times New Roman" w:cs="Times New Roman"/>
+          <w:i/>
+          <w:iCs/>
+          <w:color w:val="000000"/>
+          <w:kern w:val="0"/>
+          <w:sz w:val="24"/>
+          <w:szCs w:val="24"/>
+          <w:shd w:val="clear" w:color="auto" w:fill="FFFFFF"/>
+        </w:rPr>
+        <w:t>thể</w:t>
+      </w:r>
+      <w:proofErr w:type="spellEnd"/>
+      <w:r>
+        <w:rPr>
+          <w:rFonts w:ascii="Times New Roman" w:hAnsi="Times New Roman" w:cs="Times New Roman"/>
+          <w:i/>
+          <w:iCs/>
+          <w:color w:val="000000"/>
+          <w:kern w:val="0"/>
+          <w:sz w:val="24"/>
+          <w:szCs w:val="24"/>
+          <w:shd w:val="clear" w:color="auto" w:fill="FFFFFF"/>
+        </w:rPr>
+        <w:t xml:space="preserve">: </w:t>
+      </w:r>
+      <w:proofErr w:type="spellStart"/>
+      <w:r>
+        <w:rPr>
+          <w:rFonts w:ascii="Times New Roman" w:hAnsi="Times New Roman" w:cs="Times New Roman"/>
+          <w:i/>
+          <w:iCs/>
+          <w:color w:val="000000"/>
+          <w:kern w:val="0"/>
+          <w:sz w:val="24"/>
+          <w:szCs w:val="24"/>
+          <w:shd w:val="clear" w:color="auto" w:fill="FFFFFF"/>
+        </w:rPr>
+        <w:t>thẻ</w:t>
+      </w:r>
+      <w:proofErr w:type="spellEnd"/>
+      <w:r>
+        <w:rPr>
+          <w:rFonts w:ascii="Times New Roman" w:hAnsi="Times New Roman" w:cs="Times New Roman"/>
+          <w:i/>
+          <w:iCs/>
+          <w:color w:val="000000"/>
+          <w:kern w:val="0"/>
+          <w:sz w:val="24"/>
+          <w:szCs w:val="24"/>
+          <w:shd w:val="clear" w:color="auto" w:fill="FFFFFF"/>
+        </w:rPr>
+        <w:t xml:space="preserve"> </w:t>
+      </w:r>
+      <w:proofErr w:type="spellStart"/>
+      <w:r>
+        <w:rPr>
+          <w:rFonts w:ascii="Times New Roman" w:hAnsi="Times New Roman" w:cs="Times New Roman"/>
+          <w:i/>
+          <w:iCs/>
+          <w:color w:val="000000"/>
+          <w:kern w:val="0"/>
+          <w:sz w:val="24"/>
+          <w:szCs w:val="24"/>
+          <w:shd w:val="clear" w:color="auto" w:fill="FFFFFF"/>
+        </w:rPr>
+        <w:t>loại</w:t>
+      </w:r>
+      <w:proofErr w:type="spellEnd"/>
+      <w:r>
+        <w:rPr>
+          <w:rFonts w:ascii="Times New Roman" w:hAnsi="Times New Roman" w:cs="Times New Roman"/>
+          <w:i/>
+          <w:iCs/>
+          <w:color w:val="000000"/>
+          <w:kern w:val="0"/>
+          <w:sz w:val="24"/>
+          <w:szCs w:val="24"/>
+          <w:shd w:val="clear" w:color="auto" w:fill="FFFFFF"/>
+        </w:rPr>
+        <w:t xml:space="preserve">, </w:t>
+      </w:r>
+      <w:proofErr w:type="spellStart"/>
+      <w:r>
+        <w:rPr>
+          <w:rFonts w:ascii="Times New Roman" w:hAnsi="Times New Roman" w:cs="Times New Roman"/>
+          <w:i/>
+          <w:iCs/>
+          <w:color w:val="000000"/>
+          <w:kern w:val="0"/>
+          <w:sz w:val="24"/>
+          <w:szCs w:val="24"/>
+          <w:shd w:val="clear" w:color="auto" w:fill="FFFFFF"/>
+        </w:rPr>
+        <w:t>số</w:t>
+      </w:r>
+      <w:proofErr w:type="spellEnd"/>
+      <w:r>
+        <w:rPr>
+          <w:rFonts w:ascii="Times New Roman" w:hAnsi="Times New Roman" w:cs="Times New Roman"/>
+          <w:i/>
+          <w:iCs/>
+          <w:color w:val="000000"/>
+          <w:kern w:val="0"/>
+          <w:sz w:val="24"/>
+          <w:szCs w:val="24"/>
+          <w:shd w:val="clear" w:color="auto" w:fill="FFFFFF"/>
+        </w:rPr>
+        <w:t xml:space="preserve"> </w:t>
+      </w:r>
+      <w:proofErr w:type="spellStart"/>
+      <w:r>
+        <w:rPr>
+          <w:rFonts w:ascii="Times New Roman" w:hAnsi="Times New Roman" w:cs="Times New Roman"/>
+          <w:i/>
+          <w:iCs/>
+          <w:color w:val="000000"/>
+          <w:kern w:val="0"/>
+          <w:sz w:val="24"/>
+          <w:szCs w:val="24"/>
+          <w:shd w:val="clear" w:color="auto" w:fill="FFFFFF"/>
+        </w:rPr>
+        <w:t>lượng</w:t>
+      </w:r>
+      <w:proofErr w:type="spellEnd"/>
+      <w:r>
+        <w:rPr>
+          <w:rFonts w:ascii="Times New Roman" w:hAnsi="Times New Roman" w:cs="Times New Roman"/>
+          <w:i/>
+          <w:iCs/>
+          <w:color w:val="000000"/>
+          <w:kern w:val="0"/>
+          <w:sz w:val="24"/>
+          <w:szCs w:val="24"/>
+          <w:shd w:val="clear" w:color="auto" w:fill="FFFFFF"/>
+        </w:rPr>
+        <w:t xml:space="preserve"> </w:t>
+      </w:r>
+      <w:proofErr w:type="spellStart"/>
+      <w:r>
+        <w:rPr>
+          <w:rFonts w:ascii="Times New Roman" w:hAnsi="Times New Roman" w:cs="Times New Roman"/>
+          <w:i/>
+          <w:iCs/>
+          <w:color w:val="000000"/>
+          <w:kern w:val="0"/>
+          <w:sz w:val="24"/>
+          <w:szCs w:val="24"/>
+          <w:shd w:val="clear" w:color="auto" w:fill="FFFFFF"/>
+        </w:rPr>
+        <w:t>thẻ</w:t>
+      </w:r>
+      <w:proofErr w:type="spellEnd"/>
+      <w:r>
+        <w:rPr>
+          <w:rFonts w:ascii="Times New Roman" w:hAnsi="Times New Roman" w:cs="Times New Roman"/>
+          <w:i/>
+          <w:iCs/>
+          <w:color w:val="000000"/>
+          <w:kern w:val="0"/>
+          <w:sz w:val="24"/>
+          <w:szCs w:val="24"/>
+          <w:shd w:val="clear" w:color="auto" w:fill="FFFFFF"/>
+        </w:rPr>
+        <w:t xml:space="preserve">, </w:t>
+      </w:r>
+      <w:proofErr w:type="spellStart"/>
+      <w:r>
+        <w:rPr>
+          <w:rFonts w:ascii="Times New Roman" w:hAnsi="Times New Roman" w:cs="Times New Roman"/>
+          <w:i/>
+          <w:iCs/>
+          <w:color w:val="000000"/>
+          <w:kern w:val="0"/>
+          <w:sz w:val="24"/>
+          <w:szCs w:val="24"/>
+          <w:shd w:val="clear" w:color="auto" w:fill="FFFFFF"/>
+        </w:rPr>
+        <w:t>tình</w:t>
+      </w:r>
+      <w:proofErr w:type="spellEnd"/>
+      <w:r>
+        <w:rPr>
+          <w:rFonts w:ascii="Times New Roman" w:hAnsi="Times New Roman" w:cs="Times New Roman"/>
+          <w:i/>
+          <w:iCs/>
+          <w:color w:val="000000"/>
+          <w:kern w:val="0"/>
+          <w:sz w:val="24"/>
+          <w:szCs w:val="24"/>
+          <w:shd w:val="clear" w:color="auto" w:fill="FFFFFF"/>
+        </w:rPr>
+        <w:t xml:space="preserve"> </w:t>
+      </w:r>
+      <w:proofErr w:type="spellStart"/>
+      <w:r>
+        <w:rPr>
+          <w:rFonts w:ascii="Times New Roman" w:hAnsi="Times New Roman" w:cs="Times New Roman"/>
+          <w:i/>
+          <w:iCs/>
+          <w:color w:val="000000"/>
+          <w:kern w:val="0"/>
+          <w:sz w:val="24"/>
+          <w:szCs w:val="24"/>
+          <w:shd w:val="clear" w:color="auto" w:fill="FFFFFF"/>
+        </w:rPr>
+        <w:t>trạng</w:t>
+      </w:r>
+      <w:proofErr w:type="spellEnd"/>
+      <w:r>
+        <w:rPr>
+          <w:rFonts w:ascii="Times New Roman" w:hAnsi="Times New Roman" w:cs="Times New Roman"/>
+          <w:i/>
+          <w:iCs/>
+          <w:color w:val="000000"/>
+          <w:kern w:val="0"/>
+          <w:sz w:val="24"/>
+          <w:szCs w:val="24"/>
+          <w:shd w:val="clear" w:color="auto" w:fill="FFFFFF"/>
+        </w:rPr>
+        <w:t xml:space="preserve"> </w:t>
+      </w:r>
+      <w:proofErr w:type="spellStart"/>
+      <w:r>
+        <w:rPr>
+          <w:rFonts w:ascii="Times New Roman" w:hAnsi="Times New Roman" w:cs="Times New Roman"/>
+          <w:i/>
+          <w:iCs/>
+          <w:color w:val="000000"/>
+          <w:kern w:val="0"/>
+          <w:sz w:val="24"/>
+          <w:szCs w:val="24"/>
+          <w:shd w:val="clear" w:color="auto" w:fill="FFFFFF"/>
+        </w:rPr>
+        <w:t>hồ</w:t>
+      </w:r>
+      <w:proofErr w:type="spellEnd"/>
+      <w:r>
+        <w:rPr>
+          <w:rFonts w:ascii="Times New Roman" w:hAnsi="Times New Roman" w:cs="Times New Roman"/>
+          <w:i/>
+          <w:iCs/>
+          <w:color w:val="000000"/>
+          <w:kern w:val="0"/>
+          <w:sz w:val="24"/>
+          <w:szCs w:val="24"/>
+          <w:shd w:val="clear" w:color="auto" w:fill="FFFFFF"/>
+        </w:rPr>
+        <w:t xml:space="preserve"> </w:t>
+      </w:r>
+      <w:proofErr w:type="spellStart"/>
+      <w:r>
+        <w:rPr>
+          <w:rFonts w:ascii="Times New Roman" w:hAnsi="Times New Roman" w:cs="Times New Roman"/>
+          <w:i/>
+          <w:iCs/>
+          <w:color w:val="000000"/>
+          <w:kern w:val="0"/>
+          <w:sz w:val="24"/>
+          <w:szCs w:val="24"/>
+          <w:shd w:val="clear" w:color="auto" w:fill="FFFFFF"/>
+        </w:rPr>
+        <w:t>sơ</w:t>
+      </w:r>
+      <w:proofErr w:type="spellEnd"/>
+      <w:r>
+        <w:rPr>
+          <w:rFonts w:ascii="Times New Roman" w:hAnsi="Times New Roman" w:cs="Times New Roman"/>
+          <w:i/>
+          <w:iCs/>
+          <w:color w:val="000000"/>
+          <w:kern w:val="0"/>
+          <w:sz w:val="24"/>
+          <w:szCs w:val="24"/>
+          <w:shd w:val="clear" w:color="auto" w:fill="FFFFFF"/>
+        </w:rPr>
+        <w:t xml:space="preserve">, </w:t>
+      </w:r>
+      <w:proofErr w:type="spellStart"/>
+      <w:r>
+        <w:rPr>
+          <w:rFonts w:ascii="Times New Roman" w:hAnsi="Times New Roman" w:cs="Times New Roman"/>
+          <w:i/>
+          <w:iCs/>
+          <w:color w:val="000000"/>
+          <w:kern w:val="0"/>
+          <w:sz w:val="24"/>
+          <w:szCs w:val="24"/>
+          <w:shd w:val="clear" w:color="auto" w:fill="FFFFFF"/>
+        </w:rPr>
+        <w:t>thiết</w:t>
+      </w:r>
+      <w:proofErr w:type="spellEnd"/>
+      <w:r>
+        <w:rPr>
+          <w:rFonts w:ascii="Times New Roman" w:hAnsi="Times New Roman" w:cs="Times New Roman"/>
+          <w:i/>
+          <w:iCs/>
+          <w:color w:val="000000"/>
+          <w:kern w:val="0"/>
+          <w:sz w:val="24"/>
+          <w:szCs w:val="24"/>
+          <w:shd w:val="clear" w:color="auto" w:fill="FFFFFF"/>
+        </w:rPr>
+        <w:t xml:space="preserve"> </w:t>
+      </w:r>
+      <w:proofErr w:type="spellStart"/>
+      <w:r>
+        <w:rPr>
+          <w:rFonts w:ascii="Times New Roman" w:hAnsi="Times New Roman" w:cs="Times New Roman"/>
+          <w:i/>
+          <w:iCs/>
+          <w:color w:val="000000"/>
+          <w:kern w:val="0"/>
+          <w:sz w:val="24"/>
+          <w:szCs w:val="24"/>
+          <w:shd w:val="clear" w:color="auto" w:fill="FFFFFF"/>
+        </w:rPr>
+        <w:t>bị</w:t>
+      </w:r>
+      <w:proofErr w:type="spellEnd"/>
+      <w:r>
+        <w:rPr>
+          <w:rFonts w:ascii="Times New Roman" w:hAnsi="Times New Roman" w:cs="Times New Roman"/>
+          <w:i/>
+          <w:iCs/>
+          <w:color w:val="000000"/>
+          <w:kern w:val="0"/>
+          <w:sz w:val="24"/>
+          <w:szCs w:val="24"/>
+          <w:shd w:val="clear" w:color="auto" w:fill="FFFFFF"/>
+        </w:rPr>
+        <w:t xml:space="preserve"> </w:t>
+      </w:r>
+      <w:proofErr w:type="spellStart"/>
+      <w:r>
+        <w:rPr>
+          <w:rFonts w:ascii="Times New Roman" w:hAnsi="Times New Roman" w:cs="Times New Roman"/>
+          <w:i/>
+          <w:iCs/>
+          <w:color w:val="000000"/>
+          <w:kern w:val="0"/>
+          <w:sz w:val="24"/>
+          <w:szCs w:val="24"/>
+          <w:shd w:val="clear" w:color="auto" w:fill="FFFFFF"/>
+        </w:rPr>
+        <w:t>vật</w:t>
+      </w:r>
+      <w:proofErr w:type="spellEnd"/>
+      <w:r>
+        <w:rPr>
+          <w:rFonts w:ascii="Times New Roman" w:hAnsi="Times New Roman" w:cs="Times New Roman"/>
+          <w:i/>
+          <w:iCs/>
+          <w:color w:val="000000"/>
+          <w:kern w:val="0"/>
+          <w:sz w:val="24"/>
+          <w:szCs w:val="24"/>
+          <w:shd w:val="clear" w:color="auto" w:fill="FFFFFF"/>
+        </w:rPr>
+        <w:t xml:space="preserve"> </w:t>
+      </w:r>
+      <w:proofErr w:type="spellStart"/>
+      <w:r>
+        <w:rPr>
+          <w:rFonts w:ascii="Times New Roman" w:hAnsi="Times New Roman" w:cs="Times New Roman"/>
+          <w:i/>
+          <w:iCs/>
+          <w:color w:val="000000"/>
+          <w:kern w:val="0"/>
+          <w:sz w:val="24"/>
+          <w:szCs w:val="24"/>
+          <w:shd w:val="clear" w:color="auto" w:fill="FFFFFF"/>
+        </w:rPr>
+        <w:t>mang</w:t>
+      </w:r>
+      <w:proofErr w:type="spellEnd"/>
+      <w:r>
+        <w:rPr>
+          <w:rFonts w:ascii="Times New Roman" w:hAnsi="Times New Roman" w:cs="Times New Roman"/>
+          <w:i/>
+          <w:iCs/>
+          <w:color w:val="000000"/>
+          <w:kern w:val="0"/>
+          <w:sz w:val="24"/>
+          <w:szCs w:val="24"/>
+          <w:shd w:val="clear" w:color="auto" w:fill="FFFFFF"/>
+        </w:rPr>
+        <w:t xml:space="preserve"> tin </w:t>
+      </w:r>
+      <w:proofErr w:type="spellStart"/>
+      <w:r>
+        <w:rPr>
+          <w:rFonts w:ascii="Times New Roman" w:hAnsi="Times New Roman" w:cs="Times New Roman"/>
+          <w:i/>
+          <w:iCs/>
+          <w:color w:val="000000"/>
+          <w:kern w:val="0"/>
+          <w:sz w:val="24"/>
+          <w:szCs w:val="24"/>
+          <w:shd w:val="clear" w:color="auto" w:fill="FFFFFF"/>
+        </w:rPr>
+        <w:t>nếu</w:t>
+      </w:r>
+      <w:proofErr w:type="spellEnd"/>
+      <w:r>
+        <w:rPr>
+          <w:rFonts w:ascii="Times New Roman" w:hAnsi="Times New Roman" w:cs="Times New Roman"/>
+          <w:i/>
+          <w:iCs/>
+          <w:color w:val="000000"/>
+          <w:kern w:val="0"/>
+          <w:sz w:val="24"/>
+          <w:szCs w:val="24"/>
+          <w:shd w:val="clear" w:color="auto" w:fill="FFFFFF"/>
+        </w:rPr>
+        <w:t xml:space="preserve"> </w:t>
+      </w:r>
+      <w:proofErr w:type="spellStart"/>
+      <w:r>
+        <w:rPr>
+          <w:rFonts w:ascii="Times New Roman" w:hAnsi="Times New Roman" w:cs="Times New Roman"/>
+          <w:i/>
+          <w:iCs/>
+          <w:color w:val="000000"/>
+          <w:kern w:val="0"/>
+          <w:sz w:val="24"/>
+          <w:szCs w:val="24"/>
+          <w:shd w:val="clear" w:color="auto" w:fill="FFFFFF"/>
+        </w:rPr>
+        <w:t>có</w:t>
+      </w:r>
+      <w:proofErr w:type="spellEnd"/>
+      <w:r>
+        <w:rPr>
+          <w:rFonts w:ascii="Times New Roman" w:hAnsi="Times New Roman" w:cs="Times New Roman"/>
+          <w:i/>
+          <w:iCs/>
+          <w:color w:val="000000"/>
+          <w:kern w:val="0"/>
+          <w:sz w:val="24"/>
+          <w:szCs w:val="24"/>
+          <w:shd w:val="clear" w:color="auto" w:fill="FFFFFF"/>
+        </w:rPr>
+        <w:t>.)</w:t>
       </w:r>
     </w:p>
     <w:p>
@@ -2867,7 +7433,137 @@
                 <w:sz w:val="24"/>
                 <w:szCs w:val="24"/>
               </w:rPr>
-              <w:t>(Ký, ghi rõ họ tên)</w:t>
+              <w:t>(</w:t>
+            </w:r>
+            <w:proofErr w:type="spellStart"/>
+            <w:r>
+              <w:rPr>
+                <w:rFonts w:ascii="Times New Roman" w:hAnsi="Times New Roman" w:cs="Times New Roman"/>
+                <w:i/>
+                <w:iCs/>
+                <w:color w:val="000000"/>
+                <w:kern w:val="0"/>
+                <w:sz w:val="24"/>
+                <w:szCs w:val="24"/>
+              </w:rPr>
+              <w:t>Ký</w:t>
+            </w:r>
+            <w:proofErr w:type="spellEnd"/>
+            <w:r>
+              <w:rPr>
+                <w:rFonts w:ascii="Times New Roman" w:hAnsi="Times New Roman" w:cs="Times New Roman"/>
+                <w:i/>
+                <w:iCs/>
+                <w:color w:val="000000"/>
+                <w:kern w:val="0"/>
+                <w:sz w:val="24"/>
+                <w:szCs w:val="24"/>
+              </w:rPr>
+              <w:t xml:space="preserve">, </w:t>
+            </w:r>
+            <w:proofErr w:type="spellStart"/>
+            <w:r>
+              <w:rPr>
+                <w:rFonts w:ascii="Times New Roman" w:hAnsi="Times New Roman" w:cs="Times New Roman"/>
+                <w:i/>
+                <w:iCs/>
+                <w:color w:val="000000"/>
+                <w:kern w:val="0"/>
+                <w:sz w:val="24"/>
+                <w:szCs w:val="24"/>
+              </w:rPr>
+              <w:t>ghi</w:t>
+            </w:r>
+            <w:proofErr w:type="spellEnd"/>
+            <w:r>
+              <w:rPr>
+                <w:rFonts w:ascii="Times New Roman" w:hAnsi="Times New Roman" w:cs="Times New Roman"/>
+                <w:i/>
+                <w:iCs/>
+                <w:color w:val="000000"/>
+                <w:kern w:val="0"/>
+                <w:sz w:val="24"/>
+                <w:szCs w:val="24"/>
+              </w:rPr>
+              <w:t xml:space="preserve"> </w:t>
+            </w:r>
+            <w:proofErr w:type="spellStart"/>
+            <w:r>
+              <w:rPr>
+                <w:rFonts w:ascii="Times New Roman" w:hAnsi="Times New Roman" w:cs="Times New Roman"/>
+                <w:i/>
+                <w:iCs/>
+                <w:color w:val="000000"/>
+                <w:kern w:val="0"/>
+                <w:sz w:val="24"/>
+                <w:szCs w:val="24"/>
+              </w:rPr>
+              <w:t>rõ</w:t>
+            </w:r>
+            <w:proofErr w:type="spellEnd"/>
+            <w:r>
+              <w:rPr>
+                <w:rFonts w:ascii="Times New Roman" w:hAnsi="Times New Roman" w:cs="Times New Roman"/>
+                <w:i/>
+                <w:iCs/>
+                <w:color w:val="000000"/>
+                <w:kern w:val="0"/>
+                <w:sz w:val="24"/>
+                <w:szCs w:val="24"/>
+              </w:rPr>
+              <w:t xml:space="preserve"> </w:t>
+            </w:r>
+            <w:proofErr w:type="spellStart"/>
+            <w:r>
+              <w:rPr>
+                <w:rFonts w:ascii="Times New Roman" w:hAnsi="Times New Roman" w:cs="Times New Roman"/>
+                <w:i/>
+                <w:iCs/>
+                <w:color w:val="000000"/>
+                <w:kern w:val="0"/>
+                <w:sz w:val="24"/>
+                <w:szCs w:val="24"/>
+              </w:rPr>
+              <w:t>họ</w:t>
+            </w:r>
+            <w:proofErr w:type="spellEnd"/>
+            <w:r>
+              <w:rPr>
+                <w:rFonts w:ascii="Times New Roman" w:hAnsi="Times New Roman" w:cs="Times New Roman"/>
+                <w:i/>
+                <w:iCs/>
+                <w:color w:val="000000"/>
+                <w:kern w:val="0"/>
+                <w:sz w:val="24"/>
+                <w:szCs w:val="24"/>
+              </w:rPr>
+              <w:t xml:space="preserve"> </w:t>
+            </w:r>
+            <w:proofErr w:type="spellStart"/>
+            <w:r>
+              <w:rPr>
+                <w:rFonts w:ascii="Times New Roman" w:hAnsi="Times New Roman" w:cs="Times New Roman"/>
+                <w:i/>
+                <w:iCs/>
+                <w:color w:val="000000"/>
+                <w:kern w:val="0"/>
+                <w:sz w:val="24"/>
+                <w:szCs w:val="24"/>
+              </w:rPr>
+              <w:t>tên</w:t>
+            </w:r>
+            <w:proofErr w:type="spellEnd"/>
+            <w:r>
+              <w:rPr>
+                <w:rFonts w:ascii="Times New Roman" w:hAnsi="Times New Roman" w:cs="Times New Roman"/>
+                <w:i/>
+                <w:iCs/>
+                <w:color w:val="000000"/>
+                <w:kern w:val="0"/>
+                <w:sz w:val="24"/>
+                <w:szCs w:val="24"/>
+              </w:rPr>
+              <w:t>)</w:t>
             </w:r>
           </w:p>
         </w:tc>
@@ -2933,7 +7629,137 @@
                 <w:sz w:val="24"/>
                 <w:szCs w:val="24"/>
               </w:rPr>
-              <w:t>(Ký, ghi rõ họ tên)</w:t>
+              <w:t>(</w:t>
+            </w:r>
+            <w:proofErr w:type="spellStart"/>
+            <w:r>
+              <w:rPr>
+                <w:rFonts w:ascii="Times New Roman" w:hAnsi="Times New Roman" w:cs="Times New Roman"/>
+                <w:i/>
+                <w:iCs/>
+                <w:color w:val="000000"/>
+                <w:kern w:val="0"/>
+                <w:sz w:val="24"/>
+                <w:szCs w:val="24"/>
+              </w:rPr>
+              <w:t>Ký</w:t>
+            </w:r>
+            <w:proofErr w:type="spellEnd"/>
+            <w:r>
+              <w:rPr>
+                <w:rFonts w:ascii="Times New Roman" w:hAnsi="Times New Roman" w:cs="Times New Roman"/>
+                <w:i/>
+                <w:iCs/>
+                <w:color w:val="000000"/>
+                <w:kern w:val="0"/>
+                <w:sz w:val="24"/>
+                <w:szCs w:val="24"/>
+              </w:rPr>
+              <w:t xml:space="preserve">, </w:t>
+            </w:r>
+            <w:proofErr w:type="spellStart"/>
+            <w:r>
+              <w:rPr>
+                <w:rFonts w:ascii="Times New Roman" w:hAnsi="Times New Roman" w:cs="Times New Roman"/>
+                <w:i/>
+                <w:iCs/>
+                <w:color w:val="000000"/>
+                <w:kern w:val="0"/>
+                <w:sz w:val="24"/>
+                <w:szCs w:val="24"/>
+              </w:rPr>
+              <w:t>ghi</w:t>
+            </w:r>
+            <w:proofErr w:type="spellEnd"/>
+            <w:r>
+              <w:rPr>
+                <w:rFonts w:ascii="Times New Roman" w:hAnsi="Times New Roman" w:cs="Times New Roman"/>
+                <w:i/>
+                <w:iCs/>
+                <w:color w:val="000000"/>
+                <w:kern w:val="0"/>
+                <w:sz w:val="24"/>
+                <w:szCs w:val="24"/>
+              </w:rPr>
+              <w:t xml:space="preserve"> </w:t>
+            </w:r>
+            <w:proofErr w:type="spellStart"/>
+            <w:r>
+              <w:rPr>
+                <w:rFonts w:ascii="Times New Roman" w:hAnsi="Times New Roman" w:cs="Times New Roman"/>
+                <w:i/>
+                <w:iCs/>
+                <w:color w:val="000000"/>
+                <w:kern w:val="0"/>
+                <w:sz w:val="24"/>
+                <w:szCs w:val="24"/>
+              </w:rPr>
+              <w:t>rõ</w:t>
+            </w:r>
+            <w:proofErr w:type="spellEnd"/>
+            <w:r>
+              <w:rPr>
+                <w:rFonts w:ascii="Times New Roman" w:hAnsi="Times New Roman" w:cs="Times New Roman"/>
+                <w:i/>
+                <w:iCs/>
+                <w:color w:val="000000"/>
+                <w:kern w:val="0"/>
+                <w:sz w:val="24"/>
+                <w:szCs w:val="24"/>
+              </w:rPr>
+              <w:t xml:space="preserve"> </w:t>
+            </w:r>
+            <w:proofErr w:type="spellStart"/>
+            <w:r>
+              <w:rPr>
+                <w:rFonts w:ascii="Times New Roman" w:hAnsi="Times New Roman" w:cs="Times New Roman"/>
+                <w:i/>
+                <w:iCs/>
+                <w:color w:val="000000"/>
+                <w:kern w:val="0"/>
+                <w:sz w:val="24"/>
+                <w:szCs w:val="24"/>
+              </w:rPr>
+              <w:t>họ</w:t>
+            </w:r>
+            <w:proofErr w:type="spellEnd"/>
+            <w:r>
+              <w:rPr>
+                <w:rFonts w:ascii="Times New Roman" w:hAnsi="Times New Roman" w:cs="Times New Roman"/>
+                <w:i/>
+                <w:iCs/>
+                <w:color w:val="000000"/>
+                <w:kern w:val="0"/>
+                <w:sz w:val="24"/>
+                <w:szCs w:val="24"/>
+              </w:rPr>
+              <w:t xml:space="preserve"> </w:t>
+            </w:r>
+            <w:proofErr w:type="spellStart"/>
+            <w:r>
+              <w:rPr>
+                <w:rFonts w:ascii="Times New Roman" w:hAnsi="Times New Roman" w:cs="Times New Roman"/>
+                <w:i/>
+                <w:iCs/>
+                <w:color w:val="000000"/>
+                <w:kern w:val="0"/>
+                <w:sz w:val="24"/>
+                <w:szCs w:val="24"/>
+              </w:rPr>
+              <w:t>tên</w:t>
+            </w:r>
+            <w:proofErr w:type="spellEnd"/>
+            <w:r>
+              <w:rPr>
+                <w:rFonts w:ascii="Times New Roman" w:hAnsi="Times New Roman" w:cs="Times New Roman"/>
+                <w:i/>
+                <w:iCs/>
+                <w:color w:val="000000"/>
+                <w:kern w:val="0"/>
+                <w:sz w:val="24"/>
+                <w:szCs w:val="24"/>
+              </w:rPr>
+              <w:t>)</w:t>
             </w:r>
           </w:p>
         </w:tc>
